--- a/lab2/075bct092-lab2.docx
+++ b/lab2/075bct092-lab2.docx
@@ -11,6 +11,16 @@
           <w:lang w:val="en-US"/>
         </w:rPr>
       </w:pPr>
+      <w:bookmarkStart w:id="0" w:name="_GoBack"/>
+      <w:bookmarkEnd w:id="0"/>
+    </w:p>
+    <w:p>
+      <w:pPr>
+        <w:rPr>
+          <w:rFonts w:hint="default"/>
+          <w:lang w:val="en-US"/>
+        </w:rPr>
+      </w:pPr>
       <w:r>
         <w:rPr>
           <w:rFonts w:hint="default"/>
@@ -20,14 +30,6 @@
         </w:rPr>
         <w:t>Results:</w:t>
       </w:r>
-    </w:p>
-    <w:p>
-      <w:pPr>
-        <w:rPr>
-          <w:rFonts w:hint="default"/>
-          <w:lang w:val="en-US"/>
-        </w:rPr>
-      </w:pPr>
     </w:p>
     <w:p>
       <w:pPr>
@@ -40,13 +42,1059 @@
           <w:lang w:val="en-US"/>
         </w:rPr>
       </w:pPr>
-      <w:r>
-        <w:rPr>
-          <w:rFonts w:hint="default"/>
-          <w:lang w:val="en-US"/>
-        </w:rPr>
-        <w:t>Task1</w:t>
-      </w:r>
+    </w:p>
+    <w:p>
+      <w:pPr>
+        <w:spacing w:beforeLines="0" w:afterLines="0"/>
+        <w:jc w:val="left"/>
+        <w:rPr>
+          <w:rFonts w:hint="default" w:ascii="Courier New" w:hAnsi="Courier New"/>
+          <w:b/>
+          <w:bCs/>
+          <w:sz w:val="22"/>
+          <w:szCs w:val="24"/>
+          <w:lang w:val="en-US"/>
+        </w:rPr>
+      </w:pPr>
+    </w:p>
+    <w:p>
+      <w:pPr>
+        <w:spacing w:beforeLines="0" w:afterLines="0"/>
+        <w:jc w:val="left"/>
+        <w:rPr>
+          <w:rFonts w:hint="default" w:ascii="Courier New" w:hAnsi="Courier New"/>
+          <w:sz w:val="22"/>
+          <w:szCs w:val="24"/>
+          <w:lang w:val="en-US"/>
+        </w:rPr>
+      </w:pPr>
+      <w:r>
+        <w:rPr>
+          <w:rFonts w:hint="default" w:ascii="Courier New" w:hAnsi="Courier New"/>
+          <w:b/>
+          <w:bCs/>
+          <w:sz w:val="22"/>
+          <w:szCs w:val="24"/>
+          <w:lang w:val="en-US"/>
+        </w:rPr>
+        <w:t>Program code</w:t>
+      </w:r>
+    </w:p>
+    <w:p>
+      <w:pPr>
+        <w:keepNext w:val="0"/>
+        <w:keepLines w:val="0"/>
+        <w:widowControl/>
+        <w:suppressLineNumbers w:val="0"/>
+        <w:shd w:val="clear" w:fill="1E1E1E"/>
+        <w:spacing w:line="228" w:lineRule="atLeast"/>
+        <w:jc w:val="left"/>
+        <w:rPr>
+          <w:rFonts w:ascii="Consolas" w:hAnsi="Consolas" w:eastAsia="Consolas" w:cs="Consolas"/>
+          <w:b w:val="0"/>
+          <w:bCs w:val="0"/>
+          <w:color w:val="D4D4D4"/>
+          <w:sz w:val="16"/>
+          <w:szCs w:val="16"/>
+        </w:rPr>
+      </w:pPr>
+      <w:r>
+        <w:rPr>
+          <w:rFonts w:hint="default" w:ascii="Consolas" w:hAnsi="Consolas" w:eastAsia="Consolas" w:cs="Consolas"/>
+          <w:b w:val="0"/>
+          <w:bCs w:val="0"/>
+          <w:color w:val="C586C0"/>
+          <w:kern w:val="0"/>
+          <w:sz w:val="16"/>
+          <w:szCs w:val="16"/>
+          <w:shd w:val="clear" w:fill="1E1E1E"/>
+          <w:lang w:val="en-US" w:eastAsia="zh-CN" w:bidi="ar"/>
+        </w:rPr>
+        <w:t>#include</w:t>
+      </w:r>
+      <w:r>
+        <w:rPr>
+          <w:rFonts w:hint="default" w:ascii="Consolas" w:hAnsi="Consolas" w:eastAsia="Consolas" w:cs="Consolas"/>
+          <w:b w:val="0"/>
+          <w:bCs w:val="0"/>
+          <w:color w:val="CE9178"/>
+          <w:kern w:val="0"/>
+          <w:sz w:val="16"/>
+          <w:szCs w:val="16"/>
+          <w:shd w:val="clear" w:fill="1E1E1E"/>
+          <w:lang w:val="en-US" w:eastAsia="zh-CN" w:bidi="ar"/>
+        </w:rPr>
+        <w:t>&lt;stdio.h&gt;</w:t>
+      </w:r>
+    </w:p>
+    <w:p>
+      <w:pPr>
+        <w:keepNext w:val="0"/>
+        <w:keepLines w:val="0"/>
+        <w:widowControl/>
+        <w:suppressLineNumbers w:val="0"/>
+        <w:shd w:val="clear" w:fill="1E1E1E"/>
+        <w:spacing w:line="228" w:lineRule="atLeast"/>
+        <w:jc w:val="left"/>
+        <w:rPr>
+          <w:rFonts w:hint="default" w:ascii="Consolas" w:hAnsi="Consolas" w:eastAsia="Consolas" w:cs="Consolas"/>
+          <w:b w:val="0"/>
+          <w:bCs w:val="0"/>
+          <w:color w:val="D4D4D4"/>
+          <w:sz w:val="16"/>
+          <w:szCs w:val="16"/>
+        </w:rPr>
+      </w:pPr>
+      <w:r>
+        <w:rPr>
+          <w:rFonts w:hint="default" w:ascii="Consolas" w:hAnsi="Consolas" w:eastAsia="Consolas" w:cs="Consolas"/>
+          <w:b w:val="0"/>
+          <w:bCs w:val="0"/>
+          <w:color w:val="C586C0"/>
+          <w:kern w:val="0"/>
+          <w:sz w:val="16"/>
+          <w:szCs w:val="16"/>
+          <w:shd w:val="clear" w:fill="1E1E1E"/>
+          <w:lang w:val="en-US" w:eastAsia="zh-CN" w:bidi="ar"/>
+        </w:rPr>
+        <w:t>#include</w:t>
+      </w:r>
+      <w:r>
+        <w:rPr>
+          <w:rFonts w:hint="default" w:ascii="Consolas" w:hAnsi="Consolas" w:eastAsia="Consolas" w:cs="Consolas"/>
+          <w:b w:val="0"/>
+          <w:bCs w:val="0"/>
+          <w:color w:val="CE9178"/>
+          <w:kern w:val="0"/>
+          <w:sz w:val="16"/>
+          <w:szCs w:val="16"/>
+          <w:shd w:val="clear" w:fill="1E1E1E"/>
+          <w:lang w:val="en-US" w:eastAsia="zh-CN" w:bidi="ar"/>
+        </w:rPr>
+        <w:t>&lt;sys/types.h&gt;</w:t>
+      </w:r>
+    </w:p>
+    <w:p>
+      <w:pPr>
+        <w:keepNext w:val="0"/>
+        <w:keepLines w:val="0"/>
+        <w:widowControl/>
+        <w:suppressLineNumbers w:val="0"/>
+        <w:shd w:val="clear" w:fill="1E1E1E"/>
+        <w:spacing w:line="228" w:lineRule="atLeast"/>
+        <w:jc w:val="left"/>
+        <w:rPr>
+          <w:rFonts w:hint="default" w:ascii="Consolas" w:hAnsi="Consolas" w:eastAsia="Consolas" w:cs="Consolas"/>
+          <w:b w:val="0"/>
+          <w:bCs w:val="0"/>
+          <w:color w:val="D4D4D4"/>
+          <w:sz w:val="16"/>
+          <w:szCs w:val="16"/>
+        </w:rPr>
+      </w:pPr>
+      <w:r>
+        <w:rPr>
+          <w:rFonts w:hint="default" w:ascii="Consolas" w:hAnsi="Consolas" w:eastAsia="Consolas" w:cs="Consolas"/>
+          <w:b w:val="0"/>
+          <w:bCs w:val="0"/>
+          <w:color w:val="C586C0"/>
+          <w:kern w:val="0"/>
+          <w:sz w:val="16"/>
+          <w:szCs w:val="16"/>
+          <w:shd w:val="clear" w:fill="1E1E1E"/>
+          <w:lang w:val="en-US" w:eastAsia="zh-CN" w:bidi="ar"/>
+        </w:rPr>
+        <w:t>#include</w:t>
+      </w:r>
+      <w:r>
+        <w:rPr>
+          <w:rFonts w:hint="default" w:ascii="Consolas" w:hAnsi="Consolas" w:eastAsia="Consolas" w:cs="Consolas"/>
+          <w:b w:val="0"/>
+          <w:bCs w:val="0"/>
+          <w:color w:val="CE9178"/>
+          <w:kern w:val="0"/>
+          <w:sz w:val="16"/>
+          <w:szCs w:val="16"/>
+          <w:shd w:val="clear" w:fill="1E1E1E"/>
+          <w:lang w:val="en-US" w:eastAsia="zh-CN" w:bidi="ar"/>
+        </w:rPr>
+        <w:t>&lt;unistd.h&gt;</w:t>
+      </w:r>
+    </w:p>
+    <w:p>
+      <w:pPr>
+        <w:keepNext w:val="0"/>
+        <w:keepLines w:val="0"/>
+        <w:widowControl/>
+        <w:suppressLineNumbers w:val="0"/>
+        <w:shd w:val="clear" w:fill="1E1E1E"/>
+        <w:spacing w:line="228" w:lineRule="atLeast"/>
+        <w:jc w:val="left"/>
+        <w:rPr>
+          <w:rFonts w:hint="default" w:ascii="Consolas" w:hAnsi="Consolas" w:eastAsia="Consolas" w:cs="Consolas"/>
+          <w:b w:val="0"/>
+          <w:bCs w:val="0"/>
+          <w:color w:val="D4D4D4"/>
+          <w:sz w:val="16"/>
+          <w:szCs w:val="16"/>
+        </w:rPr>
+      </w:pPr>
+    </w:p>
+    <w:p>
+      <w:pPr>
+        <w:keepNext w:val="0"/>
+        <w:keepLines w:val="0"/>
+        <w:widowControl/>
+        <w:suppressLineNumbers w:val="0"/>
+        <w:shd w:val="clear" w:fill="1E1E1E"/>
+        <w:spacing w:line="228" w:lineRule="atLeast"/>
+        <w:jc w:val="left"/>
+        <w:rPr>
+          <w:rFonts w:hint="default" w:ascii="Consolas" w:hAnsi="Consolas" w:eastAsia="Consolas" w:cs="Consolas"/>
+          <w:b w:val="0"/>
+          <w:bCs w:val="0"/>
+          <w:color w:val="D4D4D4"/>
+          <w:sz w:val="16"/>
+          <w:szCs w:val="16"/>
+        </w:rPr>
+      </w:pPr>
+      <w:r>
+        <w:rPr>
+          <w:rFonts w:hint="default" w:ascii="Consolas" w:hAnsi="Consolas" w:eastAsia="Consolas" w:cs="Consolas"/>
+          <w:b w:val="0"/>
+          <w:bCs w:val="0"/>
+          <w:color w:val="569CD6"/>
+          <w:kern w:val="0"/>
+          <w:sz w:val="16"/>
+          <w:szCs w:val="16"/>
+          <w:shd w:val="clear" w:fill="1E1E1E"/>
+          <w:lang w:val="en-US" w:eastAsia="zh-CN" w:bidi="ar"/>
+        </w:rPr>
+        <w:t>int</w:t>
+      </w:r>
+      <w:r>
+        <w:rPr>
+          <w:rFonts w:hint="default" w:ascii="Consolas" w:hAnsi="Consolas" w:eastAsia="Consolas" w:cs="Consolas"/>
+          <w:b w:val="0"/>
+          <w:bCs w:val="0"/>
+          <w:color w:val="D4D4D4"/>
+          <w:kern w:val="0"/>
+          <w:sz w:val="16"/>
+          <w:szCs w:val="16"/>
+          <w:shd w:val="clear" w:fill="1E1E1E"/>
+          <w:lang w:val="en-US" w:eastAsia="zh-CN" w:bidi="ar"/>
+        </w:rPr>
+        <w:t xml:space="preserve"> </w:t>
+      </w:r>
+      <w:r>
+        <w:rPr>
+          <w:rFonts w:hint="default" w:ascii="Consolas" w:hAnsi="Consolas" w:eastAsia="Consolas" w:cs="Consolas"/>
+          <w:b w:val="0"/>
+          <w:bCs w:val="0"/>
+          <w:color w:val="DCDCAA"/>
+          <w:kern w:val="0"/>
+          <w:sz w:val="16"/>
+          <w:szCs w:val="16"/>
+          <w:shd w:val="clear" w:fill="1E1E1E"/>
+          <w:lang w:val="en-US" w:eastAsia="zh-CN" w:bidi="ar"/>
+        </w:rPr>
+        <w:t>main</w:t>
+      </w:r>
+      <w:r>
+        <w:rPr>
+          <w:rFonts w:hint="default" w:ascii="Consolas" w:hAnsi="Consolas" w:eastAsia="Consolas" w:cs="Consolas"/>
+          <w:b w:val="0"/>
+          <w:bCs w:val="0"/>
+          <w:color w:val="D4D4D4"/>
+          <w:kern w:val="0"/>
+          <w:sz w:val="16"/>
+          <w:szCs w:val="16"/>
+          <w:shd w:val="clear" w:fill="1E1E1E"/>
+          <w:lang w:val="en-US" w:eastAsia="zh-CN" w:bidi="ar"/>
+        </w:rPr>
+        <w:t>() {</w:t>
+      </w:r>
+    </w:p>
+    <w:p>
+      <w:pPr>
+        <w:keepNext w:val="0"/>
+        <w:keepLines w:val="0"/>
+        <w:widowControl/>
+        <w:suppressLineNumbers w:val="0"/>
+        <w:shd w:val="clear" w:fill="1E1E1E"/>
+        <w:spacing w:line="228" w:lineRule="atLeast"/>
+        <w:jc w:val="left"/>
+        <w:rPr>
+          <w:rFonts w:hint="default" w:ascii="Consolas" w:hAnsi="Consolas" w:eastAsia="Consolas" w:cs="Consolas"/>
+          <w:b w:val="0"/>
+          <w:bCs w:val="0"/>
+          <w:color w:val="D4D4D4"/>
+          <w:sz w:val="16"/>
+          <w:szCs w:val="16"/>
+        </w:rPr>
+      </w:pPr>
+      <w:r>
+        <w:rPr>
+          <w:rFonts w:hint="default" w:ascii="Consolas" w:hAnsi="Consolas" w:eastAsia="Consolas" w:cs="Consolas"/>
+          <w:b w:val="0"/>
+          <w:bCs w:val="0"/>
+          <w:color w:val="D4D4D4"/>
+          <w:kern w:val="0"/>
+          <w:sz w:val="16"/>
+          <w:szCs w:val="16"/>
+          <w:shd w:val="clear" w:fill="1E1E1E"/>
+          <w:lang w:val="en-US" w:eastAsia="zh-CN" w:bidi="ar"/>
+        </w:rPr>
+        <w:t xml:space="preserve">    </w:t>
+      </w:r>
+      <w:r>
+        <w:rPr>
+          <w:rFonts w:hint="default" w:ascii="Consolas" w:hAnsi="Consolas" w:eastAsia="Consolas" w:cs="Consolas"/>
+          <w:b w:val="0"/>
+          <w:bCs w:val="0"/>
+          <w:color w:val="C586C0"/>
+          <w:kern w:val="0"/>
+          <w:sz w:val="16"/>
+          <w:szCs w:val="16"/>
+          <w:shd w:val="clear" w:fill="1E1E1E"/>
+          <w:lang w:val="en-US" w:eastAsia="zh-CN" w:bidi="ar"/>
+        </w:rPr>
+        <w:t>if</w:t>
+      </w:r>
+      <w:r>
+        <w:rPr>
+          <w:rFonts w:hint="default" w:ascii="Consolas" w:hAnsi="Consolas" w:eastAsia="Consolas" w:cs="Consolas"/>
+          <w:b w:val="0"/>
+          <w:bCs w:val="0"/>
+          <w:color w:val="D4D4D4"/>
+          <w:kern w:val="0"/>
+          <w:sz w:val="16"/>
+          <w:szCs w:val="16"/>
+          <w:shd w:val="clear" w:fill="1E1E1E"/>
+          <w:lang w:val="en-US" w:eastAsia="zh-CN" w:bidi="ar"/>
+        </w:rPr>
+        <w:t>(!</w:t>
+      </w:r>
+      <w:r>
+        <w:rPr>
+          <w:rFonts w:hint="default" w:ascii="Consolas" w:hAnsi="Consolas" w:eastAsia="Consolas" w:cs="Consolas"/>
+          <w:b w:val="0"/>
+          <w:bCs w:val="0"/>
+          <w:color w:val="DCDCAA"/>
+          <w:kern w:val="0"/>
+          <w:sz w:val="16"/>
+          <w:szCs w:val="16"/>
+          <w:shd w:val="clear" w:fill="1E1E1E"/>
+          <w:lang w:val="en-US" w:eastAsia="zh-CN" w:bidi="ar"/>
+        </w:rPr>
+        <w:t>fork</w:t>
+      </w:r>
+      <w:r>
+        <w:rPr>
+          <w:rFonts w:hint="default" w:ascii="Consolas" w:hAnsi="Consolas" w:eastAsia="Consolas" w:cs="Consolas"/>
+          <w:b w:val="0"/>
+          <w:bCs w:val="0"/>
+          <w:color w:val="D4D4D4"/>
+          <w:kern w:val="0"/>
+          <w:sz w:val="16"/>
+          <w:szCs w:val="16"/>
+          <w:shd w:val="clear" w:fill="1E1E1E"/>
+          <w:lang w:val="en-US" w:eastAsia="zh-CN" w:bidi="ar"/>
+        </w:rPr>
+        <w:t>())</w:t>
+      </w:r>
+    </w:p>
+    <w:p>
+      <w:pPr>
+        <w:keepNext w:val="0"/>
+        <w:keepLines w:val="0"/>
+        <w:widowControl/>
+        <w:suppressLineNumbers w:val="0"/>
+        <w:shd w:val="clear" w:fill="1E1E1E"/>
+        <w:spacing w:line="228" w:lineRule="atLeast"/>
+        <w:jc w:val="left"/>
+        <w:rPr>
+          <w:rFonts w:hint="default" w:ascii="Consolas" w:hAnsi="Consolas" w:eastAsia="Consolas" w:cs="Consolas"/>
+          <w:b w:val="0"/>
+          <w:bCs w:val="0"/>
+          <w:color w:val="D4D4D4"/>
+          <w:sz w:val="16"/>
+          <w:szCs w:val="16"/>
+        </w:rPr>
+      </w:pPr>
+      <w:r>
+        <w:rPr>
+          <w:rFonts w:hint="default" w:ascii="Consolas" w:hAnsi="Consolas" w:eastAsia="Consolas" w:cs="Consolas"/>
+          <w:b w:val="0"/>
+          <w:bCs w:val="0"/>
+          <w:color w:val="D4D4D4"/>
+          <w:kern w:val="0"/>
+          <w:sz w:val="16"/>
+          <w:szCs w:val="16"/>
+          <w:shd w:val="clear" w:fill="1E1E1E"/>
+          <w:lang w:val="en-US" w:eastAsia="zh-CN" w:bidi="ar"/>
+        </w:rPr>
+        <w:t>    {</w:t>
+      </w:r>
+    </w:p>
+    <w:p>
+      <w:pPr>
+        <w:keepNext w:val="0"/>
+        <w:keepLines w:val="0"/>
+        <w:widowControl/>
+        <w:suppressLineNumbers w:val="0"/>
+        <w:shd w:val="clear" w:fill="1E1E1E"/>
+        <w:spacing w:line="228" w:lineRule="atLeast"/>
+        <w:jc w:val="left"/>
+        <w:rPr>
+          <w:rFonts w:hint="default" w:ascii="Consolas" w:hAnsi="Consolas" w:eastAsia="Consolas" w:cs="Consolas"/>
+          <w:b w:val="0"/>
+          <w:bCs w:val="0"/>
+          <w:color w:val="D4D4D4"/>
+          <w:sz w:val="16"/>
+          <w:szCs w:val="16"/>
+        </w:rPr>
+      </w:pPr>
+      <w:r>
+        <w:rPr>
+          <w:rFonts w:hint="default" w:ascii="Consolas" w:hAnsi="Consolas" w:eastAsia="Consolas" w:cs="Consolas"/>
+          <w:b w:val="0"/>
+          <w:bCs w:val="0"/>
+          <w:color w:val="D4D4D4"/>
+          <w:kern w:val="0"/>
+          <w:sz w:val="16"/>
+          <w:szCs w:val="16"/>
+          <w:shd w:val="clear" w:fill="1E1E1E"/>
+          <w:lang w:val="en-US" w:eastAsia="zh-CN" w:bidi="ar"/>
+        </w:rPr>
+        <w:t xml:space="preserve">        </w:t>
+      </w:r>
+      <w:r>
+        <w:rPr>
+          <w:rFonts w:hint="default" w:ascii="Consolas" w:hAnsi="Consolas" w:eastAsia="Consolas" w:cs="Consolas"/>
+          <w:b w:val="0"/>
+          <w:bCs w:val="0"/>
+          <w:color w:val="DCDCAA"/>
+          <w:kern w:val="0"/>
+          <w:sz w:val="16"/>
+          <w:szCs w:val="16"/>
+          <w:shd w:val="clear" w:fill="1E1E1E"/>
+          <w:lang w:val="en-US" w:eastAsia="zh-CN" w:bidi="ar"/>
+        </w:rPr>
+        <w:t>printf</w:t>
+      </w:r>
+      <w:r>
+        <w:rPr>
+          <w:rFonts w:hint="default" w:ascii="Consolas" w:hAnsi="Consolas" w:eastAsia="Consolas" w:cs="Consolas"/>
+          <w:b w:val="0"/>
+          <w:bCs w:val="0"/>
+          <w:color w:val="D4D4D4"/>
+          <w:kern w:val="0"/>
+          <w:sz w:val="16"/>
+          <w:szCs w:val="16"/>
+          <w:shd w:val="clear" w:fill="1E1E1E"/>
+          <w:lang w:val="en-US" w:eastAsia="zh-CN" w:bidi="ar"/>
+        </w:rPr>
+        <w:t>(</w:t>
+      </w:r>
+      <w:r>
+        <w:rPr>
+          <w:rFonts w:hint="default" w:ascii="Consolas" w:hAnsi="Consolas" w:eastAsia="Consolas" w:cs="Consolas"/>
+          <w:b w:val="0"/>
+          <w:bCs w:val="0"/>
+          <w:color w:val="CE9178"/>
+          <w:kern w:val="0"/>
+          <w:sz w:val="16"/>
+          <w:szCs w:val="16"/>
+          <w:shd w:val="clear" w:fill="1E1E1E"/>
+          <w:lang w:val="en-US" w:eastAsia="zh-CN" w:bidi="ar"/>
+        </w:rPr>
+        <w:t xml:space="preserve">"hello! I'm from child and my process id is </w:t>
+      </w:r>
+      <w:r>
+        <w:rPr>
+          <w:rFonts w:hint="default" w:ascii="Consolas" w:hAnsi="Consolas" w:eastAsia="Consolas" w:cs="Consolas"/>
+          <w:b w:val="0"/>
+          <w:bCs w:val="0"/>
+          <w:color w:val="9CDCFE"/>
+          <w:kern w:val="0"/>
+          <w:sz w:val="16"/>
+          <w:szCs w:val="16"/>
+          <w:shd w:val="clear" w:fill="1E1E1E"/>
+          <w:lang w:val="en-US" w:eastAsia="zh-CN" w:bidi="ar"/>
+        </w:rPr>
+        <w:t>%d</w:t>
+      </w:r>
+      <w:r>
+        <w:rPr>
+          <w:rFonts w:hint="default" w:ascii="Consolas" w:hAnsi="Consolas" w:eastAsia="Consolas" w:cs="Consolas"/>
+          <w:b w:val="0"/>
+          <w:bCs w:val="0"/>
+          <w:color w:val="CE9178"/>
+          <w:kern w:val="0"/>
+          <w:sz w:val="16"/>
+          <w:szCs w:val="16"/>
+          <w:shd w:val="clear" w:fill="1E1E1E"/>
+          <w:lang w:val="en-US" w:eastAsia="zh-CN" w:bidi="ar"/>
+        </w:rPr>
+        <w:t>.</w:t>
+      </w:r>
+      <w:r>
+        <w:rPr>
+          <w:rFonts w:hint="default" w:ascii="Consolas" w:hAnsi="Consolas" w:eastAsia="Consolas" w:cs="Consolas"/>
+          <w:b w:val="0"/>
+          <w:bCs w:val="0"/>
+          <w:color w:val="D7BA7D"/>
+          <w:kern w:val="0"/>
+          <w:sz w:val="16"/>
+          <w:szCs w:val="16"/>
+          <w:shd w:val="clear" w:fill="1E1E1E"/>
+          <w:lang w:val="en-US" w:eastAsia="zh-CN" w:bidi="ar"/>
+        </w:rPr>
+        <w:t>\n</w:t>
+      </w:r>
+      <w:r>
+        <w:rPr>
+          <w:rFonts w:hint="default" w:ascii="Consolas" w:hAnsi="Consolas" w:eastAsia="Consolas" w:cs="Consolas"/>
+          <w:b w:val="0"/>
+          <w:bCs w:val="0"/>
+          <w:color w:val="CE9178"/>
+          <w:kern w:val="0"/>
+          <w:sz w:val="16"/>
+          <w:szCs w:val="16"/>
+          <w:shd w:val="clear" w:fill="1E1E1E"/>
+          <w:lang w:val="en-US" w:eastAsia="zh-CN" w:bidi="ar"/>
+        </w:rPr>
+        <w:t xml:space="preserve">My parent process id is </w:t>
+      </w:r>
+      <w:r>
+        <w:rPr>
+          <w:rFonts w:hint="default" w:ascii="Consolas" w:hAnsi="Consolas" w:eastAsia="Consolas" w:cs="Consolas"/>
+          <w:b w:val="0"/>
+          <w:bCs w:val="0"/>
+          <w:color w:val="9CDCFE"/>
+          <w:kern w:val="0"/>
+          <w:sz w:val="16"/>
+          <w:szCs w:val="16"/>
+          <w:shd w:val="clear" w:fill="1E1E1E"/>
+          <w:lang w:val="en-US" w:eastAsia="zh-CN" w:bidi="ar"/>
+        </w:rPr>
+        <w:t>%d</w:t>
+      </w:r>
+      <w:r>
+        <w:rPr>
+          <w:rFonts w:hint="default" w:ascii="Consolas" w:hAnsi="Consolas" w:eastAsia="Consolas" w:cs="Consolas"/>
+          <w:b w:val="0"/>
+          <w:bCs w:val="0"/>
+          <w:color w:val="D7BA7D"/>
+          <w:kern w:val="0"/>
+          <w:sz w:val="16"/>
+          <w:szCs w:val="16"/>
+          <w:shd w:val="clear" w:fill="1E1E1E"/>
+          <w:lang w:val="en-US" w:eastAsia="zh-CN" w:bidi="ar"/>
+        </w:rPr>
+        <w:t>\n</w:t>
+      </w:r>
+      <w:r>
+        <w:rPr>
+          <w:rFonts w:hint="default" w:ascii="Consolas" w:hAnsi="Consolas" w:eastAsia="Consolas" w:cs="Consolas"/>
+          <w:b w:val="0"/>
+          <w:bCs w:val="0"/>
+          <w:color w:val="CE9178"/>
+          <w:kern w:val="0"/>
+          <w:sz w:val="16"/>
+          <w:szCs w:val="16"/>
+          <w:shd w:val="clear" w:fill="1E1E1E"/>
+          <w:lang w:val="en-US" w:eastAsia="zh-CN" w:bidi="ar"/>
+        </w:rPr>
+        <w:t>"</w:t>
+      </w:r>
+      <w:r>
+        <w:rPr>
+          <w:rFonts w:hint="default" w:ascii="Consolas" w:hAnsi="Consolas" w:eastAsia="Consolas" w:cs="Consolas"/>
+          <w:b w:val="0"/>
+          <w:bCs w:val="0"/>
+          <w:color w:val="D4D4D4"/>
+          <w:kern w:val="0"/>
+          <w:sz w:val="16"/>
+          <w:szCs w:val="16"/>
+          <w:shd w:val="clear" w:fill="1E1E1E"/>
+          <w:lang w:val="en-US" w:eastAsia="zh-CN" w:bidi="ar"/>
+        </w:rPr>
+        <w:t>,</w:t>
+      </w:r>
+      <w:r>
+        <w:rPr>
+          <w:rFonts w:hint="default" w:ascii="Consolas" w:hAnsi="Consolas" w:eastAsia="Consolas" w:cs="Consolas"/>
+          <w:b w:val="0"/>
+          <w:bCs w:val="0"/>
+          <w:color w:val="DCDCAA"/>
+          <w:kern w:val="0"/>
+          <w:sz w:val="16"/>
+          <w:szCs w:val="16"/>
+          <w:shd w:val="clear" w:fill="1E1E1E"/>
+          <w:lang w:val="en-US" w:eastAsia="zh-CN" w:bidi="ar"/>
+        </w:rPr>
+        <w:t>getpid</w:t>
+      </w:r>
+      <w:r>
+        <w:rPr>
+          <w:rFonts w:hint="default" w:ascii="Consolas" w:hAnsi="Consolas" w:eastAsia="Consolas" w:cs="Consolas"/>
+          <w:b w:val="0"/>
+          <w:bCs w:val="0"/>
+          <w:color w:val="D4D4D4"/>
+          <w:kern w:val="0"/>
+          <w:sz w:val="16"/>
+          <w:szCs w:val="16"/>
+          <w:shd w:val="clear" w:fill="1E1E1E"/>
+          <w:lang w:val="en-US" w:eastAsia="zh-CN" w:bidi="ar"/>
+        </w:rPr>
+        <w:t>(),</w:t>
+      </w:r>
+      <w:r>
+        <w:rPr>
+          <w:rFonts w:hint="default" w:ascii="Consolas" w:hAnsi="Consolas" w:eastAsia="Consolas" w:cs="Consolas"/>
+          <w:b w:val="0"/>
+          <w:bCs w:val="0"/>
+          <w:color w:val="DCDCAA"/>
+          <w:kern w:val="0"/>
+          <w:sz w:val="16"/>
+          <w:szCs w:val="16"/>
+          <w:shd w:val="clear" w:fill="1E1E1E"/>
+          <w:lang w:val="en-US" w:eastAsia="zh-CN" w:bidi="ar"/>
+        </w:rPr>
+        <w:t>getppid</w:t>
+      </w:r>
+      <w:r>
+        <w:rPr>
+          <w:rFonts w:hint="default" w:ascii="Consolas" w:hAnsi="Consolas" w:eastAsia="Consolas" w:cs="Consolas"/>
+          <w:b w:val="0"/>
+          <w:bCs w:val="0"/>
+          <w:color w:val="D4D4D4"/>
+          <w:kern w:val="0"/>
+          <w:sz w:val="16"/>
+          <w:szCs w:val="16"/>
+          <w:shd w:val="clear" w:fill="1E1E1E"/>
+          <w:lang w:val="en-US" w:eastAsia="zh-CN" w:bidi="ar"/>
+        </w:rPr>
+        <w:t>());</w:t>
+      </w:r>
+    </w:p>
+    <w:p>
+      <w:pPr>
+        <w:keepNext w:val="0"/>
+        <w:keepLines w:val="0"/>
+        <w:widowControl/>
+        <w:suppressLineNumbers w:val="0"/>
+        <w:shd w:val="clear" w:fill="1E1E1E"/>
+        <w:spacing w:line="228" w:lineRule="atLeast"/>
+        <w:jc w:val="left"/>
+        <w:rPr>
+          <w:rFonts w:hint="default" w:ascii="Consolas" w:hAnsi="Consolas" w:eastAsia="Consolas" w:cs="Consolas"/>
+          <w:b w:val="0"/>
+          <w:bCs w:val="0"/>
+          <w:color w:val="D4D4D4"/>
+          <w:sz w:val="16"/>
+          <w:szCs w:val="16"/>
+        </w:rPr>
+      </w:pPr>
+      <w:r>
+        <w:rPr>
+          <w:rFonts w:hint="default" w:ascii="Consolas" w:hAnsi="Consolas" w:eastAsia="Consolas" w:cs="Consolas"/>
+          <w:b w:val="0"/>
+          <w:bCs w:val="0"/>
+          <w:color w:val="D4D4D4"/>
+          <w:kern w:val="0"/>
+          <w:sz w:val="16"/>
+          <w:szCs w:val="16"/>
+          <w:shd w:val="clear" w:fill="1E1E1E"/>
+          <w:lang w:val="en-US" w:eastAsia="zh-CN" w:bidi="ar"/>
+        </w:rPr>
+        <w:t>    }</w:t>
+      </w:r>
+    </w:p>
+    <w:p>
+      <w:pPr>
+        <w:keepNext w:val="0"/>
+        <w:keepLines w:val="0"/>
+        <w:widowControl/>
+        <w:suppressLineNumbers w:val="0"/>
+        <w:shd w:val="clear" w:fill="1E1E1E"/>
+        <w:spacing w:line="228" w:lineRule="atLeast"/>
+        <w:jc w:val="left"/>
+        <w:rPr>
+          <w:rFonts w:hint="default" w:ascii="Consolas" w:hAnsi="Consolas" w:eastAsia="Consolas" w:cs="Consolas"/>
+          <w:b w:val="0"/>
+          <w:bCs w:val="0"/>
+          <w:color w:val="D4D4D4"/>
+          <w:sz w:val="16"/>
+          <w:szCs w:val="16"/>
+        </w:rPr>
+      </w:pPr>
+      <w:r>
+        <w:rPr>
+          <w:rFonts w:hint="default" w:ascii="Consolas" w:hAnsi="Consolas" w:eastAsia="Consolas" w:cs="Consolas"/>
+          <w:b w:val="0"/>
+          <w:bCs w:val="0"/>
+          <w:color w:val="D4D4D4"/>
+          <w:kern w:val="0"/>
+          <w:sz w:val="16"/>
+          <w:szCs w:val="16"/>
+          <w:shd w:val="clear" w:fill="1E1E1E"/>
+          <w:lang w:val="en-US" w:eastAsia="zh-CN" w:bidi="ar"/>
+        </w:rPr>
+        <w:t xml:space="preserve">    </w:t>
+      </w:r>
+      <w:r>
+        <w:rPr>
+          <w:rFonts w:hint="default" w:ascii="Consolas" w:hAnsi="Consolas" w:eastAsia="Consolas" w:cs="Consolas"/>
+          <w:b w:val="0"/>
+          <w:bCs w:val="0"/>
+          <w:color w:val="C586C0"/>
+          <w:kern w:val="0"/>
+          <w:sz w:val="16"/>
+          <w:szCs w:val="16"/>
+          <w:shd w:val="clear" w:fill="1E1E1E"/>
+          <w:lang w:val="en-US" w:eastAsia="zh-CN" w:bidi="ar"/>
+        </w:rPr>
+        <w:t>else</w:t>
+      </w:r>
+      <w:r>
+        <w:rPr>
+          <w:rFonts w:hint="default" w:ascii="Consolas" w:hAnsi="Consolas" w:eastAsia="Consolas" w:cs="Consolas"/>
+          <w:b w:val="0"/>
+          <w:bCs w:val="0"/>
+          <w:color w:val="D4D4D4"/>
+          <w:kern w:val="0"/>
+          <w:sz w:val="16"/>
+          <w:szCs w:val="16"/>
+          <w:shd w:val="clear" w:fill="1E1E1E"/>
+          <w:lang w:val="en-US" w:eastAsia="zh-CN" w:bidi="ar"/>
+        </w:rPr>
+        <w:t>{</w:t>
+      </w:r>
+    </w:p>
+    <w:p>
+      <w:pPr>
+        <w:keepNext w:val="0"/>
+        <w:keepLines w:val="0"/>
+        <w:widowControl/>
+        <w:suppressLineNumbers w:val="0"/>
+        <w:shd w:val="clear" w:fill="1E1E1E"/>
+        <w:spacing w:line="228" w:lineRule="atLeast"/>
+        <w:jc w:val="left"/>
+        <w:rPr>
+          <w:rFonts w:hint="default" w:ascii="Consolas" w:hAnsi="Consolas" w:eastAsia="Consolas" w:cs="Consolas"/>
+          <w:b w:val="0"/>
+          <w:bCs w:val="0"/>
+          <w:color w:val="D4D4D4"/>
+          <w:sz w:val="16"/>
+          <w:szCs w:val="16"/>
+        </w:rPr>
+      </w:pPr>
+      <w:r>
+        <w:rPr>
+          <w:rFonts w:hint="default" w:ascii="Consolas" w:hAnsi="Consolas" w:eastAsia="Consolas" w:cs="Consolas"/>
+          <w:b w:val="0"/>
+          <w:bCs w:val="0"/>
+          <w:color w:val="D4D4D4"/>
+          <w:kern w:val="0"/>
+          <w:sz w:val="16"/>
+          <w:szCs w:val="16"/>
+          <w:shd w:val="clear" w:fill="1E1E1E"/>
+          <w:lang w:val="en-US" w:eastAsia="zh-CN" w:bidi="ar"/>
+        </w:rPr>
+        <w:t xml:space="preserve">        </w:t>
+      </w:r>
+      <w:r>
+        <w:rPr>
+          <w:rFonts w:hint="default" w:ascii="Consolas" w:hAnsi="Consolas" w:eastAsia="Consolas" w:cs="Consolas"/>
+          <w:b w:val="0"/>
+          <w:bCs w:val="0"/>
+          <w:color w:val="DCDCAA"/>
+          <w:kern w:val="0"/>
+          <w:sz w:val="16"/>
+          <w:szCs w:val="16"/>
+          <w:shd w:val="clear" w:fill="1E1E1E"/>
+          <w:lang w:val="en-US" w:eastAsia="zh-CN" w:bidi="ar"/>
+        </w:rPr>
+        <w:t>printf</w:t>
+      </w:r>
+      <w:r>
+        <w:rPr>
+          <w:rFonts w:hint="default" w:ascii="Consolas" w:hAnsi="Consolas" w:eastAsia="Consolas" w:cs="Consolas"/>
+          <w:b w:val="0"/>
+          <w:bCs w:val="0"/>
+          <w:color w:val="D4D4D4"/>
+          <w:kern w:val="0"/>
+          <w:sz w:val="16"/>
+          <w:szCs w:val="16"/>
+          <w:shd w:val="clear" w:fill="1E1E1E"/>
+          <w:lang w:val="en-US" w:eastAsia="zh-CN" w:bidi="ar"/>
+        </w:rPr>
+        <w:t>(</w:t>
+      </w:r>
+      <w:r>
+        <w:rPr>
+          <w:rFonts w:hint="default" w:ascii="Consolas" w:hAnsi="Consolas" w:eastAsia="Consolas" w:cs="Consolas"/>
+          <w:b w:val="0"/>
+          <w:bCs w:val="0"/>
+          <w:color w:val="CE9178"/>
+          <w:kern w:val="0"/>
+          <w:sz w:val="16"/>
+          <w:szCs w:val="16"/>
+          <w:shd w:val="clear" w:fill="1E1E1E"/>
+          <w:lang w:val="en-US" w:eastAsia="zh-CN" w:bidi="ar"/>
+        </w:rPr>
+        <w:t xml:space="preserve">"hi! I'm from parent and my process id is </w:t>
+      </w:r>
+      <w:r>
+        <w:rPr>
+          <w:rFonts w:hint="default" w:ascii="Consolas" w:hAnsi="Consolas" w:eastAsia="Consolas" w:cs="Consolas"/>
+          <w:b w:val="0"/>
+          <w:bCs w:val="0"/>
+          <w:color w:val="9CDCFE"/>
+          <w:kern w:val="0"/>
+          <w:sz w:val="16"/>
+          <w:szCs w:val="16"/>
+          <w:shd w:val="clear" w:fill="1E1E1E"/>
+          <w:lang w:val="en-US" w:eastAsia="zh-CN" w:bidi="ar"/>
+        </w:rPr>
+        <w:t>%d</w:t>
+      </w:r>
+      <w:r>
+        <w:rPr>
+          <w:rFonts w:hint="default" w:ascii="Consolas" w:hAnsi="Consolas" w:eastAsia="Consolas" w:cs="Consolas"/>
+          <w:b w:val="0"/>
+          <w:bCs w:val="0"/>
+          <w:color w:val="CE9178"/>
+          <w:kern w:val="0"/>
+          <w:sz w:val="16"/>
+          <w:szCs w:val="16"/>
+          <w:shd w:val="clear" w:fill="1E1E1E"/>
+          <w:lang w:val="en-US" w:eastAsia="zh-CN" w:bidi="ar"/>
+        </w:rPr>
+        <w:t>"</w:t>
+      </w:r>
+      <w:r>
+        <w:rPr>
+          <w:rFonts w:hint="default" w:ascii="Consolas" w:hAnsi="Consolas" w:eastAsia="Consolas" w:cs="Consolas"/>
+          <w:b w:val="0"/>
+          <w:bCs w:val="0"/>
+          <w:color w:val="D4D4D4"/>
+          <w:kern w:val="0"/>
+          <w:sz w:val="16"/>
+          <w:szCs w:val="16"/>
+          <w:shd w:val="clear" w:fill="1E1E1E"/>
+          <w:lang w:val="en-US" w:eastAsia="zh-CN" w:bidi="ar"/>
+        </w:rPr>
+        <w:t>,</w:t>
+      </w:r>
+      <w:r>
+        <w:rPr>
+          <w:rFonts w:hint="default" w:ascii="Consolas" w:hAnsi="Consolas" w:eastAsia="Consolas" w:cs="Consolas"/>
+          <w:b w:val="0"/>
+          <w:bCs w:val="0"/>
+          <w:color w:val="DCDCAA"/>
+          <w:kern w:val="0"/>
+          <w:sz w:val="16"/>
+          <w:szCs w:val="16"/>
+          <w:shd w:val="clear" w:fill="1E1E1E"/>
+          <w:lang w:val="en-US" w:eastAsia="zh-CN" w:bidi="ar"/>
+        </w:rPr>
+        <w:t>getpid</w:t>
+      </w:r>
+      <w:r>
+        <w:rPr>
+          <w:rFonts w:hint="default" w:ascii="Consolas" w:hAnsi="Consolas" w:eastAsia="Consolas" w:cs="Consolas"/>
+          <w:b w:val="0"/>
+          <w:bCs w:val="0"/>
+          <w:color w:val="D4D4D4"/>
+          <w:kern w:val="0"/>
+          <w:sz w:val="16"/>
+          <w:szCs w:val="16"/>
+          <w:shd w:val="clear" w:fill="1E1E1E"/>
+          <w:lang w:val="en-US" w:eastAsia="zh-CN" w:bidi="ar"/>
+        </w:rPr>
+        <w:t>());</w:t>
+      </w:r>
+    </w:p>
+    <w:p>
+      <w:pPr>
+        <w:keepNext w:val="0"/>
+        <w:keepLines w:val="0"/>
+        <w:widowControl/>
+        <w:suppressLineNumbers w:val="0"/>
+        <w:shd w:val="clear" w:fill="1E1E1E"/>
+        <w:spacing w:line="228" w:lineRule="atLeast"/>
+        <w:jc w:val="left"/>
+        <w:rPr>
+          <w:rFonts w:hint="default" w:ascii="Consolas" w:hAnsi="Consolas" w:eastAsia="Consolas" w:cs="Consolas"/>
+          <w:b w:val="0"/>
+          <w:bCs w:val="0"/>
+          <w:color w:val="D4D4D4"/>
+          <w:sz w:val="16"/>
+          <w:szCs w:val="16"/>
+        </w:rPr>
+      </w:pPr>
+      <w:r>
+        <w:rPr>
+          <w:rFonts w:hint="default" w:ascii="Consolas" w:hAnsi="Consolas" w:eastAsia="Consolas" w:cs="Consolas"/>
+          <w:b w:val="0"/>
+          <w:bCs w:val="0"/>
+          <w:color w:val="D4D4D4"/>
+          <w:kern w:val="0"/>
+          <w:sz w:val="16"/>
+          <w:szCs w:val="16"/>
+          <w:shd w:val="clear" w:fill="1E1E1E"/>
+          <w:lang w:val="en-US" w:eastAsia="zh-CN" w:bidi="ar"/>
+        </w:rPr>
+        <w:t>    }</w:t>
+      </w:r>
+    </w:p>
+    <w:p>
+      <w:pPr>
+        <w:keepNext w:val="0"/>
+        <w:keepLines w:val="0"/>
+        <w:widowControl/>
+        <w:suppressLineNumbers w:val="0"/>
+        <w:shd w:val="clear" w:fill="1E1E1E"/>
+        <w:spacing w:line="228" w:lineRule="atLeast"/>
+        <w:jc w:val="left"/>
+        <w:rPr>
+          <w:rFonts w:hint="default" w:ascii="Consolas" w:hAnsi="Consolas" w:eastAsia="Consolas" w:cs="Consolas"/>
+          <w:b w:val="0"/>
+          <w:bCs w:val="0"/>
+          <w:color w:val="D4D4D4"/>
+          <w:sz w:val="16"/>
+          <w:szCs w:val="16"/>
+        </w:rPr>
+      </w:pPr>
+      <w:r>
+        <w:rPr>
+          <w:rFonts w:hint="default" w:ascii="Consolas" w:hAnsi="Consolas" w:eastAsia="Consolas" w:cs="Consolas"/>
+          <w:b w:val="0"/>
+          <w:bCs w:val="0"/>
+          <w:color w:val="D4D4D4"/>
+          <w:kern w:val="0"/>
+          <w:sz w:val="16"/>
+          <w:szCs w:val="16"/>
+          <w:shd w:val="clear" w:fill="1E1E1E"/>
+          <w:lang w:val="en-US" w:eastAsia="zh-CN" w:bidi="ar"/>
+        </w:rPr>
+        <w:t xml:space="preserve">    </w:t>
+      </w:r>
+      <w:r>
+        <w:rPr>
+          <w:rFonts w:hint="default" w:ascii="Consolas" w:hAnsi="Consolas" w:eastAsia="Consolas" w:cs="Consolas"/>
+          <w:b w:val="0"/>
+          <w:bCs w:val="0"/>
+          <w:color w:val="C586C0"/>
+          <w:kern w:val="0"/>
+          <w:sz w:val="16"/>
+          <w:szCs w:val="16"/>
+          <w:shd w:val="clear" w:fill="1E1E1E"/>
+          <w:lang w:val="en-US" w:eastAsia="zh-CN" w:bidi="ar"/>
+        </w:rPr>
+        <w:t>return</w:t>
+      </w:r>
+      <w:r>
+        <w:rPr>
+          <w:rFonts w:hint="default" w:ascii="Consolas" w:hAnsi="Consolas" w:eastAsia="Consolas" w:cs="Consolas"/>
+          <w:b w:val="0"/>
+          <w:bCs w:val="0"/>
+          <w:color w:val="D4D4D4"/>
+          <w:kern w:val="0"/>
+          <w:sz w:val="16"/>
+          <w:szCs w:val="16"/>
+          <w:shd w:val="clear" w:fill="1E1E1E"/>
+          <w:lang w:val="en-US" w:eastAsia="zh-CN" w:bidi="ar"/>
+        </w:rPr>
+        <w:t xml:space="preserve"> </w:t>
+      </w:r>
+      <w:r>
+        <w:rPr>
+          <w:rFonts w:hint="default" w:ascii="Consolas" w:hAnsi="Consolas" w:eastAsia="Consolas" w:cs="Consolas"/>
+          <w:b w:val="0"/>
+          <w:bCs w:val="0"/>
+          <w:color w:val="B5CEA8"/>
+          <w:kern w:val="0"/>
+          <w:sz w:val="16"/>
+          <w:szCs w:val="16"/>
+          <w:shd w:val="clear" w:fill="1E1E1E"/>
+          <w:lang w:val="en-US" w:eastAsia="zh-CN" w:bidi="ar"/>
+        </w:rPr>
+        <w:t>0</w:t>
+      </w:r>
+      <w:r>
+        <w:rPr>
+          <w:rFonts w:hint="default" w:ascii="Consolas" w:hAnsi="Consolas" w:eastAsia="Consolas" w:cs="Consolas"/>
+          <w:b w:val="0"/>
+          <w:bCs w:val="0"/>
+          <w:color w:val="D4D4D4"/>
+          <w:kern w:val="0"/>
+          <w:sz w:val="16"/>
+          <w:szCs w:val="16"/>
+          <w:shd w:val="clear" w:fill="1E1E1E"/>
+          <w:lang w:val="en-US" w:eastAsia="zh-CN" w:bidi="ar"/>
+        </w:rPr>
+        <w:t>;</w:t>
+      </w:r>
+    </w:p>
+    <w:p>
+      <w:pPr>
+        <w:keepNext w:val="0"/>
+        <w:keepLines w:val="0"/>
+        <w:widowControl/>
+        <w:suppressLineNumbers w:val="0"/>
+        <w:shd w:val="clear" w:fill="1E1E1E"/>
+        <w:spacing w:line="228" w:lineRule="atLeast"/>
+        <w:jc w:val="left"/>
+        <w:rPr>
+          <w:rFonts w:hint="default" w:ascii="Courier New" w:hAnsi="Courier New"/>
+          <w:sz w:val="22"/>
+          <w:szCs w:val="24"/>
+          <w:lang w:val="en-US"/>
+        </w:rPr>
+      </w:pPr>
+      <w:r>
+        <w:rPr>
+          <w:rFonts w:hint="default" w:ascii="Consolas" w:hAnsi="Consolas" w:eastAsia="Consolas" w:cs="Consolas"/>
+          <w:b w:val="0"/>
+          <w:bCs w:val="0"/>
+          <w:color w:val="D4D4D4"/>
+          <w:kern w:val="0"/>
+          <w:sz w:val="16"/>
+          <w:szCs w:val="16"/>
+          <w:shd w:val="clear" w:fill="1E1E1E"/>
+          <w:lang w:val="en-US" w:eastAsia="zh-CN" w:bidi="ar"/>
+        </w:rPr>
+        <w:t>}</w:t>
+      </w:r>
+    </w:p>
+    <w:p>
+      <w:pPr>
+        <w:numPr>
+          <w:ilvl w:val="0"/>
+          <w:numId w:val="0"/>
+        </w:numPr>
+        <w:rPr>
+          <w:rFonts w:hint="default"/>
+          <w:lang w:val="en-US"/>
+        </w:rPr>
+      </w:pPr>
+    </w:p>
+    <w:p>
+      <w:pPr>
+        <w:numPr>
+          <w:ilvl w:val="0"/>
+          <w:numId w:val="0"/>
+        </w:numPr>
+        <w:rPr>
+          <w:rFonts w:hint="default"/>
+          <w:lang w:val="en-US"/>
+        </w:rPr>
+      </w:pPr>
       <w:r>
         <w:rPr>
           <w:rFonts w:hint="default"/>
@@ -54,8 +1102,8 @@
         </w:rPr>
         <w:drawing>
           <wp:inline distT="0" distB="0" distL="114300" distR="114300">
-            <wp:extent cx="5273040" cy="1092835"/>
-            <wp:effectExtent l="0" t="0" r="0" b="4445"/>
+            <wp:extent cx="4511040" cy="934720"/>
+            <wp:effectExtent l="0" t="0" r="0" b="10160"/>
             <wp:docPr id="1" name="Picture 1" descr="1a"/>
             <wp:cNvGraphicFramePr>
               <a:graphicFrameLocks xmlns:a="http://schemas.openxmlformats.org/drawingml/2006/main" noChangeAspect="1"/>
@@ -78,7 +1126,7 @@
                   <pic:spPr>
                     <a:xfrm>
                       <a:off x="0" y="0"/>
-                      <a:ext cx="5273040" cy="1092835"/>
+                      <a:ext cx="4511040" cy="934720"/>
                     </a:xfrm>
                     <a:prstGeom prst="rect">
                       <a:avLst/>
@@ -101,22 +1149,6 @@
     </w:p>
     <w:p>
       <w:pPr>
-        <w:ind w:firstLine="720" w:firstLineChars="0"/>
-        <w:rPr>
-          <w:rFonts w:hint="default"/>
-          <w:lang w:val="en-US"/>
-        </w:rPr>
-      </w:pPr>
-      <w:r>
-        <w:rPr>
-          <w:rFonts w:hint="default"/>
-          <w:lang w:val="en-US"/>
-        </w:rPr>
-        <w:t>Task 1 a</w:t>
-      </w:r>
-    </w:p>
-    <w:p>
-      <w:pPr>
         <w:rPr>
           <w:rFonts w:hint="default"/>
           <w:lang w:val="en-US"/>
@@ -129,8 +1161,8 @@
         </w:rPr>
         <w:drawing>
           <wp:inline distT="0" distB="0" distL="114300" distR="114300">
-            <wp:extent cx="5271770" cy="5641975"/>
-            <wp:effectExtent l="0" t="0" r="1270" b="12065"/>
+            <wp:extent cx="3969385" cy="4248150"/>
+            <wp:effectExtent l="0" t="0" r="8255" b="3810"/>
             <wp:docPr id="2" name="Picture 2" descr="1b"/>
             <wp:cNvGraphicFramePr>
               <a:graphicFrameLocks xmlns:a="http://schemas.openxmlformats.org/drawingml/2006/main" noChangeAspect="1"/>
@@ -153,7 +1185,7 @@
                   <pic:spPr>
                     <a:xfrm>
                       <a:off x="0" y="0"/>
-                      <a:ext cx="5271770" cy="5641975"/>
+                      <a:ext cx="3969385" cy="4248150"/>
                     </a:xfrm>
                     <a:prstGeom prst="rect">
                       <a:avLst/>
@@ -170,14 +1202,6 @@
       <w:pPr>
         <w:rPr>
           <w:rFonts w:hint="default"/>
-          <w:lang w:val="en-US"/>
-        </w:rPr>
-      </w:pPr>
-    </w:p>
-    <w:p>
-      <w:pPr>
-        <w:rPr>
-          <w:rFonts w:hint="default"/>
           <w:sz w:val="24"/>
           <w:szCs w:val="24"/>
           <w:lang w:val="en-US"/>
@@ -197,60 +1221,1901 @@
       <w:pPr>
         <w:rPr>
           <w:rFonts w:hint="default"/>
+          <w:b/>
+          <w:bCs/>
           <w:sz w:val="24"/>
           <w:szCs w:val="24"/>
           <w:lang w:val="en-US"/>
         </w:rPr>
       </w:pPr>
-    </w:p>
-    <w:p>
-      <w:pPr>
+      <w:r>
         <w:rPr>
           <w:rFonts w:hint="default"/>
           <w:sz w:val="24"/>
           <w:szCs w:val="24"/>
           <w:lang w:val="en-US"/>
         </w:rPr>
-      </w:pPr>
-    </w:p>
-    <w:p>
-      <w:pPr>
-        <w:rPr>
-          <w:rFonts w:hint="default"/>
+        <w:t>2.</w:t>
+      </w:r>
+    </w:p>
+    <w:p>
+      <w:pPr>
+        <w:rPr>
+          <w:rFonts w:hint="default"/>
+          <w:b/>
+          <w:bCs/>
           <w:sz w:val="24"/>
           <w:szCs w:val="24"/>
           <w:lang w:val="en-US"/>
         </w:rPr>
       </w:pPr>
-    </w:p>
-    <w:p>
-      <w:pPr>
-        <w:rPr>
-          <w:rFonts w:hint="default"/>
+      <w:r>
+        <w:rPr>
+          <w:rFonts w:hint="default"/>
+          <w:b/>
+          <w:bCs/>
           <w:sz w:val="24"/>
           <w:szCs w:val="24"/>
           <w:lang w:val="en-US"/>
         </w:rPr>
-      </w:pPr>
-    </w:p>
-    <w:p>
-      <w:pPr>
-        <w:rPr>
-          <w:rFonts w:hint="default"/>
+        <w:t>Program code:</w:t>
+      </w:r>
+    </w:p>
+    <w:p>
+      <w:pPr>
+        <w:rPr>
+          <w:rFonts w:hint="default"/>
+          <w:b/>
+          <w:bCs/>
           <w:sz w:val="24"/>
           <w:szCs w:val="24"/>
           <w:lang w:val="en-US"/>
         </w:rPr>
       </w:pPr>
-      <w:r>
-        <w:rPr>
-          <w:rFonts w:hint="default"/>
+    </w:p>
+    <w:p>
+      <w:pPr>
+        <w:keepNext w:val="0"/>
+        <w:keepLines w:val="0"/>
+        <w:widowControl/>
+        <w:suppressLineNumbers w:val="0"/>
+        <w:shd w:val="clear" w:fill="1E1E1E"/>
+        <w:spacing w:line="228" w:lineRule="atLeast"/>
+        <w:jc w:val="left"/>
+        <w:rPr>
+          <w:rFonts w:ascii="Consolas" w:hAnsi="Consolas" w:eastAsia="Consolas" w:cs="Consolas"/>
+          <w:b w:val="0"/>
+          <w:bCs w:val="0"/>
+          <w:color w:val="D4D4D4"/>
+          <w:sz w:val="16"/>
+          <w:szCs w:val="16"/>
+        </w:rPr>
+      </w:pPr>
+      <w:r>
+        <w:rPr>
+          <w:rFonts w:hint="default" w:ascii="Consolas" w:hAnsi="Consolas" w:eastAsia="Consolas" w:cs="Consolas"/>
+          <w:b w:val="0"/>
+          <w:bCs w:val="0"/>
+          <w:color w:val="C586C0"/>
+          <w:kern w:val="0"/>
+          <w:sz w:val="16"/>
+          <w:szCs w:val="16"/>
+          <w:shd w:val="clear" w:fill="1E1E1E"/>
+          <w:lang w:val="en-US" w:eastAsia="zh-CN" w:bidi="ar"/>
+        </w:rPr>
+        <w:t>#include</w:t>
+      </w:r>
+      <w:r>
+        <w:rPr>
+          <w:rFonts w:hint="default" w:ascii="Consolas" w:hAnsi="Consolas" w:eastAsia="Consolas" w:cs="Consolas"/>
+          <w:b w:val="0"/>
+          <w:bCs w:val="0"/>
+          <w:color w:val="CE9178"/>
+          <w:kern w:val="0"/>
+          <w:sz w:val="16"/>
+          <w:szCs w:val="16"/>
+          <w:shd w:val="clear" w:fill="1E1E1E"/>
+          <w:lang w:val="en-US" w:eastAsia="zh-CN" w:bidi="ar"/>
+        </w:rPr>
+        <w:t>&lt;stdio.h&gt;</w:t>
+      </w:r>
+    </w:p>
+    <w:p>
+      <w:pPr>
+        <w:keepNext w:val="0"/>
+        <w:keepLines w:val="0"/>
+        <w:widowControl/>
+        <w:suppressLineNumbers w:val="0"/>
+        <w:shd w:val="clear" w:fill="1E1E1E"/>
+        <w:spacing w:line="228" w:lineRule="atLeast"/>
+        <w:jc w:val="left"/>
+        <w:rPr>
+          <w:rFonts w:hint="default" w:ascii="Consolas" w:hAnsi="Consolas" w:eastAsia="Consolas" w:cs="Consolas"/>
+          <w:b w:val="0"/>
+          <w:bCs w:val="0"/>
+          <w:color w:val="D4D4D4"/>
+          <w:sz w:val="16"/>
+          <w:szCs w:val="16"/>
+        </w:rPr>
+      </w:pPr>
+      <w:r>
+        <w:rPr>
+          <w:rFonts w:hint="default" w:ascii="Consolas" w:hAnsi="Consolas" w:eastAsia="Consolas" w:cs="Consolas"/>
+          <w:b w:val="0"/>
+          <w:bCs w:val="0"/>
+          <w:color w:val="C586C0"/>
+          <w:kern w:val="0"/>
+          <w:sz w:val="16"/>
+          <w:szCs w:val="16"/>
+          <w:shd w:val="clear" w:fill="1E1E1E"/>
+          <w:lang w:val="en-US" w:eastAsia="zh-CN" w:bidi="ar"/>
+        </w:rPr>
+        <w:t>#include</w:t>
+      </w:r>
+      <w:r>
+        <w:rPr>
+          <w:rFonts w:hint="default" w:ascii="Consolas" w:hAnsi="Consolas" w:eastAsia="Consolas" w:cs="Consolas"/>
+          <w:b w:val="0"/>
+          <w:bCs w:val="0"/>
+          <w:color w:val="CE9178"/>
+          <w:kern w:val="0"/>
+          <w:sz w:val="16"/>
+          <w:szCs w:val="16"/>
+          <w:shd w:val="clear" w:fill="1E1E1E"/>
+          <w:lang w:val="en-US" w:eastAsia="zh-CN" w:bidi="ar"/>
+        </w:rPr>
+        <w:t>&lt;sys/types.h&gt;</w:t>
+      </w:r>
+    </w:p>
+    <w:p>
+      <w:pPr>
+        <w:keepNext w:val="0"/>
+        <w:keepLines w:val="0"/>
+        <w:widowControl/>
+        <w:suppressLineNumbers w:val="0"/>
+        <w:shd w:val="clear" w:fill="1E1E1E"/>
+        <w:spacing w:line="228" w:lineRule="atLeast"/>
+        <w:jc w:val="left"/>
+        <w:rPr>
+          <w:rFonts w:hint="default" w:ascii="Consolas" w:hAnsi="Consolas" w:eastAsia="Consolas" w:cs="Consolas"/>
+          <w:b w:val="0"/>
+          <w:bCs w:val="0"/>
+          <w:color w:val="D4D4D4"/>
+          <w:sz w:val="16"/>
+          <w:szCs w:val="16"/>
+        </w:rPr>
+      </w:pPr>
+      <w:r>
+        <w:rPr>
+          <w:rFonts w:hint="default" w:ascii="Consolas" w:hAnsi="Consolas" w:eastAsia="Consolas" w:cs="Consolas"/>
+          <w:b w:val="0"/>
+          <w:bCs w:val="0"/>
+          <w:color w:val="C586C0"/>
+          <w:kern w:val="0"/>
+          <w:sz w:val="16"/>
+          <w:szCs w:val="16"/>
+          <w:shd w:val="clear" w:fill="1E1E1E"/>
+          <w:lang w:val="en-US" w:eastAsia="zh-CN" w:bidi="ar"/>
+        </w:rPr>
+        <w:t>#include</w:t>
+      </w:r>
+      <w:r>
+        <w:rPr>
+          <w:rFonts w:hint="default" w:ascii="Consolas" w:hAnsi="Consolas" w:eastAsia="Consolas" w:cs="Consolas"/>
+          <w:b w:val="0"/>
+          <w:bCs w:val="0"/>
+          <w:color w:val="CE9178"/>
+          <w:kern w:val="0"/>
+          <w:sz w:val="16"/>
+          <w:szCs w:val="16"/>
+          <w:shd w:val="clear" w:fill="1E1E1E"/>
+          <w:lang w:val="en-US" w:eastAsia="zh-CN" w:bidi="ar"/>
+        </w:rPr>
+        <w:t>&lt;unistd.h&gt;</w:t>
+      </w:r>
+    </w:p>
+    <w:p>
+      <w:pPr>
+        <w:keepNext w:val="0"/>
+        <w:keepLines w:val="0"/>
+        <w:widowControl/>
+        <w:suppressLineNumbers w:val="0"/>
+        <w:shd w:val="clear" w:fill="1E1E1E"/>
+        <w:spacing w:line="228" w:lineRule="atLeast"/>
+        <w:jc w:val="left"/>
+        <w:rPr>
+          <w:rFonts w:hint="default" w:ascii="Consolas" w:hAnsi="Consolas" w:eastAsia="Consolas" w:cs="Consolas"/>
+          <w:b w:val="0"/>
+          <w:bCs w:val="0"/>
+          <w:color w:val="D4D4D4"/>
+          <w:sz w:val="16"/>
+          <w:szCs w:val="16"/>
+        </w:rPr>
+      </w:pPr>
+      <w:r>
+        <w:rPr>
+          <w:rFonts w:hint="default" w:ascii="Consolas" w:hAnsi="Consolas" w:eastAsia="Consolas" w:cs="Consolas"/>
+          <w:b w:val="0"/>
+          <w:bCs w:val="0"/>
+          <w:color w:val="C586C0"/>
+          <w:kern w:val="0"/>
+          <w:sz w:val="16"/>
+          <w:szCs w:val="16"/>
+          <w:shd w:val="clear" w:fill="1E1E1E"/>
+          <w:lang w:val="en-US" w:eastAsia="zh-CN" w:bidi="ar"/>
+        </w:rPr>
+        <w:t>#define</w:t>
+      </w:r>
+      <w:r>
+        <w:rPr>
+          <w:rFonts w:hint="default" w:ascii="Consolas" w:hAnsi="Consolas" w:eastAsia="Consolas" w:cs="Consolas"/>
+          <w:b w:val="0"/>
+          <w:bCs w:val="0"/>
+          <w:color w:val="569CD6"/>
+          <w:kern w:val="0"/>
+          <w:sz w:val="16"/>
+          <w:szCs w:val="16"/>
+          <w:shd w:val="clear" w:fill="1E1E1E"/>
+          <w:lang w:val="en-US" w:eastAsia="zh-CN" w:bidi="ar"/>
+        </w:rPr>
+        <w:t xml:space="preserve"> DEL1 </w:t>
+      </w:r>
+      <w:r>
+        <w:rPr>
+          <w:rFonts w:hint="default" w:ascii="Consolas" w:hAnsi="Consolas" w:eastAsia="Consolas" w:cs="Consolas"/>
+          <w:b w:val="0"/>
+          <w:bCs w:val="0"/>
+          <w:color w:val="B5CEA8"/>
+          <w:kern w:val="0"/>
+          <w:sz w:val="16"/>
+          <w:szCs w:val="16"/>
+          <w:shd w:val="clear" w:fill="1E1E1E"/>
+          <w:lang w:val="en-US" w:eastAsia="zh-CN" w:bidi="ar"/>
+        </w:rPr>
+        <w:t>10000</w:t>
+      </w:r>
+    </w:p>
+    <w:p>
+      <w:pPr>
+        <w:keepNext w:val="0"/>
+        <w:keepLines w:val="0"/>
+        <w:widowControl/>
+        <w:suppressLineNumbers w:val="0"/>
+        <w:shd w:val="clear" w:fill="1E1E1E"/>
+        <w:spacing w:line="228" w:lineRule="atLeast"/>
+        <w:jc w:val="left"/>
+        <w:rPr>
+          <w:rFonts w:hint="default" w:ascii="Consolas" w:hAnsi="Consolas" w:eastAsia="Consolas" w:cs="Consolas"/>
+          <w:b w:val="0"/>
+          <w:bCs w:val="0"/>
+          <w:color w:val="B5CEA8"/>
+          <w:kern w:val="0"/>
+          <w:sz w:val="16"/>
+          <w:szCs w:val="16"/>
+          <w:shd w:val="clear" w:fill="1E1E1E"/>
+          <w:lang w:val="en-US" w:eastAsia="zh-CN" w:bidi="ar"/>
+        </w:rPr>
+      </w:pPr>
+      <w:r>
+        <w:rPr>
+          <w:rFonts w:hint="default" w:ascii="Consolas" w:hAnsi="Consolas" w:eastAsia="Consolas" w:cs="Consolas"/>
+          <w:b w:val="0"/>
+          <w:bCs w:val="0"/>
+          <w:color w:val="C586C0"/>
+          <w:kern w:val="0"/>
+          <w:sz w:val="16"/>
+          <w:szCs w:val="16"/>
+          <w:shd w:val="clear" w:fill="1E1E1E"/>
+          <w:lang w:val="en-US" w:eastAsia="zh-CN" w:bidi="ar"/>
+        </w:rPr>
+        <w:t>#define</w:t>
+      </w:r>
+      <w:r>
+        <w:rPr>
+          <w:rFonts w:hint="default" w:ascii="Consolas" w:hAnsi="Consolas" w:eastAsia="Consolas" w:cs="Consolas"/>
+          <w:b w:val="0"/>
+          <w:bCs w:val="0"/>
+          <w:color w:val="569CD6"/>
+          <w:kern w:val="0"/>
+          <w:sz w:val="16"/>
+          <w:szCs w:val="16"/>
+          <w:shd w:val="clear" w:fill="1E1E1E"/>
+          <w:lang w:val="en-US" w:eastAsia="zh-CN" w:bidi="ar"/>
+        </w:rPr>
+        <w:t xml:space="preserve"> DEL2 </w:t>
+      </w:r>
+      <w:r>
+        <w:rPr>
+          <w:rFonts w:hint="default" w:ascii="Consolas" w:hAnsi="Consolas" w:eastAsia="Consolas" w:cs="Consolas"/>
+          <w:b w:val="0"/>
+          <w:bCs w:val="0"/>
+          <w:color w:val="B5CEA8"/>
+          <w:kern w:val="0"/>
+          <w:sz w:val="16"/>
+          <w:szCs w:val="16"/>
+          <w:shd w:val="clear" w:fill="1E1E1E"/>
+          <w:lang w:val="en-US" w:eastAsia="zh-CN" w:bidi="ar"/>
+        </w:rPr>
+        <w:t>50000</w:t>
+      </w:r>
+    </w:p>
+    <w:p>
+      <w:pPr>
+        <w:keepNext w:val="0"/>
+        <w:keepLines w:val="0"/>
+        <w:widowControl/>
+        <w:suppressLineNumbers w:val="0"/>
+        <w:shd w:val="clear" w:fill="1E1E1E"/>
+        <w:spacing w:line="228" w:lineRule="atLeast"/>
+        <w:jc w:val="left"/>
+        <w:rPr>
+          <w:rFonts w:hint="default" w:ascii="Consolas" w:hAnsi="Consolas" w:eastAsia="Consolas" w:cs="Consolas"/>
+          <w:b w:val="0"/>
+          <w:bCs w:val="0"/>
+          <w:color w:val="B5CEA8"/>
+          <w:kern w:val="0"/>
+          <w:sz w:val="16"/>
+          <w:szCs w:val="16"/>
+          <w:shd w:val="clear" w:fill="1E1E1E"/>
+          <w:lang w:val="en-US" w:eastAsia="zh-CN" w:bidi="ar"/>
+        </w:rPr>
+      </w:pPr>
+    </w:p>
+    <w:p>
+      <w:pPr>
+        <w:keepNext w:val="0"/>
+        <w:keepLines w:val="0"/>
+        <w:widowControl/>
+        <w:suppressLineNumbers w:val="0"/>
+        <w:shd w:val="clear" w:fill="1E1E1E"/>
+        <w:spacing w:line="228" w:lineRule="atLeast"/>
+        <w:jc w:val="left"/>
+        <w:rPr>
+          <w:rFonts w:hint="default" w:ascii="Consolas" w:hAnsi="Consolas" w:eastAsia="Consolas" w:cs="Consolas"/>
+          <w:b w:val="0"/>
+          <w:bCs w:val="0"/>
+          <w:color w:val="D4D4D4"/>
+          <w:sz w:val="16"/>
+          <w:szCs w:val="16"/>
+        </w:rPr>
+      </w:pPr>
+      <w:r>
+        <w:rPr>
+          <w:rFonts w:hint="default" w:ascii="Consolas" w:hAnsi="Consolas" w:eastAsia="Consolas" w:cs="Consolas"/>
+          <w:b w:val="0"/>
+          <w:bCs w:val="0"/>
+          <w:color w:val="569CD6"/>
+          <w:kern w:val="0"/>
+          <w:sz w:val="16"/>
+          <w:szCs w:val="16"/>
+          <w:shd w:val="clear" w:fill="1E1E1E"/>
+          <w:lang w:val="en-US" w:eastAsia="zh-CN" w:bidi="ar"/>
+        </w:rPr>
+        <w:t>int</w:t>
+      </w:r>
+      <w:r>
+        <w:rPr>
+          <w:rFonts w:hint="default" w:ascii="Consolas" w:hAnsi="Consolas" w:eastAsia="Consolas" w:cs="Consolas"/>
+          <w:b w:val="0"/>
+          <w:bCs w:val="0"/>
+          <w:color w:val="D4D4D4"/>
+          <w:kern w:val="0"/>
+          <w:sz w:val="16"/>
+          <w:szCs w:val="16"/>
+          <w:shd w:val="clear" w:fill="1E1E1E"/>
+          <w:lang w:val="en-US" w:eastAsia="zh-CN" w:bidi="ar"/>
+        </w:rPr>
+        <w:t xml:space="preserve"> </w:t>
+      </w:r>
+      <w:r>
+        <w:rPr>
+          <w:rFonts w:hint="default" w:ascii="Consolas" w:hAnsi="Consolas" w:eastAsia="Consolas" w:cs="Consolas"/>
+          <w:b w:val="0"/>
+          <w:bCs w:val="0"/>
+          <w:color w:val="DCDCAA"/>
+          <w:kern w:val="0"/>
+          <w:sz w:val="16"/>
+          <w:szCs w:val="16"/>
+          <w:shd w:val="clear" w:fill="1E1E1E"/>
+          <w:lang w:val="en-US" w:eastAsia="zh-CN" w:bidi="ar"/>
+        </w:rPr>
+        <w:t>main</w:t>
+      </w:r>
+      <w:r>
+        <w:rPr>
+          <w:rFonts w:hint="default" w:ascii="Consolas" w:hAnsi="Consolas" w:eastAsia="Consolas" w:cs="Consolas"/>
+          <w:b w:val="0"/>
+          <w:bCs w:val="0"/>
+          <w:color w:val="D4D4D4"/>
+          <w:kern w:val="0"/>
+          <w:sz w:val="16"/>
+          <w:szCs w:val="16"/>
+          <w:shd w:val="clear" w:fill="1E1E1E"/>
+          <w:lang w:val="en-US" w:eastAsia="zh-CN" w:bidi="ar"/>
+        </w:rPr>
+        <w:t>() {</w:t>
+      </w:r>
+    </w:p>
+    <w:p>
+      <w:pPr>
+        <w:keepNext w:val="0"/>
+        <w:keepLines w:val="0"/>
+        <w:widowControl/>
+        <w:suppressLineNumbers w:val="0"/>
+        <w:shd w:val="clear" w:fill="1E1E1E"/>
+        <w:spacing w:line="228" w:lineRule="atLeast"/>
+        <w:jc w:val="left"/>
+        <w:rPr>
+          <w:rFonts w:hint="default" w:ascii="Consolas" w:hAnsi="Consolas" w:eastAsia="Consolas" w:cs="Consolas"/>
+          <w:b w:val="0"/>
+          <w:bCs w:val="0"/>
+          <w:color w:val="D4D4D4"/>
+          <w:sz w:val="16"/>
+          <w:szCs w:val="16"/>
+        </w:rPr>
+      </w:pPr>
+      <w:r>
+        <w:rPr>
+          <w:rFonts w:hint="default" w:ascii="Consolas" w:hAnsi="Consolas" w:eastAsia="Consolas" w:cs="Consolas"/>
+          <w:b w:val="0"/>
+          <w:bCs w:val="0"/>
+          <w:color w:val="D4D4D4"/>
+          <w:kern w:val="0"/>
+          <w:sz w:val="16"/>
+          <w:szCs w:val="16"/>
+          <w:shd w:val="clear" w:fill="1E1E1E"/>
+          <w:lang w:val="en-US" w:eastAsia="zh-CN" w:bidi="ar"/>
+        </w:rPr>
+        <w:t xml:space="preserve">    </w:t>
+      </w:r>
+      <w:r>
+        <w:rPr>
+          <w:rFonts w:hint="default" w:ascii="Consolas" w:hAnsi="Consolas" w:eastAsia="Consolas" w:cs="Consolas"/>
+          <w:b w:val="0"/>
+          <w:bCs w:val="0"/>
+          <w:color w:val="569CD6"/>
+          <w:kern w:val="0"/>
+          <w:sz w:val="16"/>
+          <w:szCs w:val="16"/>
+          <w:shd w:val="clear" w:fill="1E1E1E"/>
+          <w:lang w:val="en-US" w:eastAsia="zh-CN" w:bidi="ar"/>
+        </w:rPr>
+        <w:t>int</w:t>
+      </w:r>
+      <w:r>
+        <w:rPr>
+          <w:rFonts w:hint="default" w:ascii="Consolas" w:hAnsi="Consolas" w:eastAsia="Consolas" w:cs="Consolas"/>
+          <w:b w:val="0"/>
+          <w:bCs w:val="0"/>
+          <w:color w:val="D4D4D4"/>
+          <w:kern w:val="0"/>
+          <w:sz w:val="16"/>
+          <w:szCs w:val="16"/>
+          <w:shd w:val="clear" w:fill="1E1E1E"/>
+          <w:lang w:val="en-US" w:eastAsia="zh-CN" w:bidi="ar"/>
+        </w:rPr>
+        <w:t xml:space="preserve"> i,d;</w:t>
+      </w:r>
+    </w:p>
+    <w:p>
+      <w:pPr>
+        <w:keepNext w:val="0"/>
+        <w:keepLines w:val="0"/>
+        <w:widowControl/>
+        <w:suppressLineNumbers w:val="0"/>
+        <w:shd w:val="clear" w:fill="1E1E1E"/>
+        <w:spacing w:line="228" w:lineRule="atLeast"/>
+        <w:jc w:val="left"/>
+      </w:pPr>
+      <w:r>
+        <w:rPr>
+          <w:rFonts w:hint="default" w:ascii="Consolas" w:hAnsi="Consolas" w:eastAsia="Consolas" w:cs="Consolas"/>
+          <w:b w:val="0"/>
+          <w:bCs w:val="0"/>
+          <w:color w:val="D4D4D4"/>
+          <w:kern w:val="0"/>
+          <w:sz w:val="16"/>
+          <w:szCs w:val="16"/>
+          <w:shd w:val="clear" w:fill="1E1E1E"/>
+          <w:lang w:val="en-US" w:eastAsia="zh-CN" w:bidi="ar"/>
+        </w:rPr>
+        <w:t xml:space="preserve">    </w:t>
+      </w:r>
+      <w:r>
+        <w:rPr>
+          <w:rFonts w:hint="default" w:ascii="Consolas" w:hAnsi="Consolas" w:eastAsia="Consolas" w:cs="Consolas"/>
+          <w:b w:val="0"/>
+          <w:bCs w:val="0"/>
+          <w:color w:val="569CD6"/>
+          <w:kern w:val="0"/>
+          <w:sz w:val="16"/>
+          <w:szCs w:val="16"/>
+          <w:shd w:val="clear" w:fill="1E1E1E"/>
+          <w:lang w:val="en-US" w:eastAsia="zh-CN" w:bidi="ar"/>
+        </w:rPr>
+        <w:t>char</w:t>
+      </w:r>
+      <w:r>
+        <w:rPr>
+          <w:rFonts w:hint="default" w:ascii="Consolas" w:hAnsi="Consolas" w:eastAsia="Consolas" w:cs="Consolas"/>
+          <w:b w:val="0"/>
+          <w:bCs w:val="0"/>
+          <w:color w:val="D4D4D4"/>
+          <w:kern w:val="0"/>
+          <w:sz w:val="16"/>
+          <w:szCs w:val="16"/>
+          <w:shd w:val="clear" w:fill="1E1E1E"/>
+          <w:lang w:val="en-US" w:eastAsia="zh-CN" w:bidi="ar"/>
+        </w:rPr>
+        <w:t xml:space="preserve"> c;</w:t>
+      </w:r>
+    </w:p>
+    <w:p>
+      <w:pPr>
+        <w:keepNext w:val="0"/>
+        <w:keepLines w:val="0"/>
+        <w:widowControl/>
+        <w:suppressLineNumbers w:val="0"/>
+        <w:shd w:val="clear" w:fill="1E1E1E"/>
+        <w:spacing w:line="228" w:lineRule="atLeast"/>
+        <w:jc w:val="left"/>
+        <w:rPr>
+          <w:rFonts w:hint="default" w:ascii="Consolas" w:hAnsi="Consolas" w:eastAsia="Consolas" w:cs="Consolas"/>
+          <w:b w:val="0"/>
+          <w:bCs w:val="0"/>
+          <w:color w:val="D4D4D4"/>
+          <w:sz w:val="16"/>
+          <w:szCs w:val="16"/>
+        </w:rPr>
+      </w:pPr>
+      <w:r>
+        <w:rPr>
+          <w:rFonts w:hint="default" w:ascii="Consolas" w:hAnsi="Consolas" w:eastAsia="Consolas" w:cs="Consolas"/>
+          <w:b w:val="0"/>
+          <w:bCs w:val="0"/>
+          <w:color w:val="D4D4D4"/>
+          <w:kern w:val="0"/>
+          <w:sz w:val="16"/>
+          <w:szCs w:val="16"/>
+          <w:shd w:val="clear" w:fill="1E1E1E"/>
+          <w:lang w:val="en-US" w:eastAsia="zh-CN" w:bidi="ar"/>
+        </w:rPr>
+        <w:t xml:space="preserve">    </w:t>
+      </w:r>
+      <w:r>
+        <w:rPr>
+          <w:rFonts w:hint="default" w:ascii="Consolas" w:hAnsi="Consolas" w:eastAsia="Consolas" w:cs="Consolas"/>
+          <w:b w:val="0"/>
+          <w:bCs w:val="0"/>
+          <w:color w:val="C586C0"/>
+          <w:kern w:val="0"/>
+          <w:sz w:val="16"/>
+          <w:szCs w:val="16"/>
+          <w:shd w:val="clear" w:fill="1E1E1E"/>
+          <w:lang w:val="en-US" w:eastAsia="zh-CN" w:bidi="ar"/>
+        </w:rPr>
+        <w:t>if</w:t>
+      </w:r>
+      <w:r>
+        <w:rPr>
+          <w:rFonts w:hint="default" w:ascii="Consolas" w:hAnsi="Consolas" w:eastAsia="Consolas" w:cs="Consolas"/>
+          <w:b w:val="0"/>
+          <w:bCs w:val="0"/>
+          <w:color w:val="D4D4D4"/>
+          <w:kern w:val="0"/>
+          <w:sz w:val="16"/>
+          <w:szCs w:val="16"/>
+          <w:shd w:val="clear" w:fill="1E1E1E"/>
+          <w:lang w:val="en-US" w:eastAsia="zh-CN" w:bidi="ar"/>
+        </w:rPr>
+        <w:t>(!</w:t>
+      </w:r>
+      <w:r>
+        <w:rPr>
+          <w:rFonts w:hint="default" w:ascii="Consolas" w:hAnsi="Consolas" w:eastAsia="Consolas" w:cs="Consolas"/>
+          <w:b w:val="0"/>
+          <w:bCs w:val="0"/>
+          <w:color w:val="DCDCAA"/>
+          <w:kern w:val="0"/>
+          <w:sz w:val="16"/>
+          <w:szCs w:val="16"/>
+          <w:shd w:val="clear" w:fill="1E1E1E"/>
+          <w:lang w:val="en-US" w:eastAsia="zh-CN" w:bidi="ar"/>
+        </w:rPr>
+        <w:t>fork</w:t>
+      </w:r>
+      <w:r>
+        <w:rPr>
+          <w:rFonts w:hint="default" w:ascii="Consolas" w:hAnsi="Consolas" w:eastAsia="Consolas" w:cs="Consolas"/>
+          <w:b w:val="0"/>
+          <w:bCs w:val="0"/>
+          <w:color w:val="D4D4D4"/>
+          <w:kern w:val="0"/>
+          <w:sz w:val="16"/>
+          <w:szCs w:val="16"/>
+          <w:shd w:val="clear" w:fill="1E1E1E"/>
+          <w:lang w:val="en-US" w:eastAsia="zh-CN" w:bidi="ar"/>
+        </w:rPr>
+        <w:t>())</w:t>
+      </w:r>
+    </w:p>
+    <w:p>
+      <w:pPr>
+        <w:keepNext w:val="0"/>
+        <w:keepLines w:val="0"/>
+        <w:widowControl/>
+        <w:suppressLineNumbers w:val="0"/>
+        <w:shd w:val="clear" w:fill="1E1E1E"/>
+        <w:spacing w:line="228" w:lineRule="atLeast"/>
+        <w:jc w:val="left"/>
+        <w:rPr>
+          <w:rFonts w:hint="default" w:ascii="Consolas" w:hAnsi="Consolas" w:eastAsia="Consolas" w:cs="Consolas"/>
+          <w:b w:val="0"/>
+          <w:bCs w:val="0"/>
+          <w:color w:val="D4D4D4"/>
+          <w:sz w:val="16"/>
+          <w:szCs w:val="16"/>
+        </w:rPr>
+      </w:pPr>
+      <w:r>
+        <w:rPr>
+          <w:rFonts w:hint="default" w:ascii="Consolas" w:hAnsi="Consolas" w:eastAsia="Consolas" w:cs="Consolas"/>
+          <w:b w:val="0"/>
+          <w:bCs w:val="0"/>
+          <w:color w:val="D4D4D4"/>
+          <w:kern w:val="0"/>
+          <w:sz w:val="16"/>
+          <w:szCs w:val="16"/>
+          <w:shd w:val="clear" w:fill="1E1E1E"/>
+          <w:lang w:val="en-US" w:eastAsia="zh-CN" w:bidi="ar"/>
+        </w:rPr>
+        <w:t>    {</w:t>
+      </w:r>
+    </w:p>
+    <w:p>
+      <w:pPr>
+        <w:keepNext w:val="0"/>
+        <w:keepLines w:val="0"/>
+        <w:widowControl/>
+        <w:suppressLineNumbers w:val="0"/>
+        <w:shd w:val="clear" w:fill="1E1E1E"/>
+        <w:spacing w:line="228" w:lineRule="atLeast"/>
+        <w:jc w:val="left"/>
+        <w:rPr>
+          <w:rFonts w:hint="default" w:ascii="Consolas" w:hAnsi="Consolas" w:eastAsia="Consolas" w:cs="Consolas"/>
+          <w:b w:val="0"/>
+          <w:bCs w:val="0"/>
+          <w:color w:val="D4D4D4"/>
+          <w:sz w:val="16"/>
+          <w:szCs w:val="16"/>
+        </w:rPr>
+      </w:pPr>
+      <w:r>
+        <w:rPr>
+          <w:rFonts w:hint="default" w:ascii="Consolas" w:hAnsi="Consolas" w:eastAsia="Consolas" w:cs="Consolas"/>
+          <w:b w:val="0"/>
+          <w:bCs w:val="0"/>
+          <w:color w:val="D4D4D4"/>
+          <w:kern w:val="0"/>
+          <w:sz w:val="16"/>
+          <w:szCs w:val="16"/>
+          <w:shd w:val="clear" w:fill="1E1E1E"/>
+          <w:lang w:val="en-US" w:eastAsia="zh-CN" w:bidi="ar"/>
+        </w:rPr>
+        <w:t xml:space="preserve">        </w:t>
+      </w:r>
+      <w:r>
+        <w:rPr>
+          <w:rFonts w:hint="default" w:ascii="Consolas" w:hAnsi="Consolas" w:eastAsia="Consolas" w:cs="Consolas"/>
+          <w:b w:val="0"/>
+          <w:bCs w:val="0"/>
+          <w:color w:val="C586C0"/>
+          <w:kern w:val="0"/>
+          <w:sz w:val="16"/>
+          <w:szCs w:val="16"/>
+          <w:shd w:val="clear" w:fill="1E1E1E"/>
+          <w:lang w:val="en-US" w:eastAsia="zh-CN" w:bidi="ar"/>
+        </w:rPr>
+        <w:t>for</w:t>
+      </w:r>
+      <w:r>
+        <w:rPr>
+          <w:rFonts w:hint="default" w:ascii="Consolas" w:hAnsi="Consolas" w:eastAsia="Consolas" w:cs="Consolas"/>
+          <w:b w:val="0"/>
+          <w:bCs w:val="0"/>
+          <w:color w:val="D4D4D4"/>
+          <w:kern w:val="0"/>
+          <w:sz w:val="16"/>
+          <w:szCs w:val="16"/>
+          <w:shd w:val="clear" w:fill="1E1E1E"/>
+          <w:lang w:val="en-US" w:eastAsia="zh-CN" w:bidi="ar"/>
+        </w:rPr>
+        <w:t>(c=</w:t>
+      </w:r>
+      <w:r>
+        <w:rPr>
+          <w:rFonts w:hint="default" w:ascii="Consolas" w:hAnsi="Consolas" w:eastAsia="Consolas" w:cs="Consolas"/>
+          <w:b w:val="0"/>
+          <w:bCs w:val="0"/>
+          <w:color w:val="CE9178"/>
+          <w:kern w:val="0"/>
+          <w:sz w:val="16"/>
+          <w:szCs w:val="16"/>
+          <w:shd w:val="clear" w:fill="1E1E1E"/>
+          <w:lang w:val="en-US" w:eastAsia="zh-CN" w:bidi="ar"/>
+        </w:rPr>
+        <w:t>'a'</w:t>
+      </w:r>
+      <w:r>
+        <w:rPr>
+          <w:rFonts w:hint="default" w:ascii="Consolas" w:hAnsi="Consolas" w:eastAsia="Consolas" w:cs="Consolas"/>
+          <w:b w:val="0"/>
+          <w:bCs w:val="0"/>
+          <w:color w:val="D4D4D4"/>
+          <w:kern w:val="0"/>
+          <w:sz w:val="16"/>
+          <w:szCs w:val="16"/>
+          <w:shd w:val="clear" w:fill="1E1E1E"/>
+          <w:lang w:val="en-US" w:eastAsia="zh-CN" w:bidi="ar"/>
+        </w:rPr>
+        <w:t>;c&lt;=</w:t>
+      </w:r>
+      <w:r>
+        <w:rPr>
+          <w:rFonts w:hint="default" w:ascii="Consolas" w:hAnsi="Consolas" w:eastAsia="Consolas" w:cs="Consolas"/>
+          <w:b w:val="0"/>
+          <w:bCs w:val="0"/>
+          <w:color w:val="CE9178"/>
+          <w:kern w:val="0"/>
+          <w:sz w:val="16"/>
+          <w:szCs w:val="16"/>
+          <w:shd w:val="clear" w:fill="1E1E1E"/>
+          <w:lang w:val="en-US" w:eastAsia="zh-CN" w:bidi="ar"/>
+        </w:rPr>
+        <w:t>'z'</w:t>
+      </w:r>
+      <w:r>
+        <w:rPr>
+          <w:rFonts w:hint="default" w:ascii="Consolas" w:hAnsi="Consolas" w:eastAsia="Consolas" w:cs="Consolas"/>
+          <w:b w:val="0"/>
+          <w:bCs w:val="0"/>
+          <w:color w:val="D4D4D4"/>
+          <w:kern w:val="0"/>
+          <w:sz w:val="16"/>
+          <w:szCs w:val="16"/>
+          <w:shd w:val="clear" w:fill="1E1E1E"/>
+          <w:lang w:val="en-US" w:eastAsia="zh-CN" w:bidi="ar"/>
+        </w:rPr>
+        <w:t>;c++)</w:t>
+      </w:r>
+    </w:p>
+    <w:p>
+      <w:pPr>
+        <w:keepNext w:val="0"/>
+        <w:keepLines w:val="0"/>
+        <w:widowControl/>
+        <w:suppressLineNumbers w:val="0"/>
+        <w:shd w:val="clear" w:fill="1E1E1E"/>
+        <w:spacing w:line="228" w:lineRule="atLeast"/>
+        <w:jc w:val="left"/>
+        <w:rPr>
+          <w:rFonts w:hint="default" w:ascii="Consolas" w:hAnsi="Consolas" w:eastAsia="Consolas" w:cs="Consolas"/>
+          <w:b w:val="0"/>
+          <w:bCs w:val="0"/>
+          <w:color w:val="D4D4D4"/>
+          <w:sz w:val="16"/>
+          <w:szCs w:val="16"/>
+        </w:rPr>
+      </w:pPr>
+      <w:r>
+        <w:rPr>
+          <w:rFonts w:hint="default" w:ascii="Consolas" w:hAnsi="Consolas" w:eastAsia="Consolas" w:cs="Consolas"/>
+          <w:b w:val="0"/>
+          <w:bCs w:val="0"/>
+          <w:color w:val="D4D4D4"/>
+          <w:kern w:val="0"/>
+          <w:sz w:val="16"/>
+          <w:szCs w:val="16"/>
+          <w:shd w:val="clear" w:fill="1E1E1E"/>
+          <w:lang w:val="en-US" w:eastAsia="zh-CN" w:bidi="ar"/>
+        </w:rPr>
+        <w:t>        {</w:t>
+      </w:r>
+    </w:p>
+    <w:p>
+      <w:pPr>
+        <w:keepNext w:val="0"/>
+        <w:keepLines w:val="0"/>
+        <w:widowControl/>
+        <w:suppressLineNumbers w:val="0"/>
+        <w:shd w:val="clear" w:fill="1E1E1E"/>
+        <w:spacing w:line="228" w:lineRule="atLeast"/>
+        <w:jc w:val="left"/>
+        <w:rPr>
+          <w:rFonts w:hint="default" w:ascii="Consolas" w:hAnsi="Consolas" w:eastAsia="Consolas" w:cs="Consolas"/>
+          <w:b w:val="0"/>
+          <w:bCs w:val="0"/>
+          <w:color w:val="D4D4D4"/>
+          <w:sz w:val="16"/>
+          <w:szCs w:val="16"/>
+        </w:rPr>
+      </w:pPr>
+      <w:r>
+        <w:rPr>
+          <w:rFonts w:hint="default" w:ascii="Consolas" w:hAnsi="Consolas" w:eastAsia="Consolas" w:cs="Consolas"/>
+          <w:b w:val="0"/>
+          <w:bCs w:val="0"/>
+          <w:color w:val="D4D4D4"/>
+          <w:kern w:val="0"/>
+          <w:sz w:val="16"/>
+          <w:szCs w:val="16"/>
+          <w:shd w:val="clear" w:fill="1E1E1E"/>
+          <w:lang w:val="en-US" w:eastAsia="zh-CN" w:bidi="ar"/>
+        </w:rPr>
+        <w:t xml:space="preserve">            </w:t>
+      </w:r>
+      <w:r>
+        <w:rPr>
+          <w:rFonts w:hint="default" w:ascii="Consolas" w:hAnsi="Consolas" w:eastAsia="Consolas" w:cs="Consolas"/>
+          <w:b w:val="0"/>
+          <w:bCs w:val="0"/>
+          <w:color w:val="DCDCAA"/>
+          <w:kern w:val="0"/>
+          <w:sz w:val="16"/>
+          <w:szCs w:val="16"/>
+          <w:shd w:val="clear" w:fill="1E1E1E"/>
+          <w:lang w:val="en-US" w:eastAsia="zh-CN" w:bidi="ar"/>
+        </w:rPr>
+        <w:t>printf</w:t>
+      </w:r>
+      <w:r>
+        <w:rPr>
+          <w:rFonts w:hint="default" w:ascii="Consolas" w:hAnsi="Consolas" w:eastAsia="Consolas" w:cs="Consolas"/>
+          <w:b w:val="0"/>
+          <w:bCs w:val="0"/>
+          <w:color w:val="D4D4D4"/>
+          <w:kern w:val="0"/>
+          <w:sz w:val="16"/>
+          <w:szCs w:val="16"/>
+          <w:shd w:val="clear" w:fill="1E1E1E"/>
+          <w:lang w:val="en-US" w:eastAsia="zh-CN" w:bidi="ar"/>
+        </w:rPr>
+        <w:t>(</w:t>
+      </w:r>
+      <w:r>
+        <w:rPr>
+          <w:rFonts w:hint="default" w:ascii="Consolas" w:hAnsi="Consolas" w:eastAsia="Consolas" w:cs="Consolas"/>
+          <w:b w:val="0"/>
+          <w:bCs w:val="0"/>
+          <w:color w:val="CE9178"/>
+          <w:kern w:val="0"/>
+          <w:sz w:val="16"/>
+          <w:szCs w:val="16"/>
+          <w:shd w:val="clear" w:fill="1E1E1E"/>
+          <w:lang w:val="en-US" w:eastAsia="zh-CN" w:bidi="ar"/>
+        </w:rPr>
+        <w:t>"</w:t>
+      </w:r>
+      <w:r>
+        <w:rPr>
+          <w:rFonts w:hint="default" w:ascii="Consolas" w:hAnsi="Consolas" w:eastAsia="Consolas" w:cs="Consolas"/>
+          <w:b w:val="0"/>
+          <w:bCs w:val="0"/>
+          <w:color w:val="9CDCFE"/>
+          <w:kern w:val="0"/>
+          <w:sz w:val="16"/>
+          <w:szCs w:val="16"/>
+          <w:shd w:val="clear" w:fill="1E1E1E"/>
+          <w:lang w:val="en-US" w:eastAsia="zh-CN" w:bidi="ar"/>
+        </w:rPr>
+        <w:t>%c</w:t>
+      </w:r>
+      <w:r>
+        <w:rPr>
+          <w:rFonts w:hint="default" w:ascii="Consolas" w:hAnsi="Consolas" w:eastAsia="Consolas" w:cs="Consolas"/>
+          <w:b w:val="0"/>
+          <w:bCs w:val="0"/>
+          <w:color w:val="D7BA7D"/>
+          <w:kern w:val="0"/>
+          <w:sz w:val="16"/>
+          <w:szCs w:val="16"/>
+          <w:shd w:val="clear" w:fill="1E1E1E"/>
+          <w:lang w:val="en-US" w:eastAsia="zh-CN" w:bidi="ar"/>
+        </w:rPr>
+        <w:t>\t</w:t>
+      </w:r>
+      <w:r>
+        <w:rPr>
+          <w:rFonts w:hint="default" w:ascii="Consolas" w:hAnsi="Consolas" w:eastAsia="Consolas" w:cs="Consolas"/>
+          <w:b w:val="0"/>
+          <w:bCs w:val="0"/>
+          <w:color w:val="CE9178"/>
+          <w:kern w:val="0"/>
+          <w:sz w:val="16"/>
+          <w:szCs w:val="16"/>
+          <w:shd w:val="clear" w:fill="1E1E1E"/>
+          <w:lang w:val="en-US" w:eastAsia="zh-CN" w:bidi="ar"/>
+        </w:rPr>
+        <w:t>"</w:t>
+      </w:r>
+      <w:r>
+        <w:rPr>
+          <w:rFonts w:hint="default" w:ascii="Consolas" w:hAnsi="Consolas" w:eastAsia="Consolas" w:cs="Consolas"/>
+          <w:b w:val="0"/>
+          <w:bCs w:val="0"/>
+          <w:color w:val="D4D4D4"/>
+          <w:kern w:val="0"/>
+          <w:sz w:val="16"/>
+          <w:szCs w:val="16"/>
+          <w:shd w:val="clear" w:fill="1E1E1E"/>
+          <w:lang w:val="en-US" w:eastAsia="zh-CN" w:bidi="ar"/>
+        </w:rPr>
+        <w:t>,c);</w:t>
+      </w:r>
+    </w:p>
+    <w:p>
+      <w:pPr>
+        <w:keepNext w:val="0"/>
+        <w:keepLines w:val="0"/>
+        <w:widowControl/>
+        <w:suppressLineNumbers w:val="0"/>
+        <w:shd w:val="clear" w:fill="1E1E1E"/>
+        <w:spacing w:line="228" w:lineRule="atLeast"/>
+        <w:jc w:val="left"/>
+        <w:rPr>
+          <w:rFonts w:hint="default" w:ascii="Consolas" w:hAnsi="Consolas" w:eastAsia="Consolas" w:cs="Consolas"/>
+          <w:b w:val="0"/>
+          <w:bCs w:val="0"/>
+          <w:color w:val="D4D4D4"/>
+          <w:sz w:val="16"/>
+          <w:szCs w:val="16"/>
+        </w:rPr>
+      </w:pPr>
+      <w:r>
+        <w:rPr>
+          <w:rFonts w:hint="default" w:ascii="Consolas" w:hAnsi="Consolas" w:eastAsia="Consolas" w:cs="Consolas"/>
+          <w:b w:val="0"/>
+          <w:bCs w:val="0"/>
+          <w:color w:val="D4D4D4"/>
+          <w:kern w:val="0"/>
+          <w:sz w:val="16"/>
+          <w:szCs w:val="16"/>
+          <w:shd w:val="clear" w:fill="1E1E1E"/>
+          <w:lang w:val="en-US" w:eastAsia="zh-CN" w:bidi="ar"/>
+        </w:rPr>
+        <w:t xml:space="preserve">            </w:t>
+      </w:r>
+      <w:r>
+        <w:rPr>
+          <w:rFonts w:hint="default" w:ascii="Consolas" w:hAnsi="Consolas" w:eastAsia="Consolas" w:cs="Consolas"/>
+          <w:b w:val="0"/>
+          <w:bCs w:val="0"/>
+          <w:color w:val="DCDCAA"/>
+          <w:kern w:val="0"/>
+          <w:sz w:val="16"/>
+          <w:szCs w:val="16"/>
+          <w:shd w:val="clear" w:fill="1E1E1E"/>
+          <w:lang w:val="en-US" w:eastAsia="zh-CN" w:bidi="ar"/>
+        </w:rPr>
+        <w:t>fflush</w:t>
+      </w:r>
+      <w:r>
+        <w:rPr>
+          <w:rFonts w:hint="default" w:ascii="Consolas" w:hAnsi="Consolas" w:eastAsia="Consolas" w:cs="Consolas"/>
+          <w:b w:val="0"/>
+          <w:bCs w:val="0"/>
+          <w:color w:val="D4D4D4"/>
+          <w:kern w:val="0"/>
+          <w:sz w:val="16"/>
+          <w:szCs w:val="16"/>
+          <w:shd w:val="clear" w:fill="1E1E1E"/>
+          <w:lang w:val="en-US" w:eastAsia="zh-CN" w:bidi="ar"/>
+        </w:rPr>
+        <w:t>(stdout);</w:t>
+      </w:r>
+    </w:p>
+    <w:p>
+      <w:pPr>
+        <w:keepNext w:val="0"/>
+        <w:keepLines w:val="0"/>
+        <w:widowControl/>
+        <w:suppressLineNumbers w:val="0"/>
+        <w:shd w:val="clear" w:fill="1E1E1E"/>
+        <w:spacing w:line="228" w:lineRule="atLeast"/>
+        <w:jc w:val="left"/>
+        <w:rPr>
+          <w:rFonts w:hint="default" w:ascii="Consolas" w:hAnsi="Consolas" w:eastAsia="Consolas" w:cs="Consolas"/>
+          <w:b w:val="0"/>
+          <w:bCs w:val="0"/>
+          <w:color w:val="D4D4D4"/>
+          <w:sz w:val="16"/>
+          <w:szCs w:val="16"/>
+        </w:rPr>
+      </w:pPr>
+      <w:r>
+        <w:rPr>
+          <w:rFonts w:hint="default" w:ascii="Consolas" w:hAnsi="Consolas" w:eastAsia="Consolas" w:cs="Consolas"/>
+          <w:b w:val="0"/>
+          <w:bCs w:val="0"/>
+          <w:color w:val="D4D4D4"/>
+          <w:kern w:val="0"/>
+          <w:sz w:val="16"/>
+          <w:szCs w:val="16"/>
+          <w:shd w:val="clear" w:fill="1E1E1E"/>
+          <w:lang w:val="en-US" w:eastAsia="zh-CN" w:bidi="ar"/>
+        </w:rPr>
+        <w:t xml:space="preserve">            </w:t>
+      </w:r>
+      <w:r>
+        <w:rPr>
+          <w:rFonts w:hint="default" w:ascii="Consolas" w:hAnsi="Consolas" w:eastAsia="Consolas" w:cs="Consolas"/>
+          <w:b w:val="0"/>
+          <w:bCs w:val="0"/>
+          <w:color w:val="C586C0"/>
+          <w:kern w:val="0"/>
+          <w:sz w:val="16"/>
+          <w:szCs w:val="16"/>
+          <w:shd w:val="clear" w:fill="1E1E1E"/>
+          <w:lang w:val="en-US" w:eastAsia="zh-CN" w:bidi="ar"/>
+        </w:rPr>
+        <w:t>for</w:t>
+      </w:r>
+      <w:r>
+        <w:rPr>
+          <w:rFonts w:hint="default" w:ascii="Consolas" w:hAnsi="Consolas" w:eastAsia="Consolas" w:cs="Consolas"/>
+          <w:b w:val="0"/>
+          <w:bCs w:val="0"/>
+          <w:color w:val="D4D4D4"/>
+          <w:kern w:val="0"/>
+          <w:sz w:val="16"/>
+          <w:szCs w:val="16"/>
+          <w:shd w:val="clear" w:fill="1E1E1E"/>
+          <w:lang w:val="en-US" w:eastAsia="zh-CN" w:bidi="ar"/>
+        </w:rPr>
+        <w:t>(d=</w:t>
+      </w:r>
+      <w:r>
+        <w:rPr>
+          <w:rFonts w:hint="default" w:ascii="Consolas" w:hAnsi="Consolas" w:eastAsia="Consolas" w:cs="Consolas"/>
+          <w:b w:val="0"/>
+          <w:bCs w:val="0"/>
+          <w:color w:val="B5CEA8"/>
+          <w:kern w:val="0"/>
+          <w:sz w:val="16"/>
+          <w:szCs w:val="16"/>
+          <w:shd w:val="clear" w:fill="1E1E1E"/>
+          <w:lang w:val="en-US" w:eastAsia="zh-CN" w:bidi="ar"/>
+        </w:rPr>
+        <w:t>0</w:t>
+      </w:r>
+      <w:r>
+        <w:rPr>
+          <w:rFonts w:hint="default" w:ascii="Consolas" w:hAnsi="Consolas" w:eastAsia="Consolas" w:cs="Consolas"/>
+          <w:b w:val="0"/>
+          <w:bCs w:val="0"/>
+          <w:color w:val="D4D4D4"/>
+          <w:kern w:val="0"/>
+          <w:sz w:val="16"/>
+          <w:szCs w:val="16"/>
+          <w:shd w:val="clear" w:fill="1E1E1E"/>
+          <w:lang w:val="en-US" w:eastAsia="zh-CN" w:bidi="ar"/>
+        </w:rPr>
+        <w:t>;d&lt;DEL1;d++);</w:t>
+      </w:r>
+    </w:p>
+    <w:p>
+      <w:pPr>
+        <w:keepNext w:val="0"/>
+        <w:keepLines w:val="0"/>
+        <w:widowControl/>
+        <w:suppressLineNumbers w:val="0"/>
+        <w:shd w:val="clear" w:fill="1E1E1E"/>
+        <w:spacing w:line="228" w:lineRule="atLeast"/>
+        <w:jc w:val="left"/>
+        <w:rPr>
+          <w:rFonts w:hint="default" w:ascii="Consolas" w:hAnsi="Consolas" w:eastAsia="Consolas" w:cs="Consolas"/>
+          <w:b w:val="0"/>
+          <w:bCs w:val="0"/>
+          <w:color w:val="D4D4D4"/>
+          <w:sz w:val="16"/>
+          <w:szCs w:val="16"/>
+        </w:rPr>
+      </w:pPr>
+      <w:r>
+        <w:rPr>
+          <w:rFonts w:hint="default" w:ascii="Consolas" w:hAnsi="Consolas" w:eastAsia="Consolas" w:cs="Consolas"/>
+          <w:b w:val="0"/>
+          <w:bCs w:val="0"/>
+          <w:color w:val="D4D4D4"/>
+          <w:kern w:val="0"/>
+          <w:sz w:val="16"/>
+          <w:szCs w:val="16"/>
+          <w:shd w:val="clear" w:fill="1E1E1E"/>
+          <w:lang w:val="en-US" w:eastAsia="zh-CN" w:bidi="ar"/>
+        </w:rPr>
+        <w:t>        }</w:t>
+      </w:r>
+    </w:p>
+    <w:p>
+      <w:pPr>
+        <w:keepNext w:val="0"/>
+        <w:keepLines w:val="0"/>
+        <w:widowControl/>
+        <w:suppressLineNumbers w:val="0"/>
+        <w:shd w:val="clear" w:fill="1E1E1E"/>
+        <w:spacing w:line="228" w:lineRule="atLeast"/>
+        <w:jc w:val="left"/>
+        <w:rPr>
+          <w:rFonts w:hint="default" w:ascii="Consolas" w:hAnsi="Consolas" w:eastAsia="Consolas" w:cs="Consolas"/>
+          <w:b w:val="0"/>
+          <w:bCs w:val="0"/>
+          <w:color w:val="D4D4D4"/>
+          <w:sz w:val="16"/>
+          <w:szCs w:val="16"/>
+        </w:rPr>
+      </w:pPr>
+      <w:r>
+        <w:rPr>
+          <w:rFonts w:hint="default" w:ascii="Consolas" w:hAnsi="Consolas" w:eastAsia="Consolas" w:cs="Consolas"/>
+          <w:b w:val="0"/>
+          <w:bCs w:val="0"/>
+          <w:color w:val="D4D4D4"/>
+          <w:kern w:val="0"/>
+          <w:sz w:val="16"/>
+          <w:szCs w:val="16"/>
+          <w:shd w:val="clear" w:fill="1E1E1E"/>
+          <w:lang w:val="en-US" w:eastAsia="zh-CN" w:bidi="ar"/>
+        </w:rPr>
+        <w:t xml:space="preserve">        </w:t>
+      </w:r>
+      <w:r>
+        <w:rPr>
+          <w:rFonts w:hint="default" w:ascii="Consolas" w:hAnsi="Consolas" w:eastAsia="Consolas" w:cs="Consolas"/>
+          <w:b w:val="0"/>
+          <w:bCs w:val="0"/>
+          <w:color w:val="DCDCAA"/>
+          <w:kern w:val="0"/>
+          <w:sz w:val="16"/>
+          <w:szCs w:val="16"/>
+          <w:shd w:val="clear" w:fill="1E1E1E"/>
+          <w:lang w:val="en-US" w:eastAsia="zh-CN" w:bidi="ar"/>
+        </w:rPr>
+        <w:t>exit</w:t>
+      </w:r>
+      <w:r>
+        <w:rPr>
+          <w:rFonts w:hint="default" w:ascii="Consolas" w:hAnsi="Consolas" w:eastAsia="Consolas" w:cs="Consolas"/>
+          <w:b w:val="0"/>
+          <w:bCs w:val="0"/>
+          <w:color w:val="D4D4D4"/>
+          <w:kern w:val="0"/>
+          <w:sz w:val="16"/>
+          <w:szCs w:val="16"/>
+          <w:shd w:val="clear" w:fill="1E1E1E"/>
+          <w:lang w:val="en-US" w:eastAsia="zh-CN" w:bidi="ar"/>
+        </w:rPr>
+        <w:t>(</w:t>
+      </w:r>
+      <w:r>
+        <w:rPr>
+          <w:rFonts w:hint="default" w:ascii="Consolas" w:hAnsi="Consolas" w:eastAsia="Consolas" w:cs="Consolas"/>
+          <w:b w:val="0"/>
+          <w:bCs w:val="0"/>
+          <w:color w:val="B5CEA8"/>
+          <w:kern w:val="0"/>
+          <w:sz w:val="16"/>
+          <w:szCs w:val="16"/>
+          <w:shd w:val="clear" w:fill="1E1E1E"/>
+          <w:lang w:val="en-US" w:eastAsia="zh-CN" w:bidi="ar"/>
+        </w:rPr>
+        <w:t>0</w:t>
+      </w:r>
+      <w:r>
+        <w:rPr>
+          <w:rFonts w:hint="default" w:ascii="Consolas" w:hAnsi="Consolas" w:eastAsia="Consolas" w:cs="Consolas"/>
+          <w:b w:val="0"/>
+          <w:bCs w:val="0"/>
+          <w:color w:val="D4D4D4"/>
+          <w:kern w:val="0"/>
+          <w:sz w:val="16"/>
+          <w:szCs w:val="16"/>
+          <w:shd w:val="clear" w:fill="1E1E1E"/>
+          <w:lang w:val="en-US" w:eastAsia="zh-CN" w:bidi="ar"/>
+        </w:rPr>
+        <w:t>);</w:t>
+      </w:r>
+    </w:p>
+    <w:p>
+      <w:pPr>
+        <w:keepNext w:val="0"/>
+        <w:keepLines w:val="0"/>
+        <w:widowControl/>
+        <w:suppressLineNumbers w:val="0"/>
+        <w:shd w:val="clear" w:fill="1E1E1E"/>
+        <w:spacing w:line="228" w:lineRule="atLeast"/>
+        <w:jc w:val="left"/>
+        <w:rPr>
+          <w:rFonts w:hint="default" w:ascii="Consolas" w:hAnsi="Consolas" w:eastAsia="Consolas" w:cs="Consolas"/>
+          <w:b w:val="0"/>
+          <w:bCs w:val="0"/>
+          <w:color w:val="D4D4D4"/>
+          <w:sz w:val="16"/>
+          <w:szCs w:val="16"/>
+        </w:rPr>
+      </w:pPr>
+      <w:r>
+        <w:rPr>
+          <w:rFonts w:hint="default" w:ascii="Consolas" w:hAnsi="Consolas" w:eastAsia="Consolas" w:cs="Consolas"/>
+          <w:b w:val="0"/>
+          <w:bCs w:val="0"/>
+          <w:color w:val="D4D4D4"/>
+          <w:kern w:val="0"/>
+          <w:sz w:val="16"/>
+          <w:szCs w:val="16"/>
+          <w:shd w:val="clear" w:fill="1E1E1E"/>
+          <w:lang w:val="en-US" w:eastAsia="zh-CN" w:bidi="ar"/>
+        </w:rPr>
+        <w:t>    }</w:t>
+      </w:r>
+      <w:r>
+        <w:rPr>
+          <w:rFonts w:hint="default" w:ascii="Consolas" w:hAnsi="Consolas" w:eastAsia="Consolas" w:cs="Consolas"/>
+          <w:b w:val="0"/>
+          <w:bCs w:val="0"/>
+          <w:color w:val="C586C0"/>
+          <w:kern w:val="0"/>
+          <w:sz w:val="16"/>
+          <w:szCs w:val="16"/>
+          <w:shd w:val="clear" w:fill="1E1E1E"/>
+          <w:lang w:val="en-US" w:eastAsia="zh-CN" w:bidi="ar"/>
+        </w:rPr>
+        <w:t>else</w:t>
+      </w:r>
+      <w:r>
+        <w:rPr>
+          <w:rFonts w:hint="default" w:ascii="Consolas" w:hAnsi="Consolas" w:eastAsia="Consolas" w:cs="Consolas"/>
+          <w:b w:val="0"/>
+          <w:bCs w:val="0"/>
+          <w:color w:val="D4D4D4"/>
+          <w:kern w:val="0"/>
+          <w:sz w:val="16"/>
+          <w:szCs w:val="16"/>
+          <w:shd w:val="clear" w:fill="1E1E1E"/>
+          <w:lang w:val="en-US" w:eastAsia="zh-CN" w:bidi="ar"/>
+        </w:rPr>
+        <w:t>{</w:t>
+      </w:r>
+    </w:p>
+    <w:p>
+      <w:pPr>
+        <w:keepNext w:val="0"/>
+        <w:keepLines w:val="0"/>
+        <w:widowControl/>
+        <w:suppressLineNumbers w:val="0"/>
+        <w:shd w:val="clear" w:fill="1E1E1E"/>
+        <w:spacing w:line="228" w:lineRule="atLeast"/>
+        <w:jc w:val="left"/>
+        <w:rPr>
+          <w:rFonts w:hint="default" w:ascii="Consolas" w:hAnsi="Consolas" w:eastAsia="Consolas" w:cs="Consolas"/>
+          <w:b w:val="0"/>
+          <w:bCs w:val="0"/>
+          <w:color w:val="D4D4D4"/>
+          <w:sz w:val="16"/>
+          <w:szCs w:val="16"/>
+        </w:rPr>
+      </w:pPr>
+      <w:r>
+        <w:rPr>
+          <w:rFonts w:hint="default" w:ascii="Consolas" w:hAnsi="Consolas" w:eastAsia="Consolas" w:cs="Consolas"/>
+          <w:b w:val="0"/>
+          <w:bCs w:val="0"/>
+          <w:color w:val="D4D4D4"/>
+          <w:kern w:val="0"/>
+          <w:sz w:val="16"/>
+          <w:szCs w:val="16"/>
+          <w:shd w:val="clear" w:fill="1E1E1E"/>
+          <w:lang w:val="en-US" w:eastAsia="zh-CN" w:bidi="ar"/>
+        </w:rPr>
+        <w:t xml:space="preserve">        </w:t>
+      </w:r>
+      <w:r>
+        <w:rPr>
+          <w:rFonts w:hint="default" w:ascii="Consolas" w:hAnsi="Consolas" w:eastAsia="Consolas" w:cs="Consolas"/>
+          <w:b w:val="0"/>
+          <w:bCs w:val="0"/>
+          <w:color w:val="C586C0"/>
+          <w:kern w:val="0"/>
+          <w:sz w:val="16"/>
+          <w:szCs w:val="16"/>
+          <w:shd w:val="clear" w:fill="1E1E1E"/>
+          <w:lang w:val="en-US" w:eastAsia="zh-CN" w:bidi="ar"/>
+        </w:rPr>
+        <w:t>for</w:t>
+      </w:r>
+      <w:r>
+        <w:rPr>
+          <w:rFonts w:hint="default" w:ascii="Consolas" w:hAnsi="Consolas" w:eastAsia="Consolas" w:cs="Consolas"/>
+          <w:b w:val="0"/>
+          <w:bCs w:val="0"/>
+          <w:color w:val="D4D4D4"/>
+          <w:kern w:val="0"/>
+          <w:sz w:val="16"/>
+          <w:szCs w:val="16"/>
+          <w:shd w:val="clear" w:fill="1E1E1E"/>
+          <w:lang w:val="en-US" w:eastAsia="zh-CN" w:bidi="ar"/>
+        </w:rPr>
+        <w:t>(i=</w:t>
+      </w:r>
+      <w:r>
+        <w:rPr>
+          <w:rFonts w:hint="default" w:ascii="Consolas" w:hAnsi="Consolas" w:eastAsia="Consolas" w:cs="Consolas"/>
+          <w:b w:val="0"/>
+          <w:bCs w:val="0"/>
+          <w:color w:val="B5CEA8"/>
+          <w:kern w:val="0"/>
+          <w:sz w:val="16"/>
+          <w:szCs w:val="16"/>
+          <w:shd w:val="clear" w:fill="1E1E1E"/>
+          <w:lang w:val="en-US" w:eastAsia="zh-CN" w:bidi="ar"/>
+        </w:rPr>
+        <w:t>0</w:t>
+      </w:r>
+      <w:r>
+        <w:rPr>
+          <w:rFonts w:hint="default" w:ascii="Consolas" w:hAnsi="Consolas" w:eastAsia="Consolas" w:cs="Consolas"/>
+          <w:b w:val="0"/>
+          <w:bCs w:val="0"/>
+          <w:color w:val="D4D4D4"/>
+          <w:kern w:val="0"/>
+          <w:sz w:val="16"/>
+          <w:szCs w:val="16"/>
+          <w:shd w:val="clear" w:fill="1E1E1E"/>
+          <w:lang w:val="en-US" w:eastAsia="zh-CN" w:bidi="ar"/>
+        </w:rPr>
+        <w:t>;i&lt;=</w:t>
+      </w:r>
+      <w:r>
+        <w:rPr>
+          <w:rFonts w:hint="default" w:ascii="Consolas" w:hAnsi="Consolas" w:eastAsia="Consolas" w:cs="Consolas"/>
+          <w:b w:val="0"/>
+          <w:bCs w:val="0"/>
+          <w:color w:val="B5CEA8"/>
+          <w:kern w:val="0"/>
+          <w:sz w:val="16"/>
+          <w:szCs w:val="16"/>
+          <w:shd w:val="clear" w:fill="1E1E1E"/>
+          <w:lang w:val="en-US" w:eastAsia="zh-CN" w:bidi="ar"/>
+        </w:rPr>
+        <w:t>10</w:t>
+      </w:r>
+      <w:r>
+        <w:rPr>
+          <w:rFonts w:hint="default" w:ascii="Consolas" w:hAnsi="Consolas" w:eastAsia="Consolas" w:cs="Consolas"/>
+          <w:b w:val="0"/>
+          <w:bCs w:val="0"/>
+          <w:color w:val="D4D4D4"/>
+          <w:kern w:val="0"/>
+          <w:sz w:val="16"/>
+          <w:szCs w:val="16"/>
+          <w:shd w:val="clear" w:fill="1E1E1E"/>
+          <w:lang w:val="en-US" w:eastAsia="zh-CN" w:bidi="ar"/>
+        </w:rPr>
+        <w:t>;i++)</w:t>
+      </w:r>
+    </w:p>
+    <w:p>
+      <w:pPr>
+        <w:keepNext w:val="0"/>
+        <w:keepLines w:val="0"/>
+        <w:widowControl/>
+        <w:suppressLineNumbers w:val="0"/>
+        <w:shd w:val="clear" w:fill="1E1E1E"/>
+        <w:spacing w:line="228" w:lineRule="atLeast"/>
+        <w:jc w:val="left"/>
+        <w:rPr>
+          <w:rFonts w:hint="default" w:ascii="Consolas" w:hAnsi="Consolas" w:eastAsia="Consolas" w:cs="Consolas"/>
+          <w:b w:val="0"/>
+          <w:bCs w:val="0"/>
+          <w:color w:val="D4D4D4"/>
+          <w:sz w:val="16"/>
+          <w:szCs w:val="16"/>
+        </w:rPr>
+      </w:pPr>
+      <w:r>
+        <w:rPr>
+          <w:rFonts w:hint="default" w:ascii="Consolas" w:hAnsi="Consolas" w:eastAsia="Consolas" w:cs="Consolas"/>
+          <w:b w:val="0"/>
+          <w:bCs w:val="0"/>
+          <w:color w:val="D4D4D4"/>
+          <w:kern w:val="0"/>
+          <w:sz w:val="16"/>
+          <w:szCs w:val="16"/>
+          <w:shd w:val="clear" w:fill="1E1E1E"/>
+          <w:lang w:val="en-US" w:eastAsia="zh-CN" w:bidi="ar"/>
+        </w:rPr>
+        <w:t>        {</w:t>
+      </w:r>
+    </w:p>
+    <w:p>
+      <w:pPr>
+        <w:keepNext w:val="0"/>
+        <w:keepLines w:val="0"/>
+        <w:widowControl/>
+        <w:suppressLineNumbers w:val="0"/>
+        <w:shd w:val="clear" w:fill="1E1E1E"/>
+        <w:spacing w:line="228" w:lineRule="atLeast"/>
+        <w:jc w:val="left"/>
+        <w:rPr>
+          <w:rFonts w:hint="default" w:ascii="Consolas" w:hAnsi="Consolas" w:eastAsia="Consolas" w:cs="Consolas"/>
+          <w:b w:val="0"/>
+          <w:bCs w:val="0"/>
+          <w:color w:val="D4D4D4"/>
+          <w:sz w:val="16"/>
+          <w:szCs w:val="16"/>
+        </w:rPr>
+      </w:pPr>
+      <w:r>
+        <w:rPr>
+          <w:rFonts w:hint="default" w:ascii="Consolas" w:hAnsi="Consolas" w:eastAsia="Consolas" w:cs="Consolas"/>
+          <w:b w:val="0"/>
+          <w:bCs w:val="0"/>
+          <w:color w:val="D4D4D4"/>
+          <w:kern w:val="0"/>
+          <w:sz w:val="16"/>
+          <w:szCs w:val="16"/>
+          <w:shd w:val="clear" w:fill="1E1E1E"/>
+          <w:lang w:val="en-US" w:eastAsia="zh-CN" w:bidi="ar"/>
+        </w:rPr>
+        <w:t xml:space="preserve">            </w:t>
+      </w:r>
+      <w:r>
+        <w:rPr>
+          <w:rFonts w:hint="default" w:ascii="Consolas" w:hAnsi="Consolas" w:eastAsia="Consolas" w:cs="Consolas"/>
+          <w:b w:val="0"/>
+          <w:bCs w:val="0"/>
+          <w:color w:val="DCDCAA"/>
+          <w:kern w:val="0"/>
+          <w:sz w:val="16"/>
+          <w:szCs w:val="16"/>
+          <w:shd w:val="clear" w:fill="1E1E1E"/>
+          <w:lang w:val="en-US" w:eastAsia="zh-CN" w:bidi="ar"/>
+        </w:rPr>
+        <w:t>printf</w:t>
+      </w:r>
+      <w:r>
+        <w:rPr>
+          <w:rFonts w:hint="default" w:ascii="Consolas" w:hAnsi="Consolas" w:eastAsia="Consolas" w:cs="Consolas"/>
+          <w:b w:val="0"/>
+          <w:bCs w:val="0"/>
+          <w:color w:val="D4D4D4"/>
+          <w:kern w:val="0"/>
+          <w:sz w:val="16"/>
+          <w:szCs w:val="16"/>
+          <w:shd w:val="clear" w:fill="1E1E1E"/>
+          <w:lang w:val="en-US" w:eastAsia="zh-CN" w:bidi="ar"/>
+        </w:rPr>
+        <w:t>(</w:t>
+      </w:r>
+      <w:r>
+        <w:rPr>
+          <w:rFonts w:hint="default" w:ascii="Consolas" w:hAnsi="Consolas" w:eastAsia="Consolas" w:cs="Consolas"/>
+          <w:b w:val="0"/>
+          <w:bCs w:val="0"/>
+          <w:color w:val="CE9178"/>
+          <w:kern w:val="0"/>
+          <w:sz w:val="16"/>
+          <w:szCs w:val="16"/>
+          <w:shd w:val="clear" w:fill="1E1E1E"/>
+          <w:lang w:val="en-US" w:eastAsia="zh-CN" w:bidi="ar"/>
+        </w:rPr>
+        <w:t>"</w:t>
+      </w:r>
+      <w:r>
+        <w:rPr>
+          <w:rFonts w:hint="default" w:ascii="Consolas" w:hAnsi="Consolas" w:eastAsia="Consolas" w:cs="Consolas"/>
+          <w:b w:val="0"/>
+          <w:bCs w:val="0"/>
+          <w:color w:val="9CDCFE"/>
+          <w:kern w:val="0"/>
+          <w:sz w:val="16"/>
+          <w:szCs w:val="16"/>
+          <w:shd w:val="clear" w:fill="1E1E1E"/>
+          <w:lang w:val="en-US" w:eastAsia="zh-CN" w:bidi="ar"/>
+        </w:rPr>
+        <w:t>%i</w:t>
+      </w:r>
+      <w:r>
+        <w:rPr>
+          <w:rFonts w:hint="default" w:ascii="Consolas" w:hAnsi="Consolas" w:eastAsia="Consolas" w:cs="Consolas"/>
+          <w:b w:val="0"/>
+          <w:bCs w:val="0"/>
+          <w:color w:val="D7BA7D"/>
+          <w:kern w:val="0"/>
+          <w:sz w:val="16"/>
+          <w:szCs w:val="16"/>
+          <w:shd w:val="clear" w:fill="1E1E1E"/>
+          <w:lang w:val="en-US" w:eastAsia="zh-CN" w:bidi="ar"/>
+        </w:rPr>
+        <w:t>\n</w:t>
+      </w:r>
+      <w:r>
+        <w:rPr>
+          <w:rFonts w:hint="default" w:ascii="Consolas" w:hAnsi="Consolas" w:eastAsia="Consolas" w:cs="Consolas"/>
+          <w:b w:val="0"/>
+          <w:bCs w:val="0"/>
+          <w:color w:val="CE9178"/>
+          <w:kern w:val="0"/>
+          <w:sz w:val="16"/>
+          <w:szCs w:val="16"/>
+          <w:shd w:val="clear" w:fill="1E1E1E"/>
+          <w:lang w:val="en-US" w:eastAsia="zh-CN" w:bidi="ar"/>
+        </w:rPr>
+        <w:t>"</w:t>
+      </w:r>
+      <w:r>
+        <w:rPr>
+          <w:rFonts w:hint="default" w:ascii="Consolas" w:hAnsi="Consolas" w:eastAsia="Consolas" w:cs="Consolas"/>
+          <w:b w:val="0"/>
+          <w:bCs w:val="0"/>
+          <w:color w:val="D4D4D4"/>
+          <w:kern w:val="0"/>
+          <w:sz w:val="16"/>
+          <w:szCs w:val="16"/>
+          <w:shd w:val="clear" w:fill="1E1E1E"/>
+          <w:lang w:val="en-US" w:eastAsia="zh-CN" w:bidi="ar"/>
+        </w:rPr>
+        <w:t>,i);</w:t>
+      </w:r>
+    </w:p>
+    <w:p>
+      <w:pPr>
+        <w:keepNext w:val="0"/>
+        <w:keepLines w:val="0"/>
+        <w:widowControl/>
+        <w:suppressLineNumbers w:val="0"/>
+        <w:shd w:val="clear" w:fill="1E1E1E"/>
+        <w:spacing w:line="228" w:lineRule="atLeast"/>
+        <w:jc w:val="left"/>
+        <w:rPr>
+          <w:rFonts w:hint="default" w:ascii="Consolas" w:hAnsi="Consolas" w:eastAsia="Consolas" w:cs="Consolas"/>
+          <w:b w:val="0"/>
+          <w:bCs w:val="0"/>
+          <w:color w:val="D4D4D4"/>
+          <w:sz w:val="16"/>
+          <w:szCs w:val="16"/>
+        </w:rPr>
+      </w:pPr>
+      <w:r>
+        <w:rPr>
+          <w:rFonts w:hint="default" w:ascii="Consolas" w:hAnsi="Consolas" w:eastAsia="Consolas" w:cs="Consolas"/>
+          <w:b w:val="0"/>
+          <w:bCs w:val="0"/>
+          <w:color w:val="D4D4D4"/>
+          <w:kern w:val="0"/>
+          <w:sz w:val="16"/>
+          <w:szCs w:val="16"/>
+          <w:shd w:val="clear" w:fill="1E1E1E"/>
+          <w:lang w:val="en-US" w:eastAsia="zh-CN" w:bidi="ar"/>
+        </w:rPr>
+        <w:t xml:space="preserve">            </w:t>
+      </w:r>
+      <w:r>
+        <w:rPr>
+          <w:rFonts w:hint="default" w:ascii="Consolas" w:hAnsi="Consolas" w:eastAsia="Consolas" w:cs="Consolas"/>
+          <w:b w:val="0"/>
+          <w:bCs w:val="0"/>
+          <w:color w:val="DCDCAA"/>
+          <w:kern w:val="0"/>
+          <w:sz w:val="16"/>
+          <w:szCs w:val="16"/>
+          <w:shd w:val="clear" w:fill="1E1E1E"/>
+          <w:lang w:val="en-US" w:eastAsia="zh-CN" w:bidi="ar"/>
+        </w:rPr>
+        <w:t>fflush</w:t>
+      </w:r>
+      <w:r>
+        <w:rPr>
+          <w:rFonts w:hint="default" w:ascii="Consolas" w:hAnsi="Consolas" w:eastAsia="Consolas" w:cs="Consolas"/>
+          <w:b w:val="0"/>
+          <w:bCs w:val="0"/>
+          <w:color w:val="D4D4D4"/>
+          <w:kern w:val="0"/>
+          <w:sz w:val="16"/>
+          <w:szCs w:val="16"/>
+          <w:shd w:val="clear" w:fill="1E1E1E"/>
+          <w:lang w:val="en-US" w:eastAsia="zh-CN" w:bidi="ar"/>
+        </w:rPr>
+        <w:t>(stdout);</w:t>
+      </w:r>
+    </w:p>
+    <w:p>
+      <w:pPr>
+        <w:keepNext w:val="0"/>
+        <w:keepLines w:val="0"/>
+        <w:widowControl/>
+        <w:suppressLineNumbers w:val="0"/>
+        <w:shd w:val="clear" w:fill="1E1E1E"/>
+        <w:spacing w:line="228" w:lineRule="atLeast"/>
+        <w:jc w:val="left"/>
+        <w:rPr>
+          <w:rFonts w:hint="default" w:ascii="Consolas" w:hAnsi="Consolas" w:eastAsia="Consolas" w:cs="Consolas"/>
+          <w:b w:val="0"/>
+          <w:bCs w:val="0"/>
+          <w:color w:val="D4D4D4"/>
+          <w:sz w:val="16"/>
+          <w:szCs w:val="16"/>
+        </w:rPr>
+      </w:pPr>
+      <w:r>
+        <w:rPr>
+          <w:rFonts w:hint="default" w:ascii="Consolas" w:hAnsi="Consolas" w:eastAsia="Consolas" w:cs="Consolas"/>
+          <w:b w:val="0"/>
+          <w:bCs w:val="0"/>
+          <w:color w:val="D4D4D4"/>
+          <w:kern w:val="0"/>
+          <w:sz w:val="16"/>
+          <w:szCs w:val="16"/>
+          <w:shd w:val="clear" w:fill="1E1E1E"/>
+          <w:lang w:val="en-US" w:eastAsia="zh-CN" w:bidi="ar"/>
+        </w:rPr>
+        <w:t xml:space="preserve">            </w:t>
+      </w:r>
+      <w:r>
+        <w:rPr>
+          <w:rFonts w:hint="default" w:ascii="Consolas" w:hAnsi="Consolas" w:eastAsia="Consolas" w:cs="Consolas"/>
+          <w:b w:val="0"/>
+          <w:bCs w:val="0"/>
+          <w:color w:val="C586C0"/>
+          <w:kern w:val="0"/>
+          <w:sz w:val="16"/>
+          <w:szCs w:val="16"/>
+          <w:shd w:val="clear" w:fill="1E1E1E"/>
+          <w:lang w:val="en-US" w:eastAsia="zh-CN" w:bidi="ar"/>
+        </w:rPr>
+        <w:t>for</w:t>
+      </w:r>
+      <w:r>
+        <w:rPr>
+          <w:rFonts w:hint="default" w:ascii="Consolas" w:hAnsi="Consolas" w:eastAsia="Consolas" w:cs="Consolas"/>
+          <w:b w:val="0"/>
+          <w:bCs w:val="0"/>
+          <w:color w:val="D4D4D4"/>
+          <w:kern w:val="0"/>
+          <w:sz w:val="16"/>
+          <w:szCs w:val="16"/>
+          <w:shd w:val="clear" w:fill="1E1E1E"/>
+          <w:lang w:val="en-US" w:eastAsia="zh-CN" w:bidi="ar"/>
+        </w:rPr>
+        <w:t>(d=</w:t>
+      </w:r>
+      <w:r>
+        <w:rPr>
+          <w:rFonts w:hint="default" w:ascii="Consolas" w:hAnsi="Consolas" w:eastAsia="Consolas" w:cs="Consolas"/>
+          <w:b w:val="0"/>
+          <w:bCs w:val="0"/>
+          <w:color w:val="B5CEA8"/>
+          <w:kern w:val="0"/>
+          <w:sz w:val="16"/>
+          <w:szCs w:val="16"/>
+          <w:shd w:val="clear" w:fill="1E1E1E"/>
+          <w:lang w:val="en-US" w:eastAsia="zh-CN" w:bidi="ar"/>
+        </w:rPr>
+        <w:t>0</w:t>
+      </w:r>
+      <w:r>
+        <w:rPr>
+          <w:rFonts w:hint="default" w:ascii="Consolas" w:hAnsi="Consolas" w:eastAsia="Consolas" w:cs="Consolas"/>
+          <w:b w:val="0"/>
+          <w:bCs w:val="0"/>
+          <w:color w:val="D4D4D4"/>
+          <w:kern w:val="0"/>
+          <w:sz w:val="16"/>
+          <w:szCs w:val="16"/>
+          <w:shd w:val="clear" w:fill="1E1E1E"/>
+          <w:lang w:val="en-US" w:eastAsia="zh-CN" w:bidi="ar"/>
+        </w:rPr>
+        <w:t>;d&lt;=DEL2;d++);</w:t>
+      </w:r>
+    </w:p>
+    <w:p>
+      <w:pPr>
+        <w:keepNext w:val="0"/>
+        <w:keepLines w:val="0"/>
+        <w:widowControl/>
+        <w:suppressLineNumbers w:val="0"/>
+        <w:shd w:val="clear" w:fill="1E1E1E"/>
+        <w:spacing w:line="228" w:lineRule="atLeast"/>
+        <w:jc w:val="left"/>
+        <w:rPr>
+          <w:rFonts w:hint="default" w:ascii="Consolas" w:hAnsi="Consolas" w:eastAsia="Consolas" w:cs="Consolas"/>
+          <w:b w:val="0"/>
+          <w:bCs w:val="0"/>
+          <w:color w:val="D4D4D4"/>
+          <w:sz w:val="16"/>
+          <w:szCs w:val="16"/>
+        </w:rPr>
+      </w:pPr>
+      <w:r>
+        <w:rPr>
+          <w:rFonts w:hint="default" w:ascii="Consolas" w:hAnsi="Consolas" w:eastAsia="Consolas" w:cs="Consolas"/>
+          <w:b w:val="0"/>
+          <w:bCs w:val="0"/>
+          <w:color w:val="D4D4D4"/>
+          <w:kern w:val="0"/>
+          <w:sz w:val="16"/>
+          <w:szCs w:val="16"/>
+          <w:shd w:val="clear" w:fill="1E1E1E"/>
+          <w:lang w:val="en-US" w:eastAsia="zh-CN" w:bidi="ar"/>
+        </w:rPr>
+        <w:t>        }</w:t>
+      </w:r>
+    </w:p>
+    <w:p>
+      <w:pPr>
+        <w:keepNext w:val="0"/>
+        <w:keepLines w:val="0"/>
+        <w:widowControl/>
+        <w:suppressLineNumbers w:val="0"/>
+        <w:shd w:val="clear" w:fill="1E1E1E"/>
+        <w:spacing w:line="228" w:lineRule="atLeast"/>
+        <w:jc w:val="left"/>
+        <w:rPr>
+          <w:rFonts w:hint="default" w:ascii="Consolas" w:hAnsi="Consolas" w:eastAsia="Consolas" w:cs="Consolas"/>
+          <w:b w:val="0"/>
+          <w:bCs w:val="0"/>
+          <w:color w:val="D4D4D4"/>
+          <w:sz w:val="16"/>
+          <w:szCs w:val="16"/>
+        </w:rPr>
+      </w:pPr>
+      <w:r>
+        <w:rPr>
+          <w:rFonts w:hint="default" w:ascii="Consolas" w:hAnsi="Consolas" w:eastAsia="Consolas" w:cs="Consolas"/>
+          <w:b w:val="0"/>
+          <w:bCs w:val="0"/>
+          <w:color w:val="D4D4D4"/>
+          <w:kern w:val="0"/>
+          <w:sz w:val="16"/>
+          <w:szCs w:val="16"/>
+          <w:shd w:val="clear" w:fill="1E1E1E"/>
+          <w:lang w:val="en-US" w:eastAsia="zh-CN" w:bidi="ar"/>
+        </w:rPr>
+        <w:t xml:space="preserve">        </w:t>
+      </w:r>
+      <w:r>
+        <w:rPr>
+          <w:rFonts w:hint="default" w:ascii="Consolas" w:hAnsi="Consolas" w:eastAsia="Consolas" w:cs="Consolas"/>
+          <w:b w:val="0"/>
+          <w:bCs w:val="0"/>
+          <w:color w:val="DCDCAA"/>
+          <w:kern w:val="0"/>
+          <w:sz w:val="16"/>
+          <w:szCs w:val="16"/>
+          <w:shd w:val="clear" w:fill="1E1E1E"/>
+          <w:lang w:val="en-US" w:eastAsia="zh-CN" w:bidi="ar"/>
+        </w:rPr>
+        <w:t>exit</w:t>
+      </w:r>
+      <w:r>
+        <w:rPr>
+          <w:rFonts w:hint="default" w:ascii="Consolas" w:hAnsi="Consolas" w:eastAsia="Consolas" w:cs="Consolas"/>
+          <w:b w:val="0"/>
+          <w:bCs w:val="0"/>
+          <w:color w:val="D4D4D4"/>
+          <w:kern w:val="0"/>
+          <w:sz w:val="16"/>
+          <w:szCs w:val="16"/>
+          <w:shd w:val="clear" w:fill="1E1E1E"/>
+          <w:lang w:val="en-US" w:eastAsia="zh-CN" w:bidi="ar"/>
+        </w:rPr>
+        <w:t>(</w:t>
+      </w:r>
+      <w:r>
+        <w:rPr>
+          <w:rFonts w:hint="default" w:ascii="Consolas" w:hAnsi="Consolas" w:eastAsia="Consolas" w:cs="Consolas"/>
+          <w:b w:val="0"/>
+          <w:bCs w:val="0"/>
+          <w:color w:val="B5CEA8"/>
+          <w:kern w:val="0"/>
+          <w:sz w:val="16"/>
+          <w:szCs w:val="16"/>
+          <w:shd w:val="clear" w:fill="1E1E1E"/>
+          <w:lang w:val="en-US" w:eastAsia="zh-CN" w:bidi="ar"/>
+        </w:rPr>
+        <w:t>0</w:t>
+      </w:r>
+      <w:r>
+        <w:rPr>
+          <w:rFonts w:hint="default" w:ascii="Consolas" w:hAnsi="Consolas" w:eastAsia="Consolas" w:cs="Consolas"/>
+          <w:b w:val="0"/>
+          <w:bCs w:val="0"/>
+          <w:color w:val="D4D4D4"/>
+          <w:kern w:val="0"/>
+          <w:sz w:val="16"/>
+          <w:szCs w:val="16"/>
+          <w:shd w:val="clear" w:fill="1E1E1E"/>
+          <w:lang w:val="en-US" w:eastAsia="zh-CN" w:bidi="ar"/>
+        </w:rPr>
+        <w:t>);</w:t>
+      </w:r>
+    </w:p>
+    <w:p>
+      <w:pPr>
+        <w:keepNext w:val="0"/>
+        <w:keepLines w:val="0"/>
+        <w:widowControl/>
+        <w:suppressLineNumbers w:val="0"/>
+        <w:shd w:val="clear" w:fill="1E1E1E"/>
+        <w:spacing w:line="228" w:lineRule="atLeast"/>
+        <w:jc w:val="left"/>
+        <w:rPr>
+          <w:rFonts w:hint="default" w:ascii="Consolas" w:hAnsi="Consolas" w:eastAsia="Consolas" w:cs="Consolas"/>
+          <w:b w:val="0"/>
+          <w:bCs w:val="0"/>
+          <w:color w:val="D4D4D4"/>
+          <w:sz w:val="16"/>
+          <w:szCs w:val="16"/>
+        </w:rPr>
+      </w:pPr>
+      <w:r>
+        <w:rPr>
+          <w:rFonts w:hint="default" w:ascii="Consolas" w:hAnsi="Consolas" w:eastAsia="Consolas" w:cs="Consolas"/>
+          <w:b w:val="0"/>
+          <w:bCs w:val="0"/>
+          <w:color w:val="D4D4D4"/>
+          <w:kern w:val="0"/>
+          <w:sz w:val="16"/>
+          <w:szCs w:val="16"/>
+          <w:shd w:val="clear" w:fill="1E1E1E"/>
+          <w:lang w:val="en-US" w:eastAsia="zh-CN" w:bidi="ar"/>
+        </w:rPr>
+        <w:t>    }</w:t>
+      </w:r>
+    </w:p>
+    <w:p>
+      <w:pPr>
+        <w:keepNext w:val="0"/>
+        <w:keepLines w:val="0"/>
+        <w:widowControl/>
+        <w:suppressLineNumbers w:val="0"/>
+        <w:shd w:val="clear" w:fill="1E1E1E"/>
+        <w:spacing w:line="228" w:lineRule="atLeast"/>
+        <w:jc w:val="left"/>
+        <w:rPr>
+          <w:rFonts w:hint="default" w:ascii="Consolas" w:hAnsi="Consolas" w:eastAsia="Consolas" w:cs="Consolas"/>
+          <w:b w:val="0"/>
+          <w:bCs w:val="0"/>
+          <w:color w:val="D4D4D4"/>
+          <w:sz w:val="16"/>
+          <w:szCs w:val="16"/>
+        </w:rPr>
+      </w:pPr>
+      <w:r>
+        <w:rPr>
+          <w:rFonts w:hint="default" w:ascii="Consolas" w:hAnsi="Consolas" w:eastAsia="Consolas" w:cs="Consolas"/>
+          <w:b w:val="0"/>
+          <w:bCs w:val="0"/>
+          <w:color w:val="D4D4D4"/>
+          <w:kern w:val="0"/>
+          <w:sz w:val="16"/>
+          <w:szCs w:val="16"/>
+          <w:shd w:val="clear" w:fill="1E1E1E"/>
+          <w:lang w:val="en-US" w:eastAsia="zh-CN" w:bidi="ar"/>
+        </w:rPr>
+        <w:t>}</w:t>
+      </w:r>
+    </w:p>
+    <w:p>
+      <w:pPr>
+        <w:rPr>
+          <w:rFonts w:hint="default"/>
+          <w:b/>
+          <w:bCs/>
           <w:sz w:val="24"/>
           <w:szCs w:val="24"/>
           <w:lang w:val="en-US"/>
         </w:rPr>
-        <w:t>2.</w:t>
-      </w:r>
+      </w:pPr>
     </w:p>
     <w:p>
       <w:pPr>
@@ -384,15 +3249,16 @@
           <w:lang w:val="en-US"/>
         </w:rPr>
       </w:pPr>
-      <w:r>
+    </w:p>
+    <w:p>
+      <w:pPr>
         <w:rPr>
           <w:rFonts w:hint="default"/>
           <w:sz w:val="24"/>
           <w:szCs w:val="24"/>
           <w:lang w:val="en-US"/>
         </w:rPr>
-        <w:t>3.</w:t>
-      </w:r>
+      </w:pPr>
     </w:p>
     <w:p>
       <w:pPr>
@@ -403,17 +3269,2011 @@
           <w:lang w:val="en-US"/>
         </w:rPr>
       </w:pPr>
-      <w:r>
+    </w:p>
+    <w:p>
+      <w:pPr>
         <w:rPr>
           <w:rFonts w:hint="default"/>
           <w:sz w:val="24"/>
           <w:szCs w:val="24"/>
           <w:lang w:val="en-US"/>
         </w:rPr>
+      </w:pPr>
+    </w:p>
+    <w:p>
+      <w:pPr>
+        <w:rPr>
+          <w:rFonts w:hint="default"/>
+          <w:sz w:val="24"/>
+          <w:szCs w:val="24"/>
+          <w:lang w:val="en-US"/>
+        </w:rPr>
+      </w:pPr>
+    </w:p>
+    <w:p>
+      <w:pPr>
+        <w:rPr>
+          <w:rFonts w:hint="default"/>
+          <w:sz w:val="24"/>
+          <w:szCs w:val="24"/>
+          <w:lang w:val="en-US"/>
+        </w:rPr>
+      </w:pPr>
+    </w:p>
+    <w:p>
+      <w:pPr>
+        <w:rPr>
+          <w:rFonts w:hint="default"/>
+          <w:sz w:val="24"/>
+          <w:szCs w:val="24"/>
+          <w:lang w:val="en-US"/>
+        </w:rPr>
+      </w:pPr>
+      <w:r>
+        <w:rPr>
+          <w:rFonts w:hint="default"/>
+          <w:sz w:val="24"/>
+          <w:szCs w:val="24"/>
+          <w:lang w:val="en-US"/>
+        </w:rPr>
+        <w:t>3.</w:t>
+      </w:r>
+    </w:p>
+    <w:p>
+      <w:pPr>
+        <w:rPr>
+          <w:rFonts w:hint="default"/>
+          <w:sz w:val="24"/>
+          <w:szCs w:val="24"/>
+          <w:lang w:val="en-US"/>
+        </w:rPr>
+      </w:pPr>
+    </w:p>
+    <w:p>
+      <w:pPr>
+        <w:keepNext w:val="0"/>
+        <w:keepLines w:val="0"/>
+        <w:widowControl/>
+        <w:suppressLineNumbers w:val="0"/>
+        <w:shd w:val="clear" w:fill="1E1E1E"/>
+        <w:spacing w:line="228" w:lineRule="atLeast"/>
+        <w:jc w:val="left"/>
+        <w:rPr>
+          <w:rFonts w:ascii="Consolas" w:hAnsi="Consolas" w:eastAsia="Consolas" w:cs="Consolas"/>
+          <w:b w:val="0"/>
+          <w:bCs w:val="0"/>
+          <w:color w:val="D4D4D4"/>
+          <w:sz w:val="16"/>
+          <w:szCs w:val="16"/>
+        </w:rPr>
+      </w:pPr>
+      <w:r>
+        <w:rPr>
+          <w:rFonts w:hint="default" w:ascii="Consolas" w:hAnsi="Consolas" w:eastAsia="Consolas" w:cs="Consolas"/>
+          <w:b w:val="0"/>
+          <w:bCs w:val="0"/>
+          <w:color w:val="C586C0"/>
+          <w:kern w:val="0"/>
+          <w:sz w:val="16"/>
+          <w:szCs w:val="16"/>
+          <w:shd w:val="clear" w:fill="1E1E1E"/>
+          <w:lang w:val="en-US" w:eastAsia="zh-CN" w:bidi="ar"/>
+        </w:rPr>
+        <w:t>#include</w:t>
+      </w:r>
+      <w:r>
+        <w:rPr>
+          <w:rFonts w:hint="default" w:ascii="Consolas" w:hAnsi="Consolas" w:eastAsia="Consolas" w:cs="Consolas"/>
+          <w:b w:val="0"/>
+          <w:bCs w:val="0"/>
+          <w:color w:val="569CD6"/>
+          <w:kern w:val="0"/>
+          <w:sz w:val="16"/>
+          <w:szCs w:val="16"/>
+          <w:shd w:val="clear" w:fill="1E1E1E"/>
+          <w:lang w:val="en-US" w:eastAsia="zh-CN" w:bidi="ar"/>
+        </w:rPr>
+        <w:t xml:space="preserve"> </w:t>
+      </w:r>
+      <w:r>
+        <w:rPr>
+          <w:rFonts w:hint="default" w:ascii="Consolas" w:hAnsi="Consolas" w:eastAsia="Consolas" w:cs="Consolas"/>
+          <w:b w:val="0"/>
+          <w:bCs w:val="0"/>
+          <w:color w:val="CE9178"/>
+          <w:kern w:val="0"/>
+          <w:sz w:val="16"/>
+          <w:szCs w:val="16"/>
+          <w:shd w:val="clear" w:fill="1E1E1E"/>
+          <w:lang w:val="en-US" w:eastAsia="zh-CN" w:bidi="ar"/>
+        </w:rPr>
+        <w:t>&lt;stdio.h&gt;</w:t>
+      </w:r>
+    </w:p>
+    <w:p>
+      <w:pPr>
+        <w:keepNext w:val="0"/>
+        <w:keepLines w:val="0"/>
+        <w:widowControl/>
+        <w:suppressLineNumbers w:val="0"/>
+        <w:shd w:val="clear" w:fill="1E1E1E"/>
+        <w:spacing w:line="228" w:lineRule="atLeast"/>
+        <w:jc w:val="left"/>
+        <w:rPr>
+          <w:rFonts w:hint="default" w:ascii="Consolas" w:hAnsi="Consolas" w:eastAsia="Consolas" w:cs="Consolas"/>
+          <w:b w:val="0"/>
+          <w:bCs w:val="0"/>
+          <w:color w:val="D4D4D4"/>
+          <w:sz w:val="16"/>
+          <w:szCs w:val="16"/>
+        </w:rPr>
+      </w:pPr>
+      <w:r>
+        <w:rPr>
+          <w:rFonts w:hint="default" w:ascii="Consolas" w:hAnsi="Consolas" w:eastAsia="Consolas" w:cs="Consolas"/>
+          <w:b w:val="0"/>
+          <w:bCs w:val="0"/>
+          <w:color w:val="C586C0"/>
+          <w:kern w:val="0"/>
+          <w:sz w:val="16"/>
+          <w:szCs w:val="16"/>
+          <w:shd w:val="clear" w:fill="1E1E1E"/>
+          <w:lang w:val="en-US" w:eastAsia="zh-CN" w:bidi="ar"/>
+        </w:rPr>
+        <w:t>#include</w:t>
+      </w:r>
+      <w:r>
+        <w:rPr>
+          <w:rFonts w:hint="default" w:ascii="Consolas" w:hAnsi="Consolas" w:eastAsia="Consolas" w:cs="Consolas"/>
+          <w:b w:val="0"/>
+          <w:bCs w:val="0"/>
+          <w:color w:val="569CD6"/>
+          <w:kern w:val="0"/>
+          <w:sz w:val="16"/>
+          <w:szCs w:val="16"/>
+          <w:shd w:val="clear" w:fill="1E1E1E"/>
+          <w:lang w:val="en-US" w:eastAsia="zh-CN" w:bidi="ar"/>
+        </w:rPr>
+        <w:t xml:space="preserve"> </w:t>
+      </w:r>
+      <w:r>
+        <w:rPr>
+          <w:rFonts w:hint="default" w:ascii="Consolas" w:hAnsi="Consolas" w:eastAsia="Consolas" w:cs="Consolas"/>
+          <w:b w:val="0"/>
+          <w:bCs w:val="0"/>
+          <w:color w:val="CE9178"/>
+          <w:kern w:val="0"/>
+          <w:sz w:val="16"/>
+          <w:szCs w:val="16"/>
+          <w:shd w:val="clear" w:fill="1E1E1E"/>
+          <w:lang w:val="en-US" w:eastAsia="zh-CN" w:bidi="ar"/>
+        </w:rPr>
+        <w:t>&lt;sys/types.h&gt;</w:t>
+      </w:r>
+    </w:p>
+    <w:p>
+      <w:pPr>
+        <w:keepNext w:val="0"/>
+        <w:keepLines w:val="0"/>
+        <w:widowControl/>
+        <w:suppressLineNumbers w:val="0"/>
+        <w:shd w:val="clear" w:fill="1E1E1E"/>
+        <w:spacing w:line="228" w:lineRule="atLeast"/>
+        <w:jc w:val="left"/>
+        <w:rPr>
+          <w:rFonts w:hint="default" w:ascii="Consolas" w:hAnsi="Consolas" w:eastAsia="Consolas" w:cs="Consolas"/>
+          <w:b w:val="0"/>
+          <w:bCs w:val="0"/>
+          <w:color w:val="D4D4D4"/>
+          <w:sz w:val="16"/>
+          <w:szCs w:val="16"/>
+        </w:rPr>
+      </w:pPr>
+      <w:r>
+        <w:rPr>
+          <w:rFonts w:hint="default" w:ascii="Consolas" w:hAnsi="Consolas" w:eastAsia="Consolas" w:cs="Consolas"/>
+          <w:b w:val="0"/>
+          <w:bCs w:val="0"/>
+          <w:color w:val="C586C0"/>
+          <w:kern w:val="0"/>
+          <w:sz w:val="16"/>
+          <w:szCs w:val="16"/>
+          <w:shd w:val="clear" w:fill="1E1E1E"/>
+          <w:lang w:val="en-US" w:eastAsia="zh-CN" w:bidi="ar"/>
+        </w:rPr>
+        <w:t>#include</w:t>
+      </w:r>
+      <w:r>
+        <w:rPr>
+          <w:rFonts w:hint="default" w:ascii="Consolas" w:hAnsi="Consolas" w:eastAsia="Consolas" w:cs="Consolas"/>
+          <w:b w:val="0"/>
+          <w:bCs w:val="0"/>
+          <w:color w:val="569CD6"/>
+          <w:kern w:val="0"/>
+          <w:sz w:val="16"/>
+          <w:szCs w:val="16"/>
+          <w:shd w:val="clear" w:fill="1E1E1E"/>
+          <w:lang w:val="en-US" w:eastAsia="zh-CN" w:bidi="ar"/>
+        </w:rPr>
+        <w:t xml:space="preserve"> </w:t>
+      </w:r>
+      <w:r>
+        <w:rPr>
+          <w:rFonts w:hint="default" w:ascii="Consolas" w:hAnsi="Consolas" w:eastAsia="Consolas" w:cs="Consolas"/>
+          <w:b w:val="0"/>
+          <w:bCs w:val="0"/>
+          <w:color w:val="CE9178"/>
+          <w:kern w:val="0"/>
+          <w:sz w:val="16"/>
+          <w:szCs w:val="16"/>
+          <w:shd w:val="clear" w:fill="1E1E1E"/>
+          <w:lang w:val="en-US" w:eastAsia="zh-CN" w:bidi="ar"/>
+        </w:rPr>
+        <w:t>&lt;unistd.h&gt;</w:t>
+      </w:r>
+    </w:p>
+    <w:p>
+      <w:pPr>
+        <w:keepNext w:val="0"/>
+        <w:keepLines w:val="0"/>
+        <w:widowControl/>
+        <w:suppressLineNumbers w:val="0"/>
+        <w:shd w:val="clear" w:fill="1E1E1E"/>
+        <w:spacing w:line="228" w:lineRule="atLeast"/>
+        <w:jc w:val="left"/>
+        <w:rPr>
+          <w:rFonts w:hint="default" w:ascii="Consolas" w:hAnsi="Consolas" w:eastAsia="Consolas" w:cs="Consolas"/>
+          <w:b w:val="0"/>
+          <w:bCs w:val="0"/>
+          <w:color w:val="D4D4D4"/>
+          <w:sz w:val="16"/>
+          <w:szCs w:val="16"/>
+        </w:rPr>
+      </w:pPr>
+    </w:p>
+    <w:p>
+      <w:pPr>
+        <w:keepNext w:val="0"/>
+        <w:keepLines w:val="0"/>
+        <w:widowControl/>
+        <w:suppressLineNumbers w:val="0"/>
+        <w:shd w:val="clear" w:fill="1E1E1E"/>
+        <w:spacing w:line="228" w:lineRule="atLeast"/>
+        <w:jc w:val="left"/>
+        <w:rPr>
+          <w:rFonts w:hint="default" w:ascii="Consolas" w:hAnsi="Consolas" w:eastAsia="Consolas" w:cs="Consolas"/>
+          <w:b w:val="0"/>
+          <w:bCs w:val="0"/>
+          <w:color w:val="D4D4D4"/>
+          <w:sz w:val="16"/>
+          <w:szCs w:val="16"/>
+        </w:rPr>
+      </w:pPr>
+      <w:r>
+        <w:rPr>
+          <w:rFonts w:hint="default" w:ascii="Consolas" w:hAnsi="Consolas" w:eastAsia="Consolas" w:cs="Consolas"/>
+          <w:b w:val="0"/>
+          <w:bCs w:val="0"/>
+          <w:color w:val="569CD6"/>
+          <w:kern w:val="0"/>
+          <w:sz w:val="16"/>
+          <w:szCs w:val="16"/>
+          <w:shd w:val="clear" w:fill="1E1E1E"/>
+          <w:lang w:val="en-US" w:eastAsia="zh-CN" w:bidi="ar"/>
+        </w:rPr>
+        <w:t>int</w:t>
+      </w:r>
+      <w:r>
+        <w:rPr>
+          <w:rFonts w:hint="default" w:ascii="Consolas" w:hAnsi="Consolas" w:eastAsia="Consolas" w:cs="Consolas"/>
+          <w:b w:val="0"/>
+          <w:bCs w:val="0"/>
+          <w:color w:val="D4D4D4"/>
+          <w:kern w:val="0"/>
+          <w:sz w:val="16"/>
+          <w:szCs w:val="16"/>
+          <w:shd w:val="clear" w:fill="1E1E1E"/>
+          <w:lang w:val="en-US" w:eastAsia="zh-CN" w:bidi="ar"/>
+        </w:rPr>
+        <w:t xml:space="preserve"> </w:t>
+      </w:r>
+      <w:r>
+        <w:rPr>
+          <w:rFonts w:hint="default" w:ascii="Consolas" w:hAnsi="Consolas" w:eastAsia="Consolas" w:cs="Consolas"/>
+          <w:b w:val="0"/>
+          <w:bCs w:val="0"/>
+          <w:color w:val="DCDCAA"/>
+          <w:kern w:val="0"/>
+          <w:sz w:val="16"/>
+          <w:szCs w:val="16"/>
+          <w:shd w:val="clear" w:fill="1E1E1E"/>
+          <w:lang w:val="en-US" w:eastAsia="zh-CN" w:bidi="ar"/>
+        </w:rPr>
+        <w:t>main</w:t>
+      </w:r>
+      <w:r>
+        <w:rPr>
+          <w:rFonts w:hint="default" w:ascii="Consolas" w:hAnsi="Consolas" w:eastAsia="Consolas" w:cs="Consolas"/>
+          <w:b w:val="0"/>
+          <w:bCs w:val="0"/>
+          <w:color w:val="D4D4D4"/>
+          <w:kern w:val="0"/>
+          <w:sz w:val="16"/>
+          <w:szCs w:val="16"/>
+          <w:shd w:val="clear" w:fill="1E1E1E"/>
+          <w:lang w:val="en-US" w:eastAsia="zh-CN" w:bidi="ar"/>
+        </w:rPr>
+        <w:t>()</w:t>
+      </w:r>
+    </w:p>
+    <w:p>
+      <w:pPr>
+        <w:keepNext w:val="0"/>
+        <w:keepLines w:val="0"/>
+        <w:widowControl/>
+        <w:suppressLineNumbers w:val="0"/>
+        <w:shd w:val="clear" w:fill="1E1E1E"/>
+        <w:spacing w:line="228" w:lineRule="atLeast"/>
+        <w:jc w:val="left"/>
+        <w:rPr>
+          <w:rFonts w:hint="default" w:ascii="Consolas" w:hAnsi="Consolas" w:eastAsia="Consolas" w:cs="Consolas"/>
+          <w:b w:val="0"/>
+          <w:bCs w:val="0"/>
+          <w:color w:val="D4D4D4"/>
+          <w:sz w:val="16"/>
+          <w:szCs w:val="16"/>
+        </w:rPr>
+      </w:pPr>
+      <w:r>
+        <w:rPr>
+          <w:rFonts w:hint="default" w:ascii="Consolas" w:hAnsi="Consolas" w:eastAsia="Consolas" w:cs="Consolas"/>
+          <w:b w:val="0"/>
+          <w:bCs w:val="0"/>
+          <w:color w:val="D4D4D4"/>
+          <w:kern w:val="0"/>
+          <w:sz w:val="16"/>
+          <w:szCs w:val="16"/>
+          <w:shd w:val="clear" w:fill="1E1E1E"/>
+          <w:lang w:val="en-US" w:eastAsia="zh-CN" w:bidi="ar"/>
+        </w:rPr>
+        <w:t>{</w:t>
+      </w:r>
+    </w:p>
+    <w:p>
+      <w:pPr>
+        <w:keepNext w:val="0"/>
+        <w:keepLines w:val="0"/>
+        <w:widowControl/>
+        <w:suppressLineNumbers w:val="0"/>
+        <w:shd w:val="clear" w:fill="1E1E1E"/>
+        <w:spacing w:line="228" w:lineRule="atLeast"/>
+        <w:jc w:val="left"/>
+        <w:rPr>
+          <w:rFonts w:hint="default" w:ascii="Consolas" w:hAnsi="Consolas" w:eastAsia="Consolas" w:cs="Consolas"/>
+          <w:b w:val="0"/>
+          <w:bCs w:val="0"/>
+          <w:color w:val="D4D4D4"/>
+          <w:sz w:val="16"/>
+          <w:szCs w:val="16"/>
+        </w:rPr>
+      </w:pPr>
+      <w:r>
+        <w:rPr>
+          <w:rFonts w:hint="default" w:ascii="Consolas" w:hAnsi="Consolas" w:eastAsia="Consolas" w:cs="Consolas"/>
+          <w:b w:val="0"/>
+          <w:bCs w:val="0"/>
+          <w:color w:val="D4D4D4"/>
+          <w:kern w:val="0"/>
+          <w:sz w:val="16"/>
+          <w:szCs w:val="16"/>
+          <w:shd w:val="clear" w:fill="1E1E1E"/>
+          <w:lang w:val="en-US" w:eastAsia="zh-CN" w:bidi="ar"/>
+        </w:rPr>
+        <w:t xml:space="preserve">    </w:t>
+      </w:r>
+      <w:r>
+        <w:rPr>
+          <w:rFonts w:hint="default" w:ascii="Consolas" w:hAnsi="Consolas" w:eastAsia="Consolas" w:cs="Consolas"/>
+          <w:b w:val="0"/>
+          <w:bCs w:val="0"/>
+          <w:color w:val="569CD6"/>
+          <w:kern w:val="0"/>
+          <w:sz w:val="16"/>
+          <w:szCs w:val="16"/>
+          <w:shd w:val="clear" w:fill="1E1E1E"/>
+          <w:lang w:val="en-US" w:eastAsia="zh-CN" w:bidi="ar"/>
+        </w:rPr>
+        <w:t>int</w:t>
+      </w:r>
+      <w:r>
+        <w:rPr>
+          <w:rFonts w:hint="default" w:ascii="Consolas" w:hAnsi="Consolas" w:eastAsia="Consolas" w:cs="Consolas"/>
+          <w:b w:val="0"/>
+          <w:bCs w:val="0"/>
+          <w:color w:val="D4D4D4"/>
+          <w:kern w:val="0"/>
+          <w:sz w:val="16"/>
+          <w:szCs w:val="16"/>
+          <w:shd w:val="clear" w:fill="1E1E1E"/>
+          <w:lang w:val="en-US" w:eastAsia="zh-CN" w:bidi="ar"/>
+        </w:rPr>
+        <w:t xml:space="preserve"> pid;</w:t>
+      </w:r>
+    </w:p>
+    <w:p>
+      <w:pPr>
+        <w:keepNext w:val="0"/>
+        <w:keepLines w:val="0"/>
+        <w:widowControl/>
+        <w:suppressLineNumbers w:val="0"/>
+        <w:shd w:val="clear" w:fill="1E1E1E"/>
+        <w:spacing w:line="228" w:lineRule="atLeast"/>
+        <w:jc w:val="left"/>
+        <w:rPr>
+          <w:rFonts w:hint="default" w:ascii="Consolas" w:hAnsi="Consolas" w:eastAsia="Consolas" w:cs="Consolas"/>
+          <w:b w:val="0"/>
+          <w:bCs w:val="0"/>
+          <w:color w:val="D4D4D4"/>
+          <w:sz w:val="16"/>
+          <w:szCs w:val="16"/>
+        </w:rPr>
+      </w:pPr>
+      <w:r>
+        <w:rPr>
+          <w:rFonts w:hint="default" w:ascii="Consolas" w:hAnsi="Consolas" w:eastAsia="Consolas" w:cs="Consolas"/>
+          <w:b w:val="0"/>
+          <w:bCs w:val="0"/>
+          <w:color w:val="D4D4D4"/>
+          <w:kern w:val="0"/>
+          <w:sz w:val="16"/>
+          <w:szCs w:val="16"/>
+          <w:shd w:val="clear" w:fill="1E1E1E"/>
+          <w:lang w:val="en-US" w:eastAsia="zh-CN" w:bidi="ar"/>
+        </w:rPr>
+        <w:t xml:space="preserve">    </w:t>
+      </w:r>
+      <w:r>
+        <w:rPr>
+          <w:rFonts w:hint="default" w:ascii="Consolas" w:hAnsi="Consolas" w:eastAsia="Consolas" w:cs="Consolas"/>
+          <w:b w:val="0"/>
+          <w:bCs w:val="0"/>
+          <w:color w:val="569CD6"/>
+          <w:kern w:val="0"/>
+          <w:sz w:val="16"/>
+          <w:szCs w:val="16"/>
+          <w:shd w:val="clear" w:fill="1E1E1E"/>
+          <w:lang w:val="en-US" w:eastAsia="zh-CN" w:bidi="ar"/>
+        </w:rPr>
+        <w:t>int</w:t>
+      </w:r>
+      <w:r>
+        <w:rPr>
+          <w:rFonts w:hint="default" w:ascii="Consolas" w:hAnsi="Consolas" w:eastAsia="Consolas" w:cs="Consolas"/>
+          <w:b w:val="0"/>
+          <w:bCs w:val="0"/>
+          <w:color w:val="D4D4D4"/>
+          <w:kern w:val="0"/>
+          <w:sz w:val="16"/>
+          <w:szCs w:val="16"/>
+          <w:shd w:val="clear" w:fill="1E1E1E"/>
+          <w:lang w:val="en-US" w:eastAsia="zh-CN" w:bidi="ar"/>
+        </w:rPr>
+        <w:t xml:space="preserve"> </w:t>
+      </w:r>
+      <w:r>
+        <w:rPr>
+          <w:rFonts w:hint="default" w:ascii="Consolas" w:hAnsi="Consolas" w:eastAsia="Consolas" w:cs="Consolas"/>
+          <w:b w:val="0"/>
+          <w:bCs w:val="0"/>
+          <w:color w:val="DCDCAA"/>
+          <w:kern w:val="0"/>
+          <w:sz w:val="16"/>
+          <w:szCs w:val="16"/>
+          <w:shd w:val="clear" w:fill="1E1E1E"/>
+          <w:lang w:val="en-US" w:eastAsia="zh-CN" w:bidi="ar"/>
+        </w:rPr>
+        <w:t>fork</w:t>
+      </w:r>
+      <w:r>
+        <w:rPr>
+          <w:rFonts w:hint="default" w:ascii="Consolas" w:hAnsi="Consolas" w:eastAsia="Consolas" w:cs="Consolas"/>
+          <w:b w:val="0"/>
+          <w:bCs w:val="0"/>
+          <w:color w:val="D4D4D4"/>
+          <w:kern w:val="0"/>
+          <w:sz w:val="16"/>
+          <w:szCs w:val="16"/>
+          <w:shd w:val="clear" w:fill="1E1E1E"/>
+          <w:lang w:val="en-US" w:eastAsia="zh-CN" w:bidi="ar"/>
+        </w:rPr>
+        <w:t>();</w:t>
+      </w:r>
+    </w:p>
+    <w:p>
+      <w:pPr>
+        <w:keepNext w:val="0"/>
+        <w:keepLines w:val="0"/>
+        <w:widowControl/>
+        <w:suppressLineNumbers w:val="0"/>
+        <w:shd w:val="clear" w:fill="1E1E1E"/>
+        <w:spacing w:line="228" w:lineRule="atLeast"/>
+        <w:jc w:val="left"/>
+        <w:rPr>
+          <w:rFonts w:hint="default" w:ascii="Consolas" w:hAnsi="Consolas" w:eastAsia="Consolas" w:cs="Consolas"/>
+          <w:b w:val="0"/>
+          <w:bCs w:val="0"/>
+          <w:color w:val="D4D4D4"/>
+          <w:sz w:val="16"/>
+          <w:szCs w:val="16"/>
+        </w:rPr>
+      </w:pPr>
+      <w:r>
+        <w:rPr>
+          <w:rFonts w:hint="default" w:ascii="Consolas" w:hAnsi="Consolas" w:eastAsia="Consolas" w:cs="Consolas"/>
+          <w:b w:val="0"/>
+          <w:bCs w:val="0"/>
+          <w:color w:val="D4D4D4"/>
+          <w:kern w:val="0"/>
+          <w:sz w:val="16"/>
+          <w:szCs w:val="16"/>
+          <w:shd w:val="clear" w:fill="1E1E1E"/>
+          <w:lang w:val="en-US" w:eastAsia="zh-CN" w:bidi="ar"/>
+        </w:rPr>
+        <w:t xml:space="preserve">    </w:t>
+      </w:r>
+      <w:r>
+        <w:rPr>
+          <w:rFonts w:hint="default" w:ascii="Consolas" w:hAnsi="Consolas" w:eastAsia="Consolas" w:cs="Consolas"/>
+          <w:b w:val="0"/>
+          <w:bCs w:val="0"/>
+          <w:color w:val="C586C0"/>
+          <w:kern w:val="0"/>
+          <w:sz w:val="16"/>
+          <w:szCs w:val="16"/>
+          <w:shd w:val="clear" w:fill="1E1E1E"/>
+          <w:lang w:val="en-US" w:eastAsia="zh-CN" w:bidi="ar"/>
+        </w:rPr>
+        <w:t>if</w:t>
+      </w:r>
+      <w:r>
+        <w:rPr>
+          <w:rFonts w:hint="default" w:ascii="Consolas" w:hAnsi="Consolas" w:eastAsia="Consolas" w:cs="Consolas"/>
+          <w:b w:val="0"/>
+          <w:bCs w:val="0"/>
+          <w:color w:val="D4D4D4"/>
+          <w:kern w:val="0"/>
+          <w:sz w:val="16"/>
+          <w:szCs w:val="16"/>
+          <w:shd w:val="clear" w:fill="1E1E1E"/>
+          <w:lang w:val="en-US" w:eastAsia="zh-CN" w:bidi="ar"/>
+        </w:rPr>
+        <w:t xml:space="preserve"> (pid == </w:t>
+      </w:r>
+      <w:r>
+        <w:rPr>
+          <w:rFonts w:hint="default" w:ascii="Consolas" w:hAnsi="Consolas" w:eastAsia="Consolas" w:cs="Consolas"/>
+          <w:b w:val="0"/>
+          <w:bCs w:val="0"/>
+          <w:color w:val="B5CEA8"/>
+          <w:kern w:val="0"/>
+          <w:sz w:val="16"/>
+          <w:szCs w:val="16"/>
+          <w:shd w:val="clear" w:fill="1E1E1E"/>
+          <w:lang w:val="en-US" w:eastAsia="zh-CN" w:bidi="ar"/>
+        </w:rPr>
+        <w:t>0</w:t>
+      </w:r>
+      <w:r>
+        <w:rPr>
+          <w:rFonts w:hint="default" w:ascii="Consolas" w:hAnsi="Consolas" w:eastAsia="Consolas" w:cs="Consolas"/>
+          <w:b w:val="0"/>
+          <w:bCs w:val="0"/>
+          <w:color w:val="D4D4D4"/>
+          <w:kern w:val="0"/>
+          <w:sz w:val="16"/>
+          <w:szCs w:val="16"/>
+          <w:shd w:val="clear" w:fill="1E1E1E"/>
+          <w:lang w:val="en-US" w:eastAsia="zh-CN" w:bidi="ar"/>
+        </w:rPr>
+        <w:t>)</w:t>
+      </w:r>
+    </w:p>
+    <w:p>
+      <w:pPr>
+        <w:keepNext w:val="0"/>
+        <w:keepLines w:val="0"/>
+        <w:widowControl/>
+        <w:suppressLineNumbers w:val="0"/>
+        <w:shd w:val="clear" w:fill="1E1E1E"/>
+        <w:spacing w:line="228" w:lineRule="atLeast"/>
+        <w:jc w:val="left"/>
+        <w:rPr>
+          <w:rFonts w:hint="default" w:ascii="Consolas" w:hAnsi="Consolas" w:eastAsia="Consolas" w:cs="Consolas"/>
+          <w:b w:val="0"/>
+          <w:bCs w:val="0"/>
+          <w:color w:val="D4D4D4"/>
+          <w:sz w:val="16"/>
+          <w:szCs w:val="16"/>
+        </w:rPr>
+      </w:pPr>
+      <w:r>
+        <w:rPr>
+          <w:rFonts w:hint="default" w:ascii="Consolas" w:hAnsi="Consolas" w:eastAsia="Consolas" w:cs="Consolas"/>
+          <w:b w:val="0"/>
+          <w:bCs w:val="0"/>
+          <w:color w:val="D4D4D4"/>
+          <w:kern w:val="0"/>
+          <w:sz w:val="16"/>
+          <w:szCs w:val="16"/>
+          <w:shd w:val="clear" w:fill="1E1E1E"/>
+          <w:lang w:val="en-US" w:eastAsia="zh-CN" w:bidi="ar"/>
+        </w:rPr>
+        <w:t>    {</w:t>
+      </w:r>
+    </w:p>
+    <w:p>
+      <w:pPr>
+        <w:keepNext w:val="0"/>
+        <w:keepLines w:val="0"/>
+        <w:widowControl/>
+        <w:suppressLineNumbers w:val="0"/>
+        <w:shd w:val="clear" w:fill="1E1E1E"/>
+        <w:spacing w:line="228" w:lineRule="atLeast"/>
+        <w:jc w:val="left"/>
+        <w:rPr>
+          <w:rFonts w:hint="default" w:ascii="Consolas" w:hAnsi="Consolas" w:eastAsia="Consolas" w:cs="Consolas"/>
+          <w:b w:val="0"/>
+          <w:bCs w:val="0"/>
+          <w:color w:val="D4D4D4"/>
+          <w:sz w:val="16"/>
+          <w:szCs w:val="16"/>
+        </w:rPr>
+      </w:pPr>
+      <w:r>
+        <w:rPr>
+          <w:rFonts w:hint="default" w:ascii="Consolas" w:hAnsi="Consolas" w:eastAsia="Consolas" w:cs="Consolas"/>
+          <w:b w:val="0"/>
+          <w:bCs w:val="0"/>
+          <w:color w:val="D4D4D4"/>
+          <w:kern w:val="0"/>
+          <w:sz w:val="16"/>
+          <w:szCs w:val="16"/>
+          <w:shd w:val="clear" w:fill="1E1E1E"/>
+          <w:lang w:val="en-US" w:eastAsia="zh-CN" w:bidi="ar"/>
+        </w:rPr>
+        <w:t xml:space="preserve">        </w:t>
+      </w:r>
+      <w:r>
+        <w:rPr>
+          <w:rFonts w:hint="default" w:ascii="Consolas" w:hAnsi="Consolas" w:eastAsia="Consolas" w:cs="Consolas"/>
+          <w:b w:val="0"/>
+          <w:bCs w:val="0"/>
+          <w:color w:val="DCDCAA"/>
+          <w:kern w:val="0"/>
+          <w:sz w:val="16"/>
+          <w:szCs w:val="16"/>
+          <w:shd w:val="clear" w:fill="1E1E1E"/>
+          <w:lang w:val="en-US" w:eastAsia="zh-CN" w:bidi="ar"/>
+        </w:rPr>
+        <w:t>printf</w:t>
+      </w:r>
+      <w:r>
+        <w:rPr>
+          <w:rFonts w:hint="default" w:ascii="Consolas" w:hAnsi="Consolas" w:eastAsia="Consolas" w:cs="Consolas"/>
+          <w:b w:val="0"/>
+          <w:bCs w:val="0"/>
+          <w:color w:val="D4D4D4"/>
+          <w:kern w:val="0"/>
+          <w:sz w:val="16"/>
+          <w:szCs w:val="16"/>
+          <w:shd w:val="clear" w:fill="1E1E1E"/>
+          <w:lang w:val="en-US" w:eastAsia="zh-CN" w:bidi="ar"/>
+        </w:rPr>
+        <w:t>(</w:t>
+      </w:r>
+      <w:r>
+        <w:rPr>
+          <w:rFonts w:hint="default" w:ascii="Consolas" w:hAnsi="Consolas" w:eastAsia="Consolas" w:cs="Consolas"/>
+          <w:b w:val="0"/>
+          <w:bCs w:val="0"/>
+          <w:color w:val="CE9178"/>
+          <w:kern w:val="0"/>
+          <w:sz w:val="16"/>
+          <w:szCs w:val="16"/>
+          <w:shd w:val="clear" w:fill="1E1E1E"/>
+          <w:lang w:val="en-US" w:eastAsia="zh-CN" w:bidi="ar"/>
+        </w:rPr>
+        <w:t xml:space="preserve">"i’m the child, my process ID is </w:t>
+      </w:r>
+      <w:r>
+        <w:rPr>
+          <w:rFonts w:hint="default" w:ascii="Consolas" w:hAnsi="Consolas" w:eastAsia="Consolas" w:cs="Consolas"/>
+          <w:b w:val="0"/>
+          <w:bCs w:val="0"/>
+          <w:color w:val="9CDCFE"/>
+          <w:kern w:val="0"/>
+          <w:sz w:val="16"/>
+          <w:szCs w:val="16"/>
+          <w:shd w:val="clear" w:fill="1E1E1E"/>
+          <w:lang w:val="en-US" w:eastAsia="zh-CN" w:bidi="ar"/>
+        </w:rPr>
+        <w:t>%d</w:t>
+      </w:r>
+      <w:r>
+        <w:rPr>
+          <w:rFonts w:hint="default" w:ascii="Consolas" w:hAnsi="Consolas" w:eastAsia="Consolas" w:cs="Consolas"/>
+          <w:b w:val="0"/>
+          <w:bCs w:val="0"/>
+          <w:color w:val="D7BA7D"/>
+          <w:kern w:val="0"/>
+          <w:sz w:val="16"/>
+          <w:szCs w:val="16"/>
+          <w:shd w:val="clear" w:fill="1E1E1E"/>
+          <w:lang w:val="en-US" w:eastAsia="zh-CN" w:bidi="ar"/>
+        </w:rPr>
+        <w:t>\n</w:t>
+      </w:r>
+      <w:r>
+        <w:rPr>
+          <w:rFonts w:hint="default" w:ascii="Consolas" w:hAnsi="Consolas" w:eastAsia="Consolas" w:cs="Consolas"/>
+          <w:b w:val="0"/>
+          <w:bCs w:val="0"/>
+          <w:color w:val="CE9178"/>
+          <w:kern w:val="0"/>
+          <w:sz w:val="16"/>
+          <w:szCs w:val="16"/>
+          <w:shd w:val="clear" w:fill="1E1E1E"/>
+          <w:lang w:val="en-US" w:eastAsia="zh-CN" w:bidi="ar"/>
+        </w:rPr>
+        <w:t>"</w:t>
+      </w:r>
+      <w:r>
+        <w:rPr>
+          <w:rFonts w:hint="default" w:ascii="Consolas" w:hAnsi="Consolas" w:eastAsia="Consolas" w:cs="Consolas"/>
+          <w:b w:val="0"/>
+          <w:bCs w:val="0"/>
+          <w:color w:val="D4D4D4"/>
+          <w:kern w:val="0"/>
+          <w:sz w:val="16"/>
+          <w:szCs w:val="16"/>
+          <w:shd w:val="clear" w:fill="1E1E1E"/>
+          <w:lang w:val="en-US" w:eastAsia="zh-CN" w:bidi="ar"/>
+        </w:rPr>
+        <w:t xml:space="preserve">, </w:t>
+      </w:r>
+      <w:r>
+        <w:rPr>
+          <w:rFonts w:hint="default" w:ascii="Consolas" w:hAnsi="Consolas" w:eastAsia="Consolas" w:cs="Consolas"/>
+          <w:b w:val="0"/>
+          <w:bCs w:val="0"/>
+          <w:color w:val="DCDCAA"/>
+          <w:kern w:val="0"/>
+          <w:sz w:val="16"/>
+          <w:szCs w:val="16"/>
+          <w:shd w:val="clear" w:fill="1E1E1E"/>
+          <w:lang w:val="en-US" w:eastAsia="zh-CN" w:bidi="ar"/>
+        </w:rPr>
+        <w:t>getpid</w:t>
+      </w:r>
+      <w:r>
+        <w:rPr>
+          <w:rFonts w:hint="default" w:ascii="Consolas" w:hAnsi="Consolas" w:eastAsia="Consolas" w:cs="Consolas"/>
+          <w:b w:val="0"/>
+          <w:bCs w:val="0"/>
+          <w:color w:val="D4D4D4"/>
+          <w:kern w:val="0"/>
+          <w:sz w:val="16"/>
+          <w:szCs w:val="16"/>
+          <w:shd w:val="clear" w:fill="1E1E1E"/>
+          <w:lang w:val="en-US" w:eastAsia="zh-CN" w:bidi="ar"/>
+        </w:rPr>
+        <w:t>());</w:t>
+      </w:r>
+    </w:p>
+    <w:p>
+      <w:pPr>
+        <w:keepNext w:val="0"/>
+        <w:keepLines w:val="0"/>
+        <w:widowControl/>
+        <w:suppressLineNumbers w:val="0"/>
+        <w:shd w:val="clear" w:fill="1E1E1E"/>
+        <w:spacing w:line="228" w:lineRule="atLeast"/>
+        <w:jc w:val="left"/>
+        <w:rPr>
+          <w:rFonts w:hint="default" w:ascii="Consolas" w:hAnsi="Consolas" w:eastAsia="Consolas" w:cs="Consolas"/>
+          <w:b w:val="0"/>
+          <w:bCs w:val="0"/>
+          <w:color w:val="D4D4D4"/>
+          <w:sz w:val="16"/>
+          <w:szCs w:val="16"/>
+        </w:rPr>
+      </w:pPr>
+      <w:r>
+        <w:rPr>
+          <w:rFonts w:hint="default" w:ascii="Consolas" w:hAnsi="Consolas" w:eastAsia="Consolas" w:cs="Consolas"/>
+          <w:b w:val="0"/>
+          <w:bCs w:val="0"/>
+          <w:color w:val="D4D4D4"/>
+          <w:kern w:val="0"/>
+          <w:sz w:val="16"/>
+          <w:szCs w:val="16"/>
+          <w:shd w:val="clear" w:fill="1E1E1E"/>
+          <w:lang w:val="en-US" w:eastAsia="zh-CN" w:bidi="ar"/>
+        </w:rPr>
+        <w:t xml:space="preserve">        </w:t>
+      </w:r>
+      <w:r>
+        <w:rPr>
+          <w:rFonts w:hint="default" w:ascii="Consolas" w:hAnsi="Consolas" w:eastAsia="Consolas" w:cs="Consolas"/>
+          <w:b w:val="0"/>
+          <w:bCs w:val="0"/>
+          <w:color w:val="DCDCAA"/>
+          <w:kern w:val="0"/>
+          <w:sz w:val="16"/>
+          <w:szCs w:val="16"/>
+          <w:shd w:val="clear" w:fill="1E1E1E"/>
+          <w:lang w:val="en-US" w:eastAsia="zh-CN" w:bidi="ar"/>
+        </w:rPr>
+        <w:t>printf</w:t>
+      </w:r>
+      <w:r>
+        <w:rPr>
+          <w:rFonts w:hint="default" w:ascii="Consolas" w:hAnsi="Consolas" w:eastAsia="Consolas" w:cs="Consolas"/>
+          <w:b w:val="0"/>
+          <w:bCs w:val="0"/>
+          <w:color w:val="D4D4D4"/>
+          <w:kern w:val="0"/>
+          <w:sz w:val="16"/>
+          <w:szCs w:val="16"/>
+          <w:shd w:val="clear" w:fill="1E1E1E"/>
+          <w:lang w:val="en-US" w:eastAsia="zh-CN" w:bidi="ar"/>
+        </w:rPr>
+        <w:t>(</w:t>
+      </w:r>
+      <w:r>
+        <w:rPr>
+          <w:rFonts w:hint="default" w:ascii="Consolas" w:hAnsi="Consolas" w:eastAsia="Consolas" w:cs="Consolas"/>
+          <w:b w:val="0"/>
+          <w:bCs w:val="0"/>
+          <w:color w:val="CE9178"/>
+          <w:kern w:val="0"/>
+          <w:sz w:val="16"/>
+          <w:szCs w:val="16"/>
+          <w:shd w:val="clear" w:fill="1E1E1E"/>
+          <w:lang w:val="en-US" w:eastAsia="zh-CN" w:bidi="ar"/>
+        </w:rPr>
+        <w:t xml:space="preserve">"I’m the child and my parent’s ID is </w:t>
+      </w:r>
+      <w:r>
+        <w:rPr>
+          <w:rFonts w:hint="default" w:ascii="Consolas" w:hAnsi="Consolas" w:eastAsia="Consolas" w:cs="Consolas"/>
+          <w:b w:val="0"/>
+          <w:bCs w:val="0"/>
+          <w:color w:val="9CDCFE"/>
+          <w:kern w:val="0"/>
+          <w:sz w:val="16"/>
+          <w:szCs w:val="16"/>
+          <w:shd w:val="clear" w:fill="1E1E1E"/>
+          <w:lang w:val="en-US" w:eastAsia="zh-CN" w:bidi="ar"/>
+        </w:rPr>
+        <w:t>%d</w:t>
+      </w:r>
+      <w:r>
+        <w:rPr>
+          <w:rFonts w:hint="default" w:ascii="Consolas" w:hAnsi="Consolas" w:eastAsia="Consolas" w:cs="Consolas"/>
+          <w:b w:val="0"/>
+          <w:bCs w:val="0"/>
+          <w:color w:val="D7BA7D"/>
+          <w:kern w:val="0"/>
+          <w:sz w:val="16"/>
+          <w:szCs w:val="16"/>
+          <w:shd w:val="clear" w:fill="1E1E1E"/>
+          <w:lang w:val="en-US" w:eastAsia="zh-CN" w:bidi="ar"/>
+        </w:rPr>
+        <w:t>\n</w:t>
+      </w:r>
+      <w:r>
+        <w:rPr>
+          <w:rFonts w:hint="default" w:ascii="Consolas" w:hAnsi="Consolas" w:eastAsia="Consolas" w:cs="Consolas"/>
+          <w:b w:val="0"/>
+          <w:bCs w:val="0"/>
+          <w:color w:val="CE9178"/>
+          <w:kern w:val="0"/>
+          <w:sz w:val="16"/>
+          <w:szCs w:val="16"/>
+          <w:shd w:val="clear" w:fill="1E1E1E"/>
+          <w:lang w:val="en-US" w:eastAsia="zh-CN" w:bidi="ar"/>
+        </w:rPr>
+        <w:t>"</w:t>
+      </w:r>
+      <w:r>
+        <w:rPr>
+          <w:rFonts w:hint="default" w:ascii="Consolas" w:hAnsi="Consolas" w:eastAsia="Consolas" w:cs="Consolas"/>
+          <w:b w:val="0"/>
+          <w:bCs w:val="0"/>
+          <w:color w:val="D4D4D4"/>
+          <w:kern w:val="0"/>
+          <w:sz w:val="16"/>
+          <w:szCs w:val="16"/>
+          <w:shd w:val="clear" w:fill="1E1E1E"/>
+          <w:lang w:val="en-US" w:eastAsia="zh-CN" w:bidi="ar"/>
+        </w:rPr>
+        <w:t xml:space="preserve">, </w:t>
+      </w:r>
+      <w:r>
+        <w:rPr>
+          <w:rFonts w:hint="default" w:ascii="Consolas" w:hAnsi="Consolas" w:eastAsia="Consolas" w:cs="Consolas"/>
+          <w:b w:val="0"/>
+          <w:bCs w:val="0"/>
+          <w:color w:val="DCDCAA"/>
+          <w:kern w:val="0"/>
+          <w:sz w:val="16"/>
+          <w:szCs w:val="16"/>
+          <w:shd w:val="clear" w:fill="1E1E1E"/>
+          <w:lang w:val="en-US" w:eastAsia="zh-CN" w:bidi="ar"/>
+        </w:rPr>
+        <w:t>getppid</w:t>
+      </w:r>
+      <w:r>
+        <w:rPr>
+          <w:rFonts w:hint="default" w:ascii="Consolas" w:hAnsi="Consolas" w:eastAsia="Consolas" w:cs="Consolas"/>
+          <w:b w:val="0"/>
+          <w:bCs w:val="0"/>
+          <w:color w:val="D4D4D4"/>
+          <w:kern w:val="0"/>
+          <w:sz w:val="16"/>
+          <w:szCs w:val="16"/>
+          <w:shd w:val="clear" w:fill="1E1E1E"/>
+          <w:lang w:val="en-US" w:eastAsia="zh-CN" w:bidi="ar"/>
+        </w:rPr>
+        <w:t>());</w:t>
+      </w:r>
+    </w:p>
+    <w:p>
+      <w:pPr>
+        <w:keepNext w:val="0"/>
+        <w:keepLines w:val="0"/>
+        <w:widowControl/>
+        <w:suppressLineNumbers w:val="0"/>
+        <w:shd w:val="clear" w:fill="1E1E1E"/>
+        <w:spacing w:line="228" w:lineRule="atLeast"/>
+        <w:jc w:val="left"/>
+        <w:rPr>
+          <w:rFonts w:hint="default" w:ascii="Consolas" w:hAnsi="Consolas" w:eastAsia="Consolas" w:cs="Consolas"/>
+          <w:b w:val="0"/>
+          <w:bCs w:val="0"/>
+          <w:color w:val="D4D4D4"/>
+          <w:sz w:val="16"/>
+          <w:szCs w:val="16"/>
+        </w:rPr>
+      </w:pPr>
+      <w:r>
+        <w:rPr>
+          <w:rFonts w:hint="default" w:ascii="Consolas" w:hAnsi="Consolas" w:eastAsia="Consolas" w:cs="Consolas"/>
+          <w:b w:val="0"/>
+          <w:bCs w:val="0"/>
+          <w:color w:val="D4D4D4"/>
+          <w:kern w:val="0"/>
+          <w:sz w:val="16"/>
+          <w:szCs w:val="16"/>
+          <w:shd w:val="clear" w:fill="1E1E1E"/>
+          <w:lang w:val="en-US" w:eastAsia="zh-CN" w:bidi="ar"/>
+        </w:rPr>
+        <w:t xml:space="preserve">        </w:t>
+      </w:r>
+      <w:r>
+        <w:rPr>
+          <w:rFonts w:hint="default" w:ascii="Consolas" w:hAnsi="Consolas" w:eastAsia="Consolas" w:cs="Consolas"/>
+          <w:b w:val="0"/>
+          <w:bCs w:val="0"/>
+          <w:color w:val="DCDCAA"/>
+          <w:kern w:val="0"/>
+          <w:sz w:val="16"/>
+          <w:szCs w:val="16"/>
+          <w:shd w:val="clear" w:fill="1E1E1E"/>
+          <w:lang w:val="en-US" w:eastAsia="zh-CN" w:bidi="ar"/>
+        </w:rPr>
+        <w:t>sleep</w:t>
+      </w:r>
+      <w:r>
+        <w:rPr>
+          <w:rFonts w:hint="default" w:ascii="Consolas" w:hAnsi="Consolas" w:eastAsia="Consolas" w:cs="Consolas"/>
+          <w:b w:val="0"/>
+          <w:bCs w:val="0"/>
+          <w:color w:val="D4D4D4"/>
+          <w:kern w:val="0"/>
+          <w:sz w:val="16"/>
+          <w:szCs w:val="16"/>
+          <w:shd w:val="clear" w:fill="1E1E1E"/>
+          <w:lang w:val="en-US" w:eastAsia="zh-CN" w:bidi="ar"/>
+        </w:rPr>
+        <w:t>(</w:t>
+      </w:r>
+      <w:r>
+        <w:rPr>
+          <w:rFonts w:hint="default" w:ascii="Consolas" w:hAnsi="Consolas" w:eastAsia="Consolas" w:cs="Consolas"/>
+          <w:b w:val="0"/>
+          <w:bCs w:val="0"/>
+          <w:color w:val="B5CEA8"/>
+          <w:kern w:val="0"/>
+          <w:sz w:val="16"/>
+          <w:szCs w:val="16"/>
+          <w:shd w:val="clear" w:fill="1E1E1E"/>
+          <w:lang w:val="en-US" w:eastAsia="zh-CN" w:bidi="ar"/>
+        </w:rPr>
+        <w:t>5</w:t>
+      </w:r>
+      <w:r>
+        <w:rPr>
+          <w:rFonts w:hint="default" w:ascii="Consolas" w:hAnsi="Consolas" w:eastAsia="Consolas" w:cs="Consolas"/>
+          <w:b w:val="0"/>
+          <w:bCs w:val="0"/>
+          <w:color w:val="D4D4D4"/>
+          <w:kern w:val="0"/>
+          <w:sz w:val="16"/>
+          <w:szCs w:val="16"/>
+          <w:shd w:val="clear" w:fill="1E1E1E"/>
+          <w:lang w:val="en-US" w:eastAsia="zh-CN" w:bidi="ar"/>
+        </w:rPr>
+        <w:t>);</w:t>
+      </w:r>
+    </w:p>
+    <w:p>
+      <w:pPr>
+        <w:keepNext w:val="0"/>
+        <w:keepLines w:val="0"/>
+        <w:widowControl/>
+        <w:suppressLineNumbers w:val="0"/>
+        <w:shd w:val="clear" w:fill="1E1E1E"/>
+        <w:spacing w:line="228" w:lineRule="atLeast"/>
+        <w:jc w:val="left"/>
+        <w:rPr>
+          <w:rFonts w:hint="default" w:ascii="Consolas" w:hAnsi="Consolas" w:eastAsia="Consolas" w:cs="Consolas"/>
+          <w:b w:val="0"/>
+          <w:bCs w:val="0"/>
+          <w:color w:val="D4D4D4"/>
+          <w:sz w:val="16"/>
+          <w:szCs w:val="16"/>
+        </w:rPr>
+      </w:pPr>
+      <w:r>
+        <w:rPr>
+          <w:rFonts w:hint="default" w:ascii="Consolas" w:hAnsi="Consolas" w:eastAsia="Consolas" w:cs="Consolas"/>
+          <w:b w:val="0"/>
+          <w:bCs w:val="0"/>
+          <w:color w:val="D4D4D4"/>
+          <w:kern w:val="0"/>
+          <w:sz w:val="16"/>
+          <w:szCs w:val="16"/>
+          <w:shd w:val="clear" w:fill="1E1E1E"/>
+          <w:lang w:val="en-US" w:eastAsia="zh-CN" w:bidi="ar"/>
+        </w:rPr>
+        <w:t xml:space="preserve">        </w:t>
+      </w:r>
+      <w:r>
+        <w:rPr>
+          <w:rFonts w:hint="default" w:ascii="Consolas" w:hAnsi="Consolas" w:eastAsia="Consolas" w:cs="Consolas"/>
+          <w:b w:val="0"/>
+          <w:bCs w:val="0"/>
+          <w:color w:val="DCDCAA"/>
+          <w:kern w:val="0"/>
+          <w:sz w:val="16"/>
+          <w:szCs w:val="16"/>
+          <w:shd w:val="clear" w:fill="1E1E1E"/>
+          <w:lang w:val="en-US" w:eastAsia="zh-CN" w:bidi="ar"/>
+        </w:rPr>
+        <w:t>printf</w:t>
+      </w:r>
+      <w:r>
+        <w:rPr>
+          <w:rFonts w:hint="default" w:ascii="Consolas" w:hAnsi="Consolas" w:eastAsia="Consolas" w:cs="Consolas"/>
+          <w:b w:val="0"/>
+          <w:bCs w:val="0"/>
+          <w:color w:val="D4D4D4"/>
+          <w:kern w:val="0"/>
+          <w:sz w:val="16"/>
+          <w:szCs w:val="16"/>
+          <w:shd w:val="clear" w:fill="1E1E1E"/>
+          <w:lang w:val="en-US" w:eastAsia="zh-CN" w:bidi="ar"/>
+        </w:rPr>
+        <w:t>(</w:t>
+      </w:r>
+      <w:r>
+        <w:rPr>
+          <w:rFonts w:hint="default" w:ascii="Consolas" w:hAnsi="Consolas" w:eastAsia="Consolas" w:cs="Consolas"/>
+          <w:b w:val="0"/>
+          <w:bCs w:val="0"/>
+          <w:color w:val="CE9178"/>
+          <w:kern w:val="0"/>
+          <w:sz w:val="16"/>
+          <w:szCs w:val="16"/>
+          <w:shd w:val="clear" w:fill="1E1E1E"/>
+          <w:lang w:val="en-US" w:eastAsia="zh-CN" w:bidi="ar"/>
+        </w:rPr>
+        <w:t xml:space="preserve">"(after sleep)i’m the child, my process ID is </w:t>
+      </w:r>
+      <w:r>
+        <w:rPr>
+          <w:rFonts w:hint="default" w:ascii="Consolas" w:hAnsi="Consolas" w:eastAsia="Consolas" w:cs="Consolas"/>
+          <w:b w:val="0"/>
+          <w:bCs w:val="0"/>
+          <w:color w:val="9CDCFE"/>
+          <w:kern w:val="0"/>
+          <w:sz w:val="16"/>
+          <w:szCs w:val="16"/>
+          <w:shd w:val="clear" w:fill="1E1E1E"/>
+          <w:lang w:val="en-US" w:eastAsia="zh-CN" w:bidi="ar"/>
+        </w:rPr>
+        <w:t>%d</w:t>
+      </w:r>
+      <w:r>
+        <w:rPr>
+          <w:rFonts w:hint="default" w:ascii="Consolas" w:hAnsi="Consolas" w:eastAsia="Consolas" w:cs="Consolas"/>
+          <w:b w:val="0"/>
+          <w:bCs w:val="0"/>
+          <w:color w:val="D7BA7D"/>
+          <w:kern w:val="0"/>
+          <w:sz w:val="16"/>
+          <w:szCs w:val="16"/>
+          <w:shd w:val="clear" w:fill="1E1E1E"/>
+          <w:lang w:val="en-US" w:eastAsia="zh-CN" w:bidi="ar"/>
+        </w:rPr>
+        <w:t>\n</w:t>
+      </w:r>
+      <w:r>
+        <w:rPr>
+          <w:rFonts w:hint="default" w:ascii="Consolas" w:hAnsi="Consolas" w:eastAsia="Consolas" w:cs="Consolas"/>
+          <w:b w:val="0"/>
+          <w:bCs w:val="0"/>
+          <w:color w:val="CE9178"/>
+          <w:kern w:val="0"/>
+          <w:sz w:val="16"/>
+          <w:szCs w:val="16"/>
+          <w:shd w:val="clear" w:fill="1E1E1E"/>
+          <w:lang w:val="en-US" w:eastAsia="zh-CN" w:bidi="ar"/>
+        </w:rPr>
+        <w:t>"</w:t>
+      </w:r>
+      <w:r>
+        <w:rPr>
+          <w:rFonts w:hint="default" w:ascii="Consolas" w:hAnsi="Consolas" w:eastAsia="Consolas" w:cs="Consolas"/>
+          <w:b w:val="0"/>
+          <w:bCs w:val="0"/>
+          <w:color w:val="D4D4D4"/>
+          <w:kern w:val="0"/>
+          <w:sz w:val="16"/>
+          <w:szCs w:val="16"/>
+          <w:shd w:val="clear" w:fill="1E1E1E"/>
+          <w:lang w:val="en-US" w:eastAsia="zh-CN" w:bidi="ar"/>
+        </w:rPr>
+        <w:t xml:space="preserve">, </w:t>
+      </w:r>
+      <w:r>
+        <w:rPr>
+          <w:rFonts w:hint="default" w:ascii="Consolas" w:hAnsi="Consolas" w:eastAsia="Consolas" w:cs="Consolas"/>
+          <w:b w:val="0"/>
+          <w:bCs w:val="0"/>
+          <w:color w:val="DCDCAA"/>
+          <w:kern w:val="0"/>
+          <w:sz w:val="16"/>
+          <w:szCs w:val="16"/>
+          <w:shd w:val="clear" w:fill="1E1E1E"/>
+          <w:lang w:val="en-US" w:eastAsia="zh-CN" w:bidi="ar"/>
+        </w:rPr>
+        <w:t>getpid</w:t>
+      </w:r>
+      <w:r>
+        <w:rPr>
+          <w:rFonts w:hint="default" w:ascii="Consolas" w:hAnsi="Consolas" w:eastAsia="Consolas" w:cs="Consolas"/>
+          <w:b w:val="0"/>
+          <w:bCs w:val="0"/>
+          <w:color w:val="D4D4D4"/>
+          <w:kern w:val="0"/>
+          <w:sz w:val="16"/>
+          <w:szCs w:val="16"/>
+          <w:shd w:val="clear" w:fill="1E1E1E"/>
+          <w:lang w:val="en-US" w:eastAsia="zh-CN" w:bidi="ar"/>
+        </w:rPr>
+        <w:t>());</w:t>
+      </w:r>
+    </w:p>
+    <w:p>
+      <w:pPr>
+        <w:keepNext w:val="0"/>
+        <w:keepLines w:val="0"/>
+        <w:widowControl/>
+        <w:suppressLineNumbers w:val="0"/>
+        <w:shd w:val="clear" w:fill="1E1E1E"/>
+        <w:spacing w:line="228" w:lineRule="atLeast"/>
+        <w:jc w:val="left"/>
+        <w:rPr>
+          <w:rFonts w:hint="default" w:ascii="Consolas" w:hAnsi="Consolas" w:eastAsia="Consolas" w:cs="Consolas"/>
+          <w:b w:val="0"/>
+          <w:bCs w:val="0"/>
+          <w:color w:val="D4D4D4"/>
+          <w:sz w:val="16"/>
+          <w:szCs w:val="16"/>
+        </w:rPr>
+      </w:pPr>
+      <w:r>
+        <w:rPr>
+          <w:rFonts w:hint="default" w:ascii="Consolas" w:hAnsi="Consolas" w:eastAsia="Consolas" w:cs="Consolas"/>
+          <w:b w:val="0"/>
+          <w:bCs w:val="0"/>
+          <w:color w:val="D4D4D4"/>
+          <w:kern w:val="0"/>
+          <w:sz w:val="16"/>
+          <w:szCs w:val="16"/>
+          <w:shd w:val="clear" w:fill="1E1E1E"/>
+          <w:lang w:val="en-US" w:eastAsia="zh-CN" w:bidi="ar"/>
+        </w:rPr>
+        <w:t xml:space="preserve">        </w:t>
+      </w:r>
+      <w:r>
+        <w:rPr>
+          <w:rFonts w:hint="default" w:ascii="Consolas" w:hAnsi="Consolas" w:eastAsia="Consolas" w:cs="Consolas"/>
+          <w:b w:val="0"/>
+          <w:bCs w:val="0"/>
+          <w:color w:val="DCDCAA"/>
+          <w:kern w:val="0"/>
+          <w:sz w:val="16"/>
+          <w:szCs w:val="16"/>
+          <w:shd w:val="clear" w:fill="1E1E1E"/>
+          <w:lang w:val="en-US" w:eastAsia="zh-CN" w:bidi="ar"/>
+        </w:rPr>
+        <w:t>printf</w:t>
+      </w:r>
+      <w:r>
+        <w:rPr>
+          <w:rFonts w:hint="default" w:ascii="Consolas" w:hAnsi="Consolas" w:eastAsia="Consolas" w:cs="Consolas"/>
+          <w:b w:val="0"/>
+          <w:bCs w:val="0"/>
+          <w:color w:val="D4D4D4"/>
+          <w:kern w:val="0"/>
+          <w:sz w:val="16"/>
+          <w:szCs w:val="16"/>
+          <w:shd w:val="clear" w:fill="1E1E1E"/>
+          <w:lang w:val="en-US" w:eastAsia="zh-CN" w:bidi="ar"/>
+        </w:rPr>
+        <w:t>(</w:t>
+      </w:r>
+      <w:r>
+        <w:rPr>
+          <w:rFonts w:hint="default" w:ascii="Consolas" w:hAnsi="Consolas" w:eastAsia="Consolas" w:cs="Consolas"/>
+          <w:b w:val="0"/>
+          <w:bCs w:val="0"/>
+          <w:color w:val="CE9178"/>
+          <w:kern w:val="0"/>
+          <w:sz w:val="16"/>
+          <w:szCs w:val="16"/>
+          <w:shd w:val="clear" w:fill="1E1E1E"/>
+          <w:lang w:val="en-US" w:eastAsia="zh-CN" w:bidi="ar"/>
+        </w:rPr>
+        <w:t xml:space="preserve">"(after sleep)Im the child and my parent’s ID is </w:t>
+      </w:r>
+      <w:r>
+        <w:rPr>
+          <w:rFonts w:hint="default" w:ascii="Consolas" w:hAnsi="Consolas" w:eastAsia="Consolas" w:cs="Consolas"/>
+          <w:b w:val="0"/>
+          <w:bCs w:val="0"/>
+          <w:color w:val="9CDCFE"/>
+          <w:kern w:val="0"/>
+          <w:sz w:val="16"/>
+          <w:szCs w:val="16"/>
+          <w:shd w:val="clear" w:fill="1E1E1E"/>
+          <w:lang w:val="en-US" w:eastAsia="zh-CN" w:bidi="ar"/>
+        </w:rPr>
+        <w:t>%d</w:t>
+      </w:r>
+      <w:r>
+        <w:rPr>
+          <w:rFonts w:hint="default" w:ascii="Consolas" w:hAnsi="Consolas" w:eastAsia="Consolas" w:cs="Consolas"/>
+          <w:b w:val="0"/>
+          <w:bCs w:val="0"/>
+          <w:color w:val="D7BA7D"/>
+          <w:kern w:val="0"/>
+          <w:sz w:val="16"/>
+          <w:szCs w:val="16"/>
+          <w:shd w:val="clear" w:fill="1E1E1E"/>
+          <w:lang w:val="en-US" w:eastAsia="zh-CN" w:bidi="ar"/>
+        </w:rPr>
+        <w:t>\n</w:t>
+      </w:r>
+      <w:r>
+        <w:rPr>
+          <w:rFonts w:hint="default" w:ascii="Consolas" w:hAnsi="Consolas" w:eastAsia="Consolas" w:cs="Consolas"/>
+          <w:b w:val="0"/>
+          <w:bCs w:val="0"/>
+          <w:color w:val="CE9178"/>
+          <w:kern w:val="0"/>
+          <w:sz w:val="16"/>
+          <w:szCs w:val="16"/>
+          <w:shd w:val="clear" w:fill="1E1E1E"/>
+          <w:lang w:val="en-US" w:eastAsia="zh-CN" w:bidi="ar"/>
+        </w:rPr>
+        <w:t>"</w:t>
+      </w:r>
+      <w:r>
+        <w:rPr>
+          <w:rFonts w:hint="default" w:ascii="Consolas" w:hAnsi="Consolas" w:eastAsia="Consolas" w:cs="Consolas"/>
+          <w:b w:val="0"/>
+          <w:bCs w:val="0"/>
+          <w:color w:val="D4D4D4"/>
+          <w:kern w:val="0"/>
+          <w:sz w:val="16"/>
+          <w:szCs w:val="16"/>
+          <w:shd w:val="clear" w:fill="1E1E1E"/>
+          <w:lang w:val="en-US" w:eastAsia="zh-CN" w:bidi="ar"/>
+        </w:rPr>
+        <w:t xml:space="preserve">, </w:t>
+      </w:r>
+      <w:r>
+        <w:rPr>
+          <w:rFonts w:hint="default" w:ascii="Consolas" w:hAnsi="Consolas" w:eastAsia="Consolas" w:cs="Consolas"/>
+          <w:b w:val="0"/>
+          <w:bCs w:val="0"/>
+          <w:color w:val="DCDCAA"/>
+          <w:kern w:val="0"/>
+          <w:sz w:val="16"/>
+          <w:szCs w:val="16"/>
+          <w:shd w:val="clear" w:fill="1E1E1E"/>
+          <w:lang w:val="en-US" w:eastAsia="zh-CN" w:bidi="ar"/>
+        </w:rPr>
+        <w:t>getppid</w:t>
+      </w:r>
+      <w:r>
+        <w:rPr>
+          <w:rFonts w:hint="default" w:ascii="Consolas" w:hAnsi="Consolas" w:eastAsia="Consolas" w:cs="Consolas"/>
+          <w:b w:val="0"/>
+          <w:bCs w:val="0"/>
+          <w:color w:val="D4D4D4"/>
+          <w:kern w:val="0"/>
+          <w:sz w:val="16"/>
+          <w:szCs w:val="16"/>
+          <w:shd w:val="clear" w:fill="1E1E1E"/>
+          <w:lang w:val="en-US" w:eastAsia="zh-CN" w:bidi="ar"/>
+        </w:rPr>
+        <w:t>());</w:t>
+      </w:r>
+    </w:p>
+    <w:p>
+      <w:pPr>
+        <w:keepNext w:val="0"/>
+        <w:keepLines w:val="0"/>
+        <w:widowControl/>
+        <w:suppressLineNumbers w:val="0"/>
+        <w:shd w:val="clear" w:fill="1E1E1E"/>
+        <w:spacing w:line="228" w:lineRule="atLeast"/>
+        <w:jc w:val="left"/>
+        <w:rPr>
+          <w:rFonts w:hint="default" w:ascii="Consolas" w:hAnsi="Consolas" w:eastAsia="Consolas" w:cs="Consolas"/>
+          <w:b w:val="0"/>
+          <w:bCs w:val="0"/>
+          <w:color w:val="D4D4D4"/>
+          <w:sz w:val="16"/>
+          <w:szCs w:val="16"/>
+        </w:rPr>
+      </w:pPr>
+      <w:r>
+        <w:rPr>
+          <w:rFonts w:hint="default" w:ascii="Consolas" w:hAnsi="Consolas" w:eastAsia="Consolas" w:cs="Consolas"/>
+          <w:b w:val="0"/>
+          <w:bCs w:val="0"/>
+          <w:color w:val="D4D4D4"/>
+          <w:kern w:val="0"/>
+          <w:sz w:val="16"/>
+          <w:szCs w:val="16"/>
+          <w:shd w:val="clear" w:fill="1E1E1E"/>
+          <w:lang w:val="en-US" w:eastAsia="zh-CN" w:bidi="ar"/>
+        </w:rPr>
+        <w:t>    }</w:t>
+      </w:r>
+    </w:p>
+    <w:p>
+      <w:pPr>
+        <w:keepNext w:val="0"/>
+        <w:keepLines w:val="0"/>
+        <w:widowControl/>
+        <w:suppressLineNumbers w:val="0"/>
+        <w:shd w:val="clear" w:fill="1E1E1E"/>
+        <w:spacing w:line="228" w:lineRule="atLeast"/>
+        <w:jc w:val="left"/>
+        <w:rPr>
+          <w:rFonts w:hint="default" w:ascii="Consolas" w:hAnsi="Consolas" w:eastAsia="Consolas" w:cs="Consolas"/>
+          <w:b w:val="0"/>
+          <w:bCs w:val="0"/>
+          <w:color w:val="D4D4D4"/>
+          <w:sz w:val="16"/>
+          <w:szCs w:val="16"/>
+        </w:rPr>
+      </w:pPr>
+      <w:r>
+        <w:rPr>
+          <w:rFonts w:hint="default" w:ascii="Consolas" w:hAnsi="Consolas" w:eastAsia="Consolas" w:cs="Consolas"/>
+          <w:b w:val="0"/>
+          <w:bCs w:val="0"/>
+          <w:color w:val="D4D4D4"/>
+          <w:kern w:val="0"/>
+          <w:sz w:val="16"/>
+          <w:szCs w:val="16"/>
+          <w:shd w:val="clear" w:fill="1E1E1E"/>
+          <w:lang w:val="en-US" w:eastAsia="zh-CN" w:bidi="ar"/>
+        </w:rPr>
+        <w:t xml:space="preserve">    </w:t>
+      </w:r>
+      <w:r>
+        <w:rPr>
+          <w:rFonts w:hint="default" w:ascii="Consolas" w:hAnsi="Consolas" w:eastAsia="Consolas" w:cs="Consolas"/>
+          <w:b w:val="0"/>
+          <w:bCs w:val="0"/>
+          <w:color w:val="C586C0"/>
+          <w:kern w:val="0"/>
+          <w:sz w:val="16"/>
+          <w:szCs w:val="16"/>
+          <w:shd w:val="clear" w:fill="1E1E1E"/>
+          <w:lang w:val="en-US" w:eastAsia="zh-CN" w:bidi="ar"/>
+        </w:rPr>
+        <w:t>else</w:t>
+      </w:r>
+    </w:p>
+    <w:p>
+      <w:pPr>
+        <w:keepNext w:val="0"/>
+        <w:keepLines w:val="0"/>
+        <w:widowControl/>
+        <w:suppressLineNumbers w:val="0"/>
+        <w:shd w:val="clear" w:fill="1E1E1E"/>
+        <w:spacing w:line="228" w:lineRule="atLeast"/>
+        <w:jc w:val="left"/>
+        <w:rPr>
+          <w:rFonts w:hint="default" w:ascii="Consolas" w:hAnsi="Consolas" w:eastAsia="Consolas" w:cs="Consolas"/>
+          <w:b w:val="0"/>
+          <w:bCs w:val="0"/>
+          <w:color w:val="D4D4D4"/>
+          <w:sz w:val="16"/>
+          <w:szCs w:val="16"/>
+        </w:rPr>
+      </w:pPr>
+      <w:r>
+        <w:rPr>
+          <w:rFonts w:hint="default" w:ascii="Consolas" w:hAnsi="Consolas" w:eastAsia="Consolas" w:cs="Consolas"/>
+          <w:b w:val="0"/>
+          <w:bCs w:val="0"/>
+          <w:color w:val="D4D4D4"/>
+          <w:kern w:val="0"/>
+          <w:sz w:val="16"/>
+          <w:szCs w:val="16"/>
+          <w:shd w:val="clear" w:fill="1E1E1E"/>
+          <w:lang w:val="en-US" w:eastAsia="zh-CN" w:bidi="ar"/>
+        </w:rPr>
+        <w:t>    {</w:t>
+      </w:r>
+    </w:p>
+    <w:p>
+      <w:pPr>
+        <w:keepNext w:val="0"/>
+        <w:keepLines w:val="0"/>
+        <w:widowControl/>
+        <w:suppressLineNumbers w:val="0"/>
+        <w:shd w:val="clear" w:fill="1E1E1E"/>
+        <w:spacing w:line="228" w:lineRule="atLeast"/>
+        <w:jc w:val="left"/>
+        <w:rPr>
+          <w:rFonts w:hint="default" w:ascii="Consolas" w:hAnsi="Consolas" w:eastAsia="Consolas" w:cs="Consolas"/>
+          <w:b w:val="0"/>
+          <w:bCs w:val="0"/>
+          <w:color w:val="D4D4D4"/>
+          <w:sz w:val="16"/>
+          <w:szCs w:val="16"/>
+        </w:rPr>
+      </w:pPr>
+      <w:r>
+        <w:rPr>
+          <w:rFonts w:hint="default" w:ascii="Consolas" w:hAnsi="Consolas" w:eastAsia="Consolas" w:cs="Consolas"/>
+          <w:b w:val="0"/>
+          <w:bCs w:val="0"/>
+          <w:color w:val="D4D4D4"/>
+          <w:kern w:val="0"/>
+          <w:sz w:val="16"/>
+          <w:szCs w:val="16"/>
+          <w:shd w:val="clear" w:fill="1E1E1E"/>
+          <w:lang w:val="en-US" w:eastAsia="zh-CN" w:bidi="ar"/>
+        </w:rPr>
+        <w:t xml:space="preserve">        </w:t>
+      </w:r>
+      <w:r>
+        <w:rPr>
+          <w:rFonts w:hint="default" w:ascii="Consolas" w:hAnsi="Consolas" w:eastAsia="Consolas" w:cs="Consolas"/>
+          <w:b w:val="0"/>
+          <w:bCs w:val="0"/>
+          <w:color w:val="6A9955"/>
+          <w:kern w:val="0"/>
+          <w:sz w:val="16"/>
+          <w:szCs w:val="16"/>
+          <w:shd w:val="clear" w:fill="1E1E1E"/>
+          <w:lang w:val="en-US" w:eastAsia="zh-CN" w:bidi="ar"/>
+        </w:rPr>
+        <w:t>//anchor</w:t>
+      </w:r>
+    </w:p>
+    <w:p>
+      <w:pPr>
+        <w:keepNext w:val="0"/>
+        <w:keepLines w:val="0"/>
+        <w:widowControl/>
+        <w:suppressLineNumbers w:val="0"/>
+        <w:shd w:val="clear" w:fill="1E1E1E"/>
+        <w:spacing w:line="228" w:lineRule="atLeast"/>
+        <w:jc w:val="left"/>
+        <w:rPr>
+          <w:rFonts w:hint="default" w:ascii="Consolas" w:hAnsi="Consolas" w:eastAsia="Consolas" w:cs="Consolas"/>
+          <w:b w:val="0"/>
+          <w:bCs w:val="0"/>
+          <w:color w:val="D4D4D4"/>
+          <w:sz w:val="16"/>
+          <w:szCs w:val="16"/>
+        </w:rPr>
+      </w:pPr>
+      <w:r>
+        <w:rPr>
+          <w:rFonts w:hint="default" w:ascii="Consolas" w:hAnsi="Consolas" w:eastAsia="Consolas" w:cs="Consolas"/>
+          <w:b w:val="0"/>
+          <w:bCs w:val="0"/>
+          <w:color w:val="D4D4D4"/>
+          <w:kern w:val="0"/>
+          <w:sz w:val="16"/>
+          <w:szCs w:val="16"/>
+          <w:shd w:val="clear" w:fill="1E1E1E"/>
+          <w:lang w:val="en-US" w:eastAsia="zh-CN" w:bidi="ar"/>
+        </w:rPr>
+        <w:t xml:space="preserve">        </w:t>
+      </w:r>
+      <w:r>
+        <w:rPr>
+          <w:rFonts w:hint="default" w:ascii="Consolas" w:hAnsi="Consolas" w:eastAsia="Consolas" w:cs="Consolas"/>
+          <w:b w:val="0"/>
+          <w:bCs w:val="0"/>
+          <w:color w:val="DCDCAA"/>
+          <w:kern w:val="0"/>
+          <w:sz w:val="16"/>
+          <w:szCs w:val="16"/>
+          <w:shd w:val="clear" w:fill="1E1E1E"/>
+          <w:lang w:val="en-US" w:eastAsia="zh-CN" w:bidi="ar"/>
+        </w:rPr>
+        <w:t>sleep</w:t>
+      </w:r>
+      <w:r>
+        <w:rPr>
+          <w:rFonts w:hint="default" w:ascii="Consolas" w:hAnsi="Consolas" w:eastAsia="Consolas" w:cs="Consolas"/>
+          <w:b w:val="0"/>
+          <w:bCs w:val="0"/>
+          <w:color w:val="D4D4D4"/>
+          <w:kern w:val="0"/>
+          <w:sz w:val="16"/>
+          <w:szCs w:val="16"/>
+          <w:shd w:val="clear" w:fill="1E1E1E"/>
+          <w:lang w:val="en-US" w:eastAsia="zh-CN" w:bidi="ar"/>
+        </w:rPr>
+        <w:t>(</w:t>
+      </w:r>
+      <w:r>
+        <w:rPr>
+          <w:rFonts w:hint="default" w:ascii="Consolas" w:hAnsi="Consolas" w:eastAsia="Consolas" w:cs="Consolas"/>
+          <w:b w:val="0"/>
+          <w:bCs w:val="0"/>
+          <w:color w:val="B5CEA8"/>
+          <w:kern w:val="0"/>
+          <w:sz w:val="16"/>
+          <w:szCs w:val="16"/>
+          <w:shd w:val="clear" w:fill="1E1E1E"/>
+          <w:lang w:val="en-US" w:eastAsia="zh-CN" w:bidi="ar"/>
+        </w:rPr>
+        <w:t>10</w:t>
+      </w:r>
+      <w:r>
+        <w:rPr>
+          <w:rFonts w:hint="default" w:ascii="Consolas" w:hAnsi="Consolas" w:eastAsia="Consolas" w:cs="Consolas"/>
+          <w:b w:val="0"/>
+          <w:bCs w:val="0"/>
+          <w:color w:val="D4D4D4"/>
+          <w:kern w:val="0"/>
+          <w:sz w:val="16"/>
+          <w:szCs w:val="16"/>
+          <w:shd w:val="clear" w:fill="1E1E1E"/>
+          <w:lang w:val="en-US" w:eastAsia="zh-CN" w:bidi="ar"/>
+        </w:rPr>
+        <w:t>);</w:t>
+      </w:r>
+    </w:p>
+    <w:p>
+      <w:pPr>
+        <w:keepNext w:val="0"/>
+        <w:keepLines w:val="0"/>
+        <w:widowControl/>
+        <w:suppressLineNumbers w:val="0"/>
+        <w:shd w:val="clear" w:fill="1E1E1E"/>
+        <w:spacing w:line="228" w:lineRule="atLeast"/>
+        <w:jc w:val="left"/>
+        <w:rPr>
+          <w:rFonts w:hint="default" w:ascii="Consolas" w:hAnsi="Consolas" w:eastAsia="Consolas" w:cs="Consolas"/>
+          <w:b w:val="0"/>
+          <w:bCs w:val="0"/>
+          <w:color w:val="D4D4D4"/>
+          <w:sz w:val="16"/>
+          <w:szCs w:val="16"/>
+        </w:rPr>
+      </w:pPr>
+      <w:r>
+        <w:rPr>
+          <w:rFonts w:hint="default" w:ascii="Consolas" w:hAnsi="Consolas" w:eastAsia="Consolas" w:cs="Consolas"/>
+          <w:b w:val="0"/>
+          <w:bCs w:val="0"/>
+          <w:color w:val="D4D4D4"/>
+          <w:kern w:val="0"/>
+          <w:sz w:val="16"/>
+          <w:szCs w:val="16"/>
+          <w:shd w:val="clear" w:fill="1E1E1E"/>
+          <w:lang w:val="en-US" w:eastAsia="zh-CN" w:bidi="ar"/>
+        </w:rPr>
+        <w:t xml:space="preserve">        </w:t>
+      </w:r>
+      <w:r>
+        <w:rPr>
+          <w:rFonts w:hint="default" w:ascii="Consolas" w:hAnsi="Consolas" w:eastAsia="Consolas" w:cs="Consolas"/>
+          <w:b w:val="0"/>
+          <w:bCs w:val="0"/>
+          <w:color w:val="DCDCAA"/>
+          <w:kern w:val="0"/>
+          <w:sz w:val="16"/>
+          <w:szCs w:val="16"/>
+          <w:shd w:val="clear" w:fill="1E1E1E"/>
+          <w:lang w:val="en-US" w:eastAsia="zh-CN" w:bidi="ar"/>
+        </w:rPr>
+        <w:t>printf</w:t>
+      </w:r>
+      <w:r>
+        <w:rPr>
+          <w:rFonts w:hint="default" w:ascii="Consolas" w:hAnsi="Consolas" w:eastAsia="Consolas" w:cs="Consolas"/>
+          <w:b w:val="0"/>
+          <w:bCs w:val="0"/>
+          <w:color w:val="D4D4D4"/>
+          <w:kern w:val="0"/>
+          <w:sz w:val="16"/>
+          <w:szCs w:val="16"/>
+          <w:shd w:val="clear" w:fill="1E1E1E"/>
+          <w:lang w:val="en-US" w:eastAsia="zh-CN" w:bidi="ar"/>
+        </w:rPr>
+        <w:t>(</w:t>
+      </w:r>
+      <w:r>
+        <w:rPr>
+          <w:rFonts w:hint="default" w:ascii="Consolas" w:hAnsi="Consolas" w:eastAsia="Consolas" w:cs="Consolas"/>
+          <w:b w:val="0"/>
+          <w:bCs w:val="0"/>
+          <w:color w:val="CE9178"/>
+          <w:kern w:val="0"/>
+          <w:sz w:val="16"/>
+          <w:szCs w:val="16"/>
+          <w:shd w:val="clear" w:fill="1E1E1E"/>
+          <w:lang w:val="en-US" w:eastAsia="zh-CN" w:bidi="ar"/>
+        </w:rPr>
+        <w:t xml:space="preserve">"I’m the parent, my process ID is </w:t>
+      </w:r>
+      <w:r>
+        <w:rPr>
+          <w:rFonts w:hint="default" w:ascii="Consolas" w:hAnsi="Consolas" w:eastAsia="Consolas" w:cs="Consolas"/>
+          <w:b w:val="0"/>
+          <w:bCs w:val="0"/>
+          <w:color w:val="9CDCFE"/>
+          <w:kern w:val="0"/>
+          <w:sz w:val="16"/>
+          <w:szCs w:val="16"/>
+          <w:shd w:val="clear" w:fill="1E1E1E"/>
+          <w:lang w:val="en-US" w:eastAsia="zh-CN" w:bidi="ar"/>
+        </w:rPr>
+        <w:t>%d</w:t>
+      </w:r>
+      <w:r>
+        <w:rPr>
+          <w:rFonts w:hint="default" w:ascii="Consolas" w:hAnsi="Consolas" w:eastAsia="Consolas" w:cs="Consolas"/>
+          <w:b w:val="0"/>
+          <w:bCs w:val="0"/>
+          <w:color w:val="CE9178"/>
+          <w:kern w:val="0"/>
+          <w:sz w:val="16"/>
+          <w:szCs w:val="16"/>
+          <w:shd w:val="clear" w:fill="1E1E1E"/>
+          <w:lang w:val="en-US" w:eastAsia="zh-CN" w:bidi="ar"/>
+        </w:rPr>
+        <w:t>"</w:t>
+      </w:r>
+      <w:r>
+        <w:rPr>
+          <w:rFonts w:hint="default" w:ascii="Consolas" w:hAnsi="Consolas" w:eastAsia="Consolas" w:cs="Consolas"/>
+          <w:b w:val="0"/>
+          <w:bCs w:val="0"/>
+          <w:color w:val="D4D4D4"/>
+          <w:kern w:val="0"/>
+          <w:sz w:val="16"/>
+          <w:szCs w:val="16"/>
+          <w:shd w:val="clear" w:fill="1E1E1E"/>
+          <w:lang w:val="en-US" w:eastAsia="zh-CN" w:bidi="ar"/>
+        </w:rPr>
+        <w:t xml:space="preserve">, </w:t>
+      </w:r>
+      <w:r>
+        <w:rPr>
+          <w:rFonts w:hint="default" w:ascii="Consolas" w:hAnsi="Consolas" w:eastAsia="Consolas" w:cs="Consolas"/>
+          <w:b w:val="0"/>
+          <w:bCs w:val="0"/>
+          <w:color w:val="DCDCAA"/>
+          <w:kern w:val="0"/>
+          <w:sz w:val="16"/>
+          <w:szCs w:val="16"/>
+          <w:shd w:val="clear" w:fill="1E1E1E"/>
+          <w:lang w:val="en-US" w:eastAsia="zh-CN" w:bidi="ar"/>
+        </w:rPr>
+        <w:t>getpid</w:t>
+      </w:r>
+      <w:r>
+        <w:rPr>
+          <w:rFonts w:hint="default" w:ascii="Consolas" w:hAnsi="Consolas" w:eastAsia="Consolas" w:cs="Consolas"/>
+          <w:b w:val="0"/>
+          <w:bCs w:val="0"/>
+          <w:color w:val="D4D4D4"/>
+          <w:kern w:val="0"/>
+          <w:sz w:val="16"/>
+          <w:szCs w:val="16"/>
+          <w:shd w:val="clear" w:fill="1E1E1E"/>
+          <w:lang w:val="en-US" w:eastAsia="zh-CN" w:bidi="ar"/>
+        </w:rPr>
+        <w:t>());</w:t>
+      </w:r>
+    </w:p>
+    <w:p>
+      <w:pPr>
+        <w:keepNext w:val="0"/>
+        <w:keepLines w:val="0"/>
+        <w:widowControl/>
+        <w:suppressLineNumbers w:val="0"/>
+        <w:shd w:val="clear" w:fill="1E1E1E"/>
+        <w:spacing w:line="228" w:lineRule="atLeast"/>
+        <w:jc w:val="left"/>
+        <w:rPr>
+          <w:rFonts w:hint="default" w:ascii="Consolas" w:hAnsi="Consolas" w:eastAsia="Consolas" w:cs="Consolas"/>
+          <w:b w:val="0"/>
+          <w:bCs w:val="0"/>
+          <w:color w:val="D4D4D4"/>
+          <w:sz w:val="16"/>
+          <w:szCs w:val="16"/>
+        </w:rPr>
+      </w:pPr>
+      <w:r>
+        <w:rPr>
+          <w:rFonts w:hint="default" w:ascii="Consolas" w:hAnsi="Consolas" w:eastAsia="Consolas" w:cs="Consolas"/>
+          <w:b w:val="0"/>
+          <w:bCs w:val="0"/>
+          <w:color w:val="D4D4D4"/>
+          <w:kern w:val="0"/>
+          <w:sz w:val="16"/>
+          <w:szCs w:val="16"/>
+          <w:shd w:val="clear" w:fill="1E1E1E"/>
+          <w:lang w:val="en-US" w:eastAsia="zh-CN" w:bidi="ar"/>
+        </w:rPr>
+        <w:t xml:space="preserve">        </w:t>
+      </w:r>
+      <w:r>
+        <w:rPr>
+          <w:rFonts w:hint="default" w:ascii="Consolas" w:hAnsi="Consolas" w:eastAsia="Consolas" w:cs="Consolas"/>
+          <w:b w:val="0"/>
+          <w:bCs w:val="0"/>
+          <w:color w:val="DCDCAA"/>
+          <w:kern w:val="0"/>
+          <w:sz w:val="16"/>
+          <w:szCs w:val="16"/>
+          <w:shd w:val="clear" w:fill="1E1E1E"/>
+          <w:lang w:val="en-US" w:eastAsia="zh-CN" w:bidi="ar"/>
+        </w:rPr>
+        <w:t>printf</w:t>
+      </w:r>
+      <w:r>
+        <w:rPr>
+          <w:rFonts w:hint="default" w:ascii="Consolas" w:hAnsi="Consolas" w:eastAsia="Consolas" w:cs="Consolas"/>
+          <w:b w:val="0"/>
+          <w:bCs w:val="0"/>
+          <w:color w:val="D4D4D4"/>
+          <w:kern w:val="0"/>
+          <w:sz w:val="16"/>
+          <w:szCs w:val="16"/>
+          <w:shd w:val="clear" w:fill="1E1E1E"/>
+          <w:lang w:val="en-US" w:eastAsia="zh-CN" w:bidi="ar"/>
+        </w:rPr>
+        <w:t>(</w:t>
+      </w:r>
+      <w:r>
+        <w:rPr>
+          <w:rFonts w:hint="default" w:ascii="Consolas" w:hAnsi="Consolas" w:eastAsia="Consolas" w:cs="Consolas"/>
+          <w:b w:val="0"/>
+          <w:bCs w:val="0"/>
+          <w:color w:val="CE9178"/>
+          <w:kern w:val="0"/>
+          <w:sz w:val="16"/>
+          <w:szCs w:val="16"/>
+          <w:shd w:val="clear" w:fill="1E1E1E"/>
+          <w:lang w:val="en-US" w:eastAsia="zh-CN" w:bidi="ar"/>
+        </w:rPr>
+        <w:t xml:space="preserve">"the parent’s process ID is </w:t>
+      </w:r>
+      <w:r>
+        <w:rPr>
+          <w:rFonts w:hint="default" w:ascii="Consolas" w:hAnsi="Consolas" w:eastAsia="Consolas" w:cs="Consolas"/>
+          <w:b w:val="0"/>
+          <w:bCs w:val="0"/>
+          <w:color w:val="9CDCFE"/>
+          <w:kern w:val="0"/>
+          <w:sz w:val="16"/>
+          <w:szCs w:val="16"/>
+          <w:shd w:val="clear" w:fill="1E1E1E"/>
+          <w:lang w:val="en-US" w:eastAsia="zh-CN" w:bidi="ar"/>
+        </w:rPr>
+        <w:t>%d</w:t>
+      </w:r>
+      <w:r>
+        <w:rPr>
+          <w:rFonts w:hint="default" w:ascii="Consolas" w:hAnsi="Consolas" w:eastAsia="Consolas" w:cs="Consolas"/>
+          <w:b w:val="0"/>
+          <w:bCs w:val="0"/>
+          <w:color w:val="CE9178"/>
+          <w:kern w:val="0"/>
+          <w:sz w:val="16"/>
+          <w:szCs w:val="16"/>
+          <w:shd w:val="clear" w:fill="1E1E1E"/>
+          <w:lang w:val="en-US" w:eastAsia="zh-CN" w:bidi="ar"/>
+        </w:rPr>
+        <w:t>"</w:t>
+      </w:r>
+      <w:r>
+        <w:rPr>
+          <w:rFonts w:hint="default" w:ascii="Consolas" w:hAnsi="Consolas" w:eastAsia="Consolas" w:cs="Consolas"/>
+          <w:b w:val="0"/>
+          <w:bCs w:val="0"/>
+          <w:color w:val="D4D4D4"/>
+          <w:kern w:val="0"/>
+          <w:sz w:val="16"/>
+          <w:szCs w:val="16"/>
+          <w:shd w:val="clear" w:fill="1E1E1E"/>
+          <w:lang w:val="en-US" w:eastAsia="zh-CN" w:bidi="ar"/>
+        </w:rPr>
+        <w:t xml:space="preserve">, </w:t>
+      </w:r>
+      <w:r>
+        <w:rPr>
+          <w:rFonts w:hint="default" w:ascii="Consolas" w:hAnsi="Consolas" w:eastAsia="Consolas" w:cs="Consolas"/>
+          <w:b w:val="0"/>
+          <w:bCs w:val="0"/>
+          <w:color w:val="DCDCAA"/>
+          <w:kern w:val="0"/>
+          <w:sz w:val="16"/>
+          <w:szCs w:val="16"/>
+          <w:shd w:val="clear" w:fill="1E1E1E"/>
+          <w:lang w:val="en-US" w:eastAsia="zh-CN" w:bidi="ar"/>
+        </w:rPr>
+        <w:t>getppid</w:t>
+      </w:r>
+      <w:r>
+        <w:rPr>
+          <w:rFonts w:hint="default" w:ascii="Consolas" w:hAnsi="Consolas" w:eastAsia="Consolas" w:cs="Consolas"/>
+          <w:b w:val="0"/>
+          <w:bCs w:val="0"/>
+          <w:color w:val="D4D4D4"/>
+          <w:kern w:val="0"/>
+          <w:sz w:val="16"/>
+          <w:szCs w:val="16"/>
+          <w:shd w:val="clear" w:fill="1E1E1E"/>
+          <w:lang w:val="en-US" w:eastAsia="zh-CN" w:bidi="ar"/>
+        </w:rPr>
+        <w:t>());</w:t>
+      </w:r>
+    </w:p>
+    <w:p>
+      <w:pPr>
+        <w:keepNext w:val="0"/>
+        <w:keepLines w:val="0"/>
+        <w:widowControl/>
+        <w:suppressLineNumbers w:val="0"/>
+        <w:shd w:val="clear" w:fill="1E1E1E"/>
+        <w:spacing w:line="228" w:lineRule="atLeast"/>
+        <w:jc w:val="left"/>
+        <w:rPr>
+          <w:rFonts w:hint="default" w:ascii="Consolas" w:hAnsi="Consolas" w:eastAsia="Consolas" w:cs="Consolas"/>
+          <w:b w:val="0"/>
+          <w:bCs w:val="0"/>
+          <w:color w:val="D4D4D4"/>
+          <w:sz w:val="16"/>
+          <w:szCs w:val="16"/>
+        </w:rPr>
+      </w:pPr>
+      <w:r>
+        <w:rPr>
+          <w:rFonts w:hint="default" w:ascii="Consolas" w:hAnsi="Consolas" w:eastAsia="Consolas" w:cs="Consolas"/>
+          <w:b w:val="0"/>
+          <w:bCs w:val="0"/>
+          <w:color w:val="D4D4D4"/>
+          <w:kern w:val="0"/>
+          <w:sz w:val="16"/>
+          <w:szCs w:val="16"/>
+          <w:shd w:val="clear" w:fill="1E1E1E"/>
+          <w:lang w:val="en-US" w:eastAsia="zh-CN" w:bidi="ar"/>
+        </w:rPr>
+        <w:t>    }</w:t>
+      </w:r>
+    </w:p>
+    <w:p>
+      <w:pPr>
+        <w:keepNext w:val="0"/>
+        <w:keepLines w:val="0"/>
+        <w:widowControl/>
+        <w:suppressLineNumbers w:val="0"/>
+        <w:shd w:val="clear" w:fill="1E1E1E"/>
+        <w:spacing w:line="228" w:lineRule="atLeast"/>
+        <w:jc w:val="left"/>
+        <w:rPr>
+          <w:rFonts w:hint="default" w:ascii="Consolas" w:hAnsi="Consolas" w:eastAsia="Consolas" w:cs="Consolas"/>
+          <w:b w:val="0"/>
+          <w:bCs w:val="0"/>
+          <w:color w:val="D4D4D4"/>
+          <w:kern w:val="0"/>
+          <w:sz w:val="16"/>
+          <w:szCs w:val="16"/>
+          <w:shd w:val="clear" w:fill="1E1E1E"/>
+          <w:lang w:val="en-US" w:eastAsia="zh-CN" w:bidi="ar"/>
+        </w:rPr>
+      </w:pPr>
+      <w:r>
+        <w:rPr>
+          <w:rFonts w:hint="default" w:ascii="Consolas" w:hAnsi="Consolas" w:eastAsia="Consolas" w:cs="Consolas"/>
+          <w:b w:val="0"/>
+          <w:bCs w:val="0"/>
+          <w:color w:val="D4D4D4"/>
+          <w:kern w:val="0"/>
+          <w:sz w:val="16"/>
+          <w:szCs w:val="16"/>
+          <w:shd w:val="clear" w:fill="1E1E1E"/>
+          <w:lang w:val="en-US" w:eastAsia="zh-CN" w:bidi="ar"/>
+        </w:rPr>
+        <w:t>}</w:t>
+      </w:r>
+    </w:p>
+    <w:p>
+      <w:pPr>
+        <w:rPr>
+          <w:rFonts w:hint="default"/>
+          <w:sz w:val="24"/>
+          <w:szCs w:val="24"/>
+          <w:lang w:val="en-US"/>
+        </w:rPr>
+      </w:pPr>
+    </w:p>
+    <w:p>
+      <w:pPr>
+        <w:rPr>
+          <w:rFonts w:hint="default"/>
+          <w:sz w:val="24"/>
+          <w:szCs w:val="24"/>
+          <w:lang w:val="en-US"/>
+        </w:rPr>
+      </w:pPr>
+      <w:r>
+        <w:rPr>
+          <w:rFonts w:hint="default"/>
+          <w:sz w:val="24"/>
+          <w:szCs w:val="24"/>
+          <w:lang w:val="en-US"/>
+        </w:rPr>
         <w:drawing>
           <wp:inline distT="0" distB="0" distL="114300" distR="114300">
-            <wp:extent cx="5271770" cy="1593215"/>
-            <wp:effectExtent l="0" t="0" r="1270" b="6985"/>
+            <wp:extent cx="4601845" cy="1390650"/>
+            <wp:effectExtent l="0" t="0" r="635" b="11430"/>
             <wp:docPr id="4" name="Picture 4" descr="3"/>
             <wp:cNvGraphicFramePr>
               <a:graphicFrameLocks xmlns:a="http://schemas.openxmlformats.org/drawingml/2006/main" noChangeAspect="1"/>
@@ -436,7 +5296,7 @@
                   <pic:spPr>
                     <a:xfrm>
                       <a:off x="0" y="0"/>
-                      <a:ext cx="5271770" cy="1593215"/>
+                      <a:ext cx="4601845" cy="1390650"/>
                     </a:xfrm>
                     <a:prstGeom prst="rect">
                       <a:avLst/>
@@ -516,15 +5376,1717 @@
           <w:lang w:val="en-US"/>
         </w:rPr>
       </w:pPr>
-      <w:r>
+    </w:p>
+    <w:p>
+      <w:pPr>
         <w:rPr>
           <w:rFonts w:hint="default"/>
           <w:sz w:val="24"/>
           <w:szCs w:val="24"/>
           <w:lang w:val="en-US"/>
         </w:rPr>
+      </w:pPr>
+    </w:p>
+    <w:p>
+      <w:pPr>
+        <w:rPr>
+          <w:rFonts w:hint="default"/>
+          <w:sz w:val="24"/>
+          <w:szCs w:val="24"/>
+          <w:lang w:val="en-US"/>
+        </w:rPr>
+      </w:pPr>
+    </w:p>
+    <w:p>
+      <w:pPr>
+        <w:rPr>
+          <w:rFonts w:hint="default"/>
+          <w:sz w:val="24"/>
+          <w:szCs w:val="24"/>
+          <w:lang w:val="en-US"/>
+        </w:rPr>
+      </w:pPr>
+    </w:p>
+    <w:p>
+      <w:pPr>
+        <w:rPr>
+          <w:rFonts w:hint="default"/>
+          <w:sz w:val="24"/>
+          <w:szCs w:val="24"/>
+          <w:lang w:val="en-US"/>
+        </w:rPr>
+      </w:pPr>
+    </w:p>
+    <w:p>
+      <w:pPr>
+        <w:rPr>
+          <w:rFonts w:hint="default"/>
+          <w:sz w:val="24"/>
+          <w:szCs w:val="24"/>
+          <w:lang w:val="en-US"/>
+        </w:rPr>
+      </w:pPr>
+    </w:p>
+    <w:p>
+      <w:pPr>
+        <w:rPr>
+          <w:rFonts w:hint="default"/>
+          <w:sz w:val="24"/>
+          <w:szCs w:val="24"/>
+          <w:lang w:val="en-US"/>
+        </w:rPr>
+      </w:pPr>
+    </w:p>
+    <w:p>
+      <w:pPr>
+        <w:rPr>
+          <w:rFonts w:hint="default"/>
+          <w:sz w:val="24"/>
+          <w:szCs w:val="24"/>
+          <w:lang w:val="en-US"/>
+        </w:rPr>
+      </w:pPr>
+    </w:p>
+    <w:p>
+      <w:pPr>
+        <w:rPr>
+          <w:rFonts w:hint="default"/>
+          <w:sz w:val="24"/>
+          <w:szCs w:val="24"/>
+          <w:lang w:val="en-US"/>
+        </w:rPr>
+      </w:pPr>
+    </w:p>
+    <w:p>
+      <w:pPr>
+        <w:rPr>
+          <w:rFonts w:hint="default"/>
+          <w:sz w:val="24"/>
+          <w:szCs w:val="24"/>
+          <w:lang w:val="en-US"/>
+        </w:rPr>
+      </w:pPr>
+    </w:p>
+    <w:p>
+      <w:pPr>
+        <w:rPr>
+          <w:rFonts w:hint="default"/>
+          <w:sz w:val="24"/>
+          <w:szCs w:val="24"/>
+          <w:lang w:val="en-US"/>
+        </w:rPr>
+      </w:pPr>
+    </w:p>
+    <w:p>
+      <w:pPr>
+        <w:rPr>
+          <w:rFonts w:hint="default"/>
+          <w:sz w:val="24"/>
+          <w:szCs w:val="24"/>
+          <w:lang w:val="en-US"/>
+        </w:rPr>
+      </w:pPr>
+    </w:p>
+    <w:p>
+      <w:pPr>
+        <w:rPr>
+          <w:rFonts w:hint="default"/>
+          <w:sz w:val="24"/>
+          <w:szCs w:val="24"/>
+          <w:lang w:val="en-US"/>
+        </w:rPr>
+      </w:pPr>
+      <w:r>
+        <w:rPr>
+          <w:rFonts w:hint="default"/>
+          <w:sz w:val="24"/>
+          <w:szCs w:val="24"/>
+          <w:lang w:val="en-US"/>
+        </w:rPr>
         <w:t>4.</w:t>
       </w:r>
+    </w:p>
+    <w:p>
+      <w:pPr>
+        <w:keepNext w:val="0"/>
+        <w:keepLines w:val="0"/>
+        <w:widowControl/>
+        <w:suppressLineNumbers w:val="0"/>
+        <w:shd w:val="clear" w:fill="1E1E1E"/>
+        <w:spacing w:line="228" w:lineRule="atLeast"/>
+        <w:jc w:val="left"/>
+        <w:rPr>
+          <w:rFonts w:ascii="Consolas" w:hAnsi="Consolas" w:eastAsia="Consolas" w:cs="Consolas"/>
+          <w:b w:val="0"/>
+          <w:bCs w:val="0"/>
+          <w:color w:val="D4D4D4"/>
+          <w:sz w:val="16"/>
+          <w:szCs w:val="16"/>
+        </w:rPr>
+      </w:pPr>
+      <w:r>
+        <w:rPr>
+          <w:rFonts w:hint="default" w:ascii="Consolas" w:hAnsi="Consolas" w:eastAsia="Consolas" w:cs="Consolas"/>
+          <w:b w:val="0"/>
+          <w:bCs w:val="0"/>
+          <w:color w:val="C586C0"/>
+          <w:kern w:val="0"/>
+          <w:sz w:val="16"/>
+          <w:szCs w:val="16"/>
+          <w:shd w:val="clear" w:fill="1E1E1E"/>
+          <w:lang w:val="en-US" w:eastAsia="zh-CN" w:bidi="ar"/>
+        </w:rPr>
+        <w:t>#include</w:t>
+      </w:r>
+      <w:r>
+        <w:rPr>
+          <w:rFonts w:hint="default" w:ascii="Consolas" w:hAnsi="Consolas" w:eastAsia="Consolas" w:cs="Consolas"/>
+          <w:b w:val="0"/>
+          <w:bCs w:val="0"/>
+          <w:color w:val="569CD6"/>
+          <w:kern w:val="0"/>
+          <w:sz w:val="16"/>
+          <w:szCs w:val="16"/>
+          <w:shd w:val="clear" w:fill="1E1E1E"/>
+          <w:lang w:val="en-US" w:eastAsia="zh-CN" w:bidi="ar"/>
+        </w:rPr>
+        <w:t xml:space="preserve"> </w:t>
+      </w:r>
+      <w:r>
+        <w:rPr>
+          <w:rFonts w:hint="default" w:ascii="Consolas" w:hAnsi="Consolas" w:eastAsia="Consolas" w:cs="Consolas"/>
+          <w:b w:val="0"/>
+          <w:bCs w:val="0"/>
+          <w:color w:val="CE9178"/>
+          <w:kern w:val="0"/>
+          <w:sz w:val="16"/>
+          <w:szCs w:val="16"/>
+          <w:shd w:val="clear" w:fill="1E1E1E"/>
+          <w:lang w:val="en-US" w:eastAsia="zh-CN" w:bidi="ar"/>
+        </w:rPr>
+        <w:t>&lt;stdio.h&gt;</w:t>
+      </w:r>
+    </w:p>
+    <w:p>
+      <w:pPr>
+        <w:keepNext w:val="0"/>
+        <w:keepLines w:val="0"/>
+        <w:widowControl/>
+        <w:suppressLineNumbers w:val="0"/>
+        <w:shd w:val="clear" w:fill="1E1E1E"/>
+        <w:spacing w:line="228" w:lineRule="atLeast"/>
+        <w:jc w:val="left"/>
+        <w:rPr>
+          <w:rFonts w:hint="default" w:ascii="Consolas" w:hAnsi="Consolas" w:eastAsia="Consolas" w:cs="Consolas"/>
+          <w:b w:val="0"/>
+          <w:bCs w:val="0"/>
+          <w:color w:val="D4D4D4"/>
+          <w:sz w:val="16"/>
+          <w:szCs w:val="16"/>
+        </w:rPr>
+      </w:pPr>
+      <w:r>
+        <w:rPr>
+          <w:rFonts w:hint="default" w:ascii="Consolas" w:hAnsi="Consolas" w:eastAsia="Consolas" w:cs="Consolas"/>
+          <w:b w:val="0"/>
+          <w:bCs w:val="0"/>
+          <w:color w:val="C586C0"/>
+          <w:kern w:val="0"/>
+          <w:sz w:val="16"/>
+          <w:szCs w:val="16"/>
+          <w:shd w:val="clear" w:fill="1E1E1E"/>
+          <w:lang w:val="en-US" w:eastAsia="zh-CN" w:bidi="ar"/>
+        </w:rPr>
+        <w:t>#include</w:t>
+      </w:r>
+      <w:r>
+        <w:rPr>
+          <w:rFonts w:hint="default" w:ascii="Consolas" w:hAnsi="Consolas" w:eastAsia="Consolas" w:cs="Consolas"/>
+          <w:b w:val="0"/>
+          <w:bCs w:val="0"/>
+          <w:color w:val="569CD6"/>
+          <w:kern w:val="0"/>
+          <w:sz w:val="16"/>
+          <w:szCs w:val="16"/>
+          <w:shd w:val="clear" w:fill="1E1E1E"/>
+          <w:lang w:val="en-US" w:eastAsia="zh-CN" w:bidi="ar"/>
+        </w:rPr>
+        <w:t xml:space="preserve"> </w:t>
+      </w:r>
+      <w:r>
+        <w:rPr>
+          <w:rFonts w:hint="default" w:ascii="Consolas" w:hAnsi="Consolas" w:eastAsia="Consolas" w:cs="Consolas"/>
+          <w:b w:val="0"/>
+          <w:bCs w:val="0"/>
+          <w:color w:val="CE9178"/>
+          <w:kern w:val="0"/>
+          <w:sz w:val="16"/>
+          <w:szCs w:val="16"/>
+          <w:shd w:val="clear" w:fill="1E1E1E"/>
+          <w:lang w:val="en-US" w:eastAsia="zh-CN" w:bidi="ar"/>
+        </w:rPr>
+        <w:t>&lt;sys/types.h&gt;</w:t>
+      </w:r>
+    </w:p>
+    <w:p>
+      <w:pPr>
+        <w:keepNext w:val="0"/>
+        <w:keepLines w:val="0"/>
+        <w:widowControl/>
+        <w:suppressLineNumbers w:val="0"/>
+        <w:shd w:val="clear" w:fill="1E1E1E"/>
+        <w:spacing w:line="228" w:lineRule="atLeast"/>
+        <w:jc w:val="left"/>
+        <w:rPr>
+          <w:rFonts w:hint="default" w:ascii="Consolas" w:hAnsi="Consolas" w:eastAsia="Consolas" w:cs="Consolas"/>
+          <w:b w:val="0"/>
+          <w:bCs w:val="0"/>
+          <w:color w:val="D4D4D4"/>
+          <w:sz w:val="16"/>
+          <w:szCs w:val="16"/>
+        </w:rPr>
+      </w:pPr>
+      <w:r>
+        <w:rPr>
+          <w:rFonts w:hint="default" w:ascii="Consolas" w:hAnsi="Consolas" w:eastAsia="Consolas" w:cs="Consolas"/>
+          <w:b w:val="0"/>
+          <w:bCs w:val="0"/>
+          <w:color w:val="C586C0"/>
+          <w:kern w:val="0"/>
+          <w:sz w:val="16"/>
+          <w:szCs w:val="16"/>
+          <w:shd w:val="clear" w:fill="1E1E1E"/>
+          <w:lang w:val="en-US" w:eastAsia="zh-CN" w:bidi="ar"/>
+        </w:rPr>
+        <w:t>#include</w:t>
+      </w:r>
+      <w:r>
+        <w:rPr>
+          <w:rFonts w:hint="default" w:ascii="Consolas" w:hAnsi="Consolas" w:eastAsia="Consolas" w:cs="Consolas"/>
+          <w:b w:val="0"/>
+          <w:bCs w:val="0"/>
+          <w:color w:val="569CD6"/>
+          <w:kern w:val="0"/>
+          <w:sz w:val="16"/>
+          <w:szCs w:val="16"/>
+          <w:shd w:val="clear" w:fill="1E1E1E"/>
+          <w:lang w:val="en-US" w:eastAsia="zh-CN" w:bidi="ar"/>
+        </w:rPr>
+        <w:t xml:space="preserve"> </w:t>
+      </w:r>
+      <w:r>
+        <w:rPr>
+          <w:rFonts w:hint="default" w:ascii="Consolas" w:hAnsi="Consolas" w:eastAsia="Consolas" w:cs="Consolas"/>
+          <w:b w:val="0"/>
+          <w:bCs w:val="0"/>
+          <w:color w:val="CE9178"/>
+          <w:kern w:val="0"/>
+          <w:sz w:val="16"/>
+          <w:szCs w:val="16"/>
+          <w:shd w:val="clear" w:fill="1E1E1E"/>
+          <w:lang w:val="en-US" w:eastAsia="zh-CN" w:bidi="ar"/>
+        </w:rPr>
+        <w:t>&lt;unistd.h&gt;</w:t>
+      </w:r>
+    </w:p>
+    <w:p>
+      <w:pPr>
+        <w:keepNext w:val="0"/>
+        <w:keepLines w:val="0"/>
+        <w:widowControl/>
+        <w:suppressLineNumbers w:val="0"/>
+        <w:shd w:val="clear" w:fill="1E1E1E"/>
+        <w:spacing w:line="228" w:lineRule="atLeast"/>
+        <w:jc w:val="left"/>
+        <w:rPr>
+          <w:rFonts w:hint="default" w:ascii="Consolas" w:hAnsi="Consolas" w:eastAsia="Consolas" w:cs="Consolas"/>
+          <w:b w:val="0"/>
+          <w:bCs w:val="0"/>
+          <w:color w:val="D4D4D4"/>
+          <w:sz w:val="16"/>
+          <w:szCs w:val="16"/>
+        </w:rPr>
+      </w:pPr>
+    </w:p>
+    <w:p>
+      <w:pPr>
+        <w:keepNext w:val="0"/>
+        <w:keepLines w:val="0"/>
+        <w:widowControl/>
+        <w:suppressLineNumbers w:val="0"/>
+        <w:shd w:val="clear" w:fill="1E1E1E"/>
+        <w:spacing w:line="228" w:lineRule="atLeast"/>
+        <w:jc w:val="left"/>
+        <w:rPr>
+          <w:rFonts w:hint="default" w:ascii="Consolas" w:hAnsi="Consolas" w:eastAsia="Consolas" w:cs="Consolas"/>
+          <w:b w:val="0"/>
+          <w:bCs w:val="0"/>
+          <w:color w:val="D4D4D4"/>
+          <w:sz w:val="16"/>
+          <w:szCs w:val="16"/>
+        </w:rPr>
+      </w:pPr>
+      <w:r>
+        <w:rPr>
+          <w:rFonts w:hint="default" w:ascii="Consolas" w:hAnsi="Consolas" w:eastAsia="Consolas" w:cs="Consolas"/>
+          <w:b w:val="0"/>
+          <w:bCs w:val="0"/>
+          <w:color w:val="569CD6"/>
+          <w:kern w:val="0"/>
+          <w:sz w:val="16"/>
+          <w:szCs w:val="16"/>
+          <w:shd w:val="clear" w:fill="1E1E1E"/>
+          <w:lang w:val="en-US" w:eastAsia="zh-CN" w:bidi="ar"/>
+        </w:rPr>
+        <w:t>int</w:t>
+      </w:r>
+      <w:r>
+        <w:rPr>
+          <w:rFonts w:hint="default" w:ascii="Consolas" w:hAnsi="Consolas" w:eastAsia="Consolas" w:cs="Consolas"/>
+          <w:b w:val="0"/>
+          <w:bCs w:val="0"/>
+          <w:color w:val="D4D4D4"/>
+          <w:kern w:val="0"/>
+          <w:sz w:val="16"/>
+          <w:szCs w:val="16"/>
+          <w:shd w:val="clear" w:fill="1E1E1E"/>
+          <w:lang w:val="en-US" w:eastAsia="zh-CN" w:bidi="ar"/>
+        </w:rPr>
+        <w:t xml:space="preserve"> </w:t>
+      </w:r>
+      <w:r>
+        <w:rPr>
+          <w:rFonts w:hint="default" w:ascii="Consolas" w:hAnsi="Consolas" w:eastAsia="Consolas" w:cs="Consolas"/>
+          <w:b w:val="0"/>
+          <w:bCs w:val="0"/>
+          <w:color w:val="DCDCAA"/>
+          <w:kern w:val="0"/>
+          <w:sz w:val="16"/>
+          <w:szCs w:val="16"/>
+          <w:shd w:val="clear" w:fill="1E1E1E"/>
+          <w:lang w:val="en-US" w:eastAsia="zh-CN" w:bidi="ar"/>
+        </w:rPr>
+        <w:t>main</w:t>
+      </w:r>
+      <w:r>
+        <w:rPr>
+          <w:rFonts w:hint="default" w:ascii="Consolas" w:hAnsi="Consolas" w:eastAsia="Consolas" w:cs="Consolas"/>
+          <w:b w:val="0"/>
+          <w:bCs w:val="0"/>
+          <w:color w:val="D4D4D4"/>
+          <w:kern w:val="0"/>
+          <w:sz w:val="16"/>
+          <w:szCs w:val="16"/>
+          <w:shd w:val="clear" w:fill="1E1E1E"/>
+          <w:lang w:val="en-US" w:eastAsia="zh-CN" w:bidi="ar"/>
+        </w:rPr>
+        <w:t>()</w:t>
+      </w:r>
+    </w:p>
+    <w:p>
+      <w:pPr>
+        <w:keepNext w:val="0"/>
+        <w:keepLines w:val="0"/>
+        <w:widowControl/>
+        <w:suppressLineNumbers w:val="0"/>
+        <w:shd w:val="clear" w:fill="1E1E1E"/>
+        <w:spacing w:line="228" w:lineRule="atLeast"/>
+        <w:jc w:val="left"/>
+        <w:rPr>
+          <w:rFonts w:hint="default" w:ascii="Consolas" w:hAnsi="Consolas" w:eastAsia="Consolas" w:cs="Consolas"/>
+          <w:b w:val="0"/>
+          <w:bCs w:val="0"/>
+          <w:color w:val="D4D4D4"/>
+          <w:sz w:val="16"/>
+          <w:szCs w:val="16"/>
+        </w:rPr>
+      </w:pPr>
+      <w:r>
+        <w:rPr>
+          <w:rFonts w:hint="default" w:ascii="Consolas" w:hAnsi="Consolas" w:eastAsia="Consolas" w:cs="Consolas"/>
+          <w:b w:val="0"/>
+          <w:bCs w:val="0"/>
+          <w:color w:val="D4D4D4"/>
+          <w:kern w:val="0"/>
+          <w:sz w:val="16"/>
+          <w:szCs w:val="16"/>
+          <w:shd w:val="clear" w:fill="1E1E1E"/>
+          <w:lang w:val="en-US" w:eastAsia="zh-CN" w:bidi="ar"/>
+        </w:rPr>
+        <w:t>{</w:t>
+      </w:r>
+    </w:p>
+    <w:p>
+      <w:pPr>
+        <w:keepNext w:val="0"/>
+        <w:keepLines w:val="0"/>
+        <w:widowControl/>
+        <w:suppressLineNumbers w:val="0"/>
+        <w:shd w:val="clear" w:fill="1E1E1E"/>
+        <w:spacing w:line="228" w:lineRule="atLeast"/>
+        <w:jc w:val="left"/>
+        <w:rPr>
+          <w:rFonts w:hint="default" w:ascii="Consolas" w:hAnsi="Consolas" w:eastAsia="Consolas" w:cs="Consolas"/>
+          <w:b w:val="0"/>
+          <w:bCs w:val="0"/>
+          <w:color w:val="D4D4D4"/>
+          <w:sz w:val="16"/>
+          <w:szCs w:val="16"/>
+        </w:rPr>
+      </w:pPr>
+      <w:r>
+        <w:rPr>
+          <w:rFonts w:hint="default" w:ascii="Consolas" w:hAnsi="Consolas" w:eastAsia="Consolas" w:cs="Consolas"/>
+          <w:b w:val="0"/>
+          <w:bCs w:val="0"/>
+          <w:color w:val="D4D4D4"/>
+          <w:kern w:val="0"/>
+          <w:sz w:val="16"/>
+          <w:szCs w:val="16"/>
+          <w:shd w:val="clear" w:fill="1E1E1E"/>
+          <w:lang w:val="en-US" w:eastAsia="zh-CN" w:bidi="ar"/>
+        </w:rPr>
+        <w:t xml:space="preserve">    </w:t>
+      </w:r>
+      <w:r>
+        <w:rPr>
+          <w:rFonts w:hint="default" w:ascii="Consolas" w:hAnsi="Consolas" w:eastAsia="Consolas" w:cs="Consolas"/>
+          <w:b w:val="0"/>
+          <w:bCs w:val="0"/>
+          <w:color w:val="569CD6"/>
+          <w:kern w:val="0"/>
+          <w:sz w:val="16"/>
+          <w:szCs w:val="16"/>
+          <w:shd w:val="clear" w:fill="1E1E1E"/>
+          <w:lang w:val="en-US" w:eastAsia="zh-CN" w:bidi="ar"/>
+        </w:rPr>
+        <w:t>int</w:t>
+      </w:r>
+      <w:r>
+        <w:rPr>
+          <w:rFonts w:hint="default" w:ascii="Consolas" w:hAnsi="Consolas" w:eastAsia="Consolas" w:cs="Consolas"/>
+          <w:b w:val="0"/>
+          <w:bCs w:val="0"/>
+          <w:color w:val="D4D4D4"/>
+          <w:kern w:val="0"/>
+          <w:sz w:val="16"/>
+          <w:szCs w:val="16"/>
+          <w:shd w:val="clear" w:fill="1E1E1E"/>
+          <w:lang w:val="en-US" w:eastAsia="zh-CN" w:bidi="ar"/>
+        </w:rPr>
+        <w:t xml:space="preserve"> i = </w:t>
+      </w:r>
+      <w:r>
+        <w:rPr>
+          <w:rFonts w:hint="default" w:ascii="Consolas" w:hAnsi="Consolas" w:eastAsia="Consolas" w:cs="Consolas"/>
+          <w:b w:val="0"/>
+          <w:bCs w:val="0"/>
+          <w:color w:val="B5CEA8"/>
+          <w:kern w:val="0"/>
+          <w:sz w:val="16"/>
+          <w:szCs w:val="16"/>
+          <w:shd w:val="clear" w:fill="1E1E1E"/>
+          <w:lang w:val="en-US" w:eastAsia="zh-CN" w:bidi="ar"/>
+        </w:rPr>
+        <w:t>0</w:t>
+      </w:r>
+      <w:r>
+        <w:rPr>
+          <w:rFonts w:hint="default" w:ascii="Consolas" w:hAnsi="Consolas" w:eastAsia="Consolas" w:cs="Consolas"/>
+          <w:b w:val="0"/>
+          <w:bCs w:val="0"/>
+          <w:color w:val="D4D4D4"/>
+          <w:kern w:val="0"/>
+          <w:sz w:val="16"/>
+          <w:szCs w:val="16"/>
+          <w:shd w:val="clear" w:fill="1E1E1E"/>
+          <w:lang w:val="en-US" w:eastAsia="zh-CN" w:bidi="ar"/>
+        </w:rPr>
+        <w:t xml:space="preserve">, j = </w:t>
+      </w:r>
+      <w:r>
+        <w:rPr>
+          <w:rFonts w:hint="default" w:ascii="Consolas" w:hAnsi="Consolas" w:eastAsia="Consolas" w:cs="Consolas"/>
+          <w:b w:val="0"/>
+          <w:bCs w:val="0"/>
+          <w:color w:val="B5CEA8"/>
+          <w:kern w:val="0"/>
+          <w:sz w:val="16"/>
+          <w:szCs w:val="16"/>
+          <w:shd w:val="clear" w:fill="1E1E1E"/>
+          <w:lang w:val="en-US" w:eastAsia="zh-CN" w:bidi="ar"/>
+        </w:rPr>
+        <w:t>0</w:t>
+      </w:r>
+      <w:r>
+        <w:rPr>
+          <w:rFonts w:hint="default" w:ascii="Consolas" w:hAnsi="Consolas" w:eastAsia="Consolas" w:cs="Consolas"/>
+          <w:b w:val="0"/>
+          <w:bCs w:val="0"/>
+          <w:color w:val="D4D4D4"/>
+          <w:kern w:val="0"/>
+          <w:sz w:val="16"/>
+          <w:szCs w:val="16"/>
+          <w:shd w:val="clear" w:fill="1E1E1E"/>
+          <w:lang w:val="en-US" w:eastAsia="zh-CN" w:bidi="ar"/>
+        </w:rPr>
+        <w:t>, pid;</w:t>
+      </w:r>
+    </w:p>
+    <w:p>
+      <w:pPr>
+        <w:keepNext w:val="0"/>
+        <w:keepLines w:val="0"/>
+        <w:widowControl/>
+        <w:suppressLineNumbers w:val="0"/>
+        <w:shd w:val="clear" w:fill="1E1E1E"/>
+        <w:spacing w:line="228" w:lineRule="atLeast"/>
+        <w:jc w:val="left"/>
+        <w:rPr>
+          <w:rFonts w:hint="default" w:ascii="Consolas" w:hAnsi="Consolas" w:eastAsia="Consolas" w:cs="Consolas"/>
+          <w:b w:val="0"/>
+          <w:bCs w:val="0"/>
+          <w:color w:val="D4D4D4"/>
+          <w:sz w:val="16"/>
+          <w:szCs w:val="16"/>
+        </w:rPr>
+      </w:pPr>
+      <w:r>
+        <w:rPr>
+          <w:rFonts w:hint="default" w:ascii="Consolas" w:hAnsi="Consolas" w:eastAsia="Consolas" w:cs="Consolas"/>
+          <w:b w:val="0"/>
+          <w:bCs w:val="0"/>
+          <w:color w:val="D4D4D4"/>
+          <w:kern w:val="0"/>
+          <w:sz w:val="16"/>
+          <w:szCs w:val="16"/>
+          <w:shd w:val="clear" w:fill="1E1E1E"/>
+          <w:lang w:val="en-US" w:eastAsia="zh-CN" w:bidi="ar"/>
+        </w:rPr>
+        <w:t xml:space="preserve">    pid = </w:t>
+      </w:r>
+      <w:r>
+        <w:rPr>
+          <w:rFonts w:hint="default" w:ascii="Consolas" w:hAnsi="Consolas" w:eastAsia="Consolas" w:cs="Consolas"/>
+          <w:b w:val="0"/>
+          <w:bCs w:val="0"/>
+          <w:color w:val="DCDCAA"/>
+          <w:kern w:val="0"/>
+          <w:sz w:val="16"/>
+          <w:szCs w:val="16"/>
+          <w:shd w:val="clear" w:fill="1E1E1E"/>
+          <w:lang w:val="en-US" w:eastAsia="zh-CN" w:bidi="ar"/>
+        </w:rPr>
+        <w:t>fork</w:t>
+      </w:r>
+      <w:r>
+        <w:rPr>
+          <w:rFonts w:hint="default" w:ascii="Consolas" w:hAnsi="Consolas" w:eastAsia="Consolas" w:cs="Consolas"/>
+          <w:b w:val="0"/>
+          <w:bCs w:val="0"/>
+          <w:color w:val="D4D4D4"/>
+          <w:kern w:val="0"/>
+          <w:sz w:val="16"/>
+          <w:szCs w:val="16"/>
+          <w:shd w:val="clear" w:fill="1E1E1E"/>
+          <w:lang w:val="en-US" w:eastAsia="zh-CN" w:bidi="ar"/>
+        </w:rPr>
+        <w:t>();</w:t>
+      </w:r>
+    </w:p>
+    <w:p>
+      <w:pPr>
+        <w:keepNext w:val="0"/>
+        <w:keepLines w:val="0"/>
+        <w:widowControl/>
+        <w:suppressLineNumbers w:val="0"/>
+        <w:shd w:val="clear" w:fill="1E1E1E"/>
+        <w:spacing w:line="228" w:lineRule="atLeast"/>
+        <w:jc w:val="left"/>
+        <w:rPr>
+          <w:rFonts w:hint="default" w:ascii="Consolas" w:hAnsi="Consolas" w:eastAsia="Consolas" w:cs="Consolas"/>
+          <w:b w:val="0"/>
+          <w:bCs w:val="0"/>
+          <w:color w:val="D4D4D4"/>
+          <w:sz w:val="16"/>
+          <w:szCs w:val="16"/>
+        </w:rPr>
+      </w:pPr>
+      <w:r>
+        <w:rPr>
+          <w:rFonts w:hint="default" w:ascii="Consolas" w:hAnsi="Consolas" w:eastAsia="Consolas" w:cs="Consolas"/>
+          <w:b w:val="0"/>
+          <w:bCs w:val="0"/>
+          <w:color w:val="D4D4D4"/>
+          <w:kern w:val="0"/>
+          <w:sz w:val="16"/>
+          <w:szCs w:val="16"/>
+          <w:shd w:val="clear" w:fill="1E1E1E"/>
+          <w:lang w:val="en-US" w:eastAsia="zh-CN" w:bidi="ar"/>
+        </w:rPr>
+        <w:t xml:space="preserve">    </w:t>
+      </w:r>
+      <w:r>
+        <w:rPr>
+          <w:rFonts w:hint="default" w:ascii="Consolas" w:hAnsi="Consolas" w:eastAsia="Consolas" w:cs="Consolas"/>
+          <w:b w:val="0"/>
+          <w:bCs w:val="0"/>
+          <w:color w:val="C586C0"/>
+          <w:kern w:val="0"/>
+          <w:sz w:val="16"/>
+          <w:szCs w:val="16"/>
+          <w:shd w:val="clear" w:fill="1E1E1E"/>
+          <w:lang w:val="en-US" w:eastAsia="zh-CN" w:bidi="ar"/>
+        </w:rPr>
+        <w:t>if</w:t>
+      </w:r>
+      <w:r>
+        <w:rPr>
+          <w:rFonts w:hint="default" w:ascii="Consolas" w:hAnsi="Consolas" w:eastAsia="Consolas" w:cs="Consolas"/>
+          <w:b w:val="0"/>
+          <w:bCs w:val="0"/>
+          <w:color w:val="D4D4D4"/>
+          <w:kern w:val="0"/>
+          <w:sz w:val="16"/>
+          <w:szCs w:val="16"/>
+          <w:shd w:val="clear" w:fill="1E1E1E"/>
+          <w:lang w:val="en-US" w:eastAsia="zh-CN" w:bidi="ar"/>
+        </w:rPr>
+        <w:t xml:space="preserve"> (pid == </w:t>
+      </w:r>
+      <w:r>
+        <w:rPr>
+          <w:rFonts w:hint="default" w:ascii="Consolas" w:hAnsi="Consolas" w:eastAsia="Consolas" w:cs="Consolas"/>
+          <w:b w:val="0"/>
+          <w:bCs w:val="0"/>
+          <w:color w:val="B5CEA8"/>
+          <w:kern w:val="0"/>
+          <w:sz w:val="16"/>
+          <w:szCs w:val="16"/>
+          <w:shd w:val="clear" w:fill="1E1E1E"/>
+          <w:lang w:val="en-US" w:eastAsia="zh-CN" w:bidi="ar"/>
+        </w:rPr>
+        <w:t>0</w:t>
+      </w:r>
+      <w:r>
+        <w:rPr>
+          <w:rFonts w:hint="default" w:ascii="Consolas" w:hAnsi="Consolas" w:eastAsia="Consolas" w:cs="Consolas"/>
+          <w:b w:val="0"/>
+          <w:bCs w:val="0"/>
+          <w:color w:val="D4D4D4"/>
+          <w:kern w:val="0"/>
+          <w:sz w:val="16"/>
+          <w:szCs w:val="16"/>
+          <w:shd w:val="clear" w:fill="1E1E1E"/>
+          <w:lang w:val="en-US" w:eastAsia="zh-CN" w:bidi="ar"/>
+        </w:rPr>
+        <w:t>)</w:t>
+      </w:r>
+    </w:p>
+    <w:p>
+      <w:pPr>
+        <w:keepNext w:val="0"/>
+        <w:keepLines w:val="0"/>
+        <w:widowControl/>
+        <w:suppressLineNumbers w:val="0"/>
+        <w:shd w:val="clear" w:fill="1E1E1E"/>
+        <w:spacing w:line="228" w:lineRule="atLeast"/>
+        <w:jc w:val="left"/>
+        <w:rPr>
+          <w:rFonts w:hint="default" w:ascii="Consolas" w:hAnsi="Consolas" w:eastAsia="Consolas" w:cs="Consolas"/>
+          <w:b w:val="0"/>
+          <w:bCs w:val="0"/>
+          <w:color w:val="D4D4D4"/>
+          <w:sz w:val="16"/>
+          <w:szCs w:val="16"/>
+        </w:rPr>
+      </w:pPr>
+      <w:r>
+        <w:rPr>
+          <w:rFonts w:hint="default" w:ascii="Consolas" w:hAnsi="Consolas" w:eastAsia="Consolas" w:cs="Consolas"/>
+          <w:b w:val="0"/>
+          <w:bCs w:val="0"/>
+          <w:color w:val="D4D4D4"/>
+          <w:kern w:val="0"/>
+          <w:sz w:val="16"/>
+          <w:szCs w:val="16"/>
+          <w:shd w:val="clear" w:fill="1E1E1E"/>
+          <w:lang w:val="en-US" w:eastAsia="zh-CN" w:bidi="ar"/>
+        </w:rPr>
+        <w:t>    {</w:t>
+      </w:r>
+    </w:p>
+    <w:p>
+      <w:pPr>
+        <w:keepNext w:val="0"/>
+        <w:keepLines w:val="0"/>
+        <w:widowControl/>
+        <w:suppressLineNumbers w:val="0"/>
+        <w:shd w:val="clear" w:fill="1E1E1E"/>
+        <w:spacing w:line="228" w:lineRule="atLeast"/>
+        <w:jc w:val="left"/>
+        <w:rPr>
+          <w:rFonts w:hint="default" w:ascii="Consolas" w:hAnsi="Consolas" w:eastAsia="Consolas" w:cs="Consolas"/>
+          <w:b w:val="0"/>
+          <w:bCs w:val="0"/>
+          <w:color w:val="D4D4D4"/>
+          <w:sz w:val="16"/>
+          <w:szCs w:val="16"/>
+        </w:rPr>
+      </w:pPr>
+      <w:r>
+        <w:rPr>
+          <w:rFonts w:hint="default" w:ascii="Consolas" w:hAnsi="Consolas" w:eastAsia="Consolas" w:cs="Consolas"/>
+          <w:b w:val="0"/>
+          <w:bCs w:val="0"/>
+          <w:color w:val="D4D4D4"/>
+          <w:kern w:val="0"/>
+          <w:sz w:val="16"/>
+          <w:szCs w:val="16"/>
+          <w:shd w:val="clear" w:fill="1E1E1E"/>
+          <w:lang w:val="en-US" w:eastAsia="zh-CN" w:bidi="ar"/>
+        </w:rPr>
+        <w:t xml:space="preserve">        </w:t>
+      </w:r>
+      <w:r>
+        <w:rPr>
+          <w:rFonts w:hint="default" w:ascii="Consolas" w:hAnsi="Consolas" w:eastAsia="Consolas" w:cs="Consolas"/>
+          <w:b w:val="0"/>
+          <w:bCs w:val="0"/>
+          <w:color w:val="C586C0"/>
+          <w:kern w:val="0"/>
+          <w:sz w:val="16"/>
+          <w:szCs w:val="16"/>
+          <w:shd w:val="clear" w:fill="1E1E1E"/>
+          <w:lang w:val="en-US" w:eastAsia="zh-CN" w:bidi="ar"/>
+        </w:rPr>
+        <w:t>for</w:t>
+      </w:r>
+      <w:r>
+        <w:rPr>
+          <w:rFonts w:hint="default" w:ascii="Consolas" w:hAnsi="Consolas" w:eastAsia="Consolas" w:cs="Consolas"/>
+          <w:b w:val="0"/>
+          <w:bCs w:val="0"/>
+          <w:color w:val="D4D4D4"/>
+          <w:kern w:val="0"/>
+          <w:sz w:val="16"/>
+          <w:szCs w:val="16"/>
+          <w:shd w:val="clear" w:fill="1E1E1E"/>
+          <w:lang w:val="en-US" w:eastAsia="zh-CN" w:bidi="ar"/>
+        </w:rPr>
+        <w:t xml:space="preserve"> (i = </w:t>
+      </w:r>
+      <w:r>
+        <w:rPr>
+          <w:rFonts w:hint="default" w:ascii="Consolas" w:hAnsi="Consolas" w:eastAsia="Consolas" w:cs="Consolas"/>
+          <w:b w:val="0"/>
+          <w:bCs w:val="0"/>
+          <w:color w:val="B5CEA8"/>
+          <w:kern w:val="0"/>
+          <w:sz w:val="16"/>
+          <w:szCs w:val="16"/>
+          <w:shd w:val="clear" w:fill="1E1E1E"/>
+          <w:lang w:val="en-US" w:eastAsia="zh-CN" w:bidi="ar"/>
+        </w:rPr>
+        <w:t>0</w:t>
+      </w:r>
+      <w:r>
+        <w:rPr>
+          <w:rFonts w:hint="default" w:ascii="Consolas" w:hAnsi="Consolas" w:eastAsia="Consolas" w:cs="Consolas"/>
+          <w:b w:val="0"/>
+          <w:bCs w:val="0"/>
+          <w:color w:val="D4D4D4"/>
+          <w:kern w:val="0"/>
+          <w:sz w:val="16"/>
+          <w:szCs w:val="16"/>
+          <w:shd w:val="clear" w:fill="1E1E1E"/>
+          <w:lang w:val="en-US" w:eastAsia="zh-CN" w:bidi="ar"/>
+        </w:rPr>
+        <w:t xml:space="preserve">; i &lt; </w:t>
+      </w:r>
+      <w:r>
+        <w:rPr>
+          <w:rFonts w:hint="default" w:ascii="Consolas" w:hAnsi="Consolas" w:eastAsia="Consolas" w:cs="Consolas"/>
+          <w:b w:val="0"/>
+          <w:bCs w:val="0"/>
+          <w:color w:val="B5CEA8"/>
+          <w:kern w:val="0"/>
+          <w:sz w:val="16"/>
+          <w:szCs w:val="16"/>
+          <w:shd w:val="clear" w:fill="1E1E1E"/>
+          <w:lang w:val="en-US" w:eastAsia="zh-CN" w:bidi="ar"/>
+        </w:rPr>
+        <w:t>500</w:t>
+      </w:r>
+      <w:r>
+        <w:rPr>
+          <w:rFonts w:hint="default" w:ascii="Consolas" w:hAnsi="Consolas" w:eastAsia="Consolas" w:cs="Consolas"/>
+          <w:b w:val="0"/>
+          <w:bCs w:val="0"/>
+          <w:color w:val="D4D4D4"/>
+          <w:kern w:val="0"/>
+          <w:sz w:val="16"/>
+          <w:szCs w:val="16"/>
+          <w:shd w:val="clear" w:fill="1E1E1E"/>
+          <w:lang w:val="en-US" w:eastAsia="zh-CN" w:bidi="ar"/>
+        </w:rPr>
+        <w:t>; i++)</w:t>
+      </w:r>
+    </w:p>
+    <w:p>
+      <w:pPr>
+        <w:keepNext w:val="0"/>
+        <w:keepLines w:val="0"/>
+        <w:widowControl/>
+        <w:suppressLineNumbers w:val="0"/>
+        <w:shd w:val="clear" w:fill="1E1E1E"/>
+        <w:spacing w:line="228" w:lineRule="atLeast"/>
+        <w:jc w:val="left"/>
+        <w:rPr>
+          <w:rFonts w:hint="default" w:ascii="Consolas" w:hAnsi="Consolas" w:eastAsia="Consolas" w:cs="Consolas"/>
+          <w:b w:val="0"/>
+          <w:bCs w:val="0"/>
+          <w:color w:val="D4D4D4"/>
+          <w:sz w:val="16"/>
+          <w:szCs w:val="16"/>
+        </w:rPr>
+      </w:pPr>
+      <w:r>
+        <w:rPr>
+          <w:rFonts w:hint="default" w:ascii="Consolas" w:hAnsi="Consolas" w:eastAsia="Consolas" w:cs="Consolas"/>
+          <w:b w:val="0"/>
+          <w:bCs w:val="0"/>
+          <w:color w:val="D4D4D4"/>
+          <w:kern w:val="0"/>
+          <w:sz w:val="16"/>
+          <w:szCs w:val="16"/>
+          <w:shd w:val="clear" w:fill="1E1E1E"/>
+          <w:lang w:val="en-US" w:eastAsia="zh-CN" w:bidi="ar"/>
+        </w:rPr>
+        <w:t xml:space="preserve">            </w:t>
+      </w:r>
+      <w:r>
+        <w:rPr>
+          <w:rFonts w:hint="default" w:ascii="Consolas" w:hAnsi="Consolas" w:eastAsia="Consolas" w:cs="Consolas"/>
+          <w:b w:val="0"/>
+          <w:bCs w:val="0"/>
+          <w:color w:val="DCDCAA"/>
+          <w:kern w:val="0"/>
+          <w:sz w:val="16"/>
+          <w:szCs w:val="16"/>
+          <w:shd w:val="clear" w:fill="1E1E1E"/>
+          <w:lang w:val="en-US" w:eastAsia="zh-CN" w:bidi="ar"/>
+        </w:rPr>
+        <w:t>printf</w:t>
+      </w:r>
+      <w:r>
+        <w:rPr>
+          <w:rFonts w:hint="default" w:ascii="Consolas" w:hAnsi="Consolas" w:eastAsia="Consolas" w:cs="Consolas"/>
+          <w:b w:val="0"/>
+          <w:bCs w:val="0"/>
+          <w:color w:val="D4D4D4"/>
+          <w:kern w:val="0"/>
+          <w:sz w:val="16"/>
+          <w:szCs w:val="16"/>
+          <w:shd w:val="clear" w:fill="1E1E1E"/>
+          <w:lang w:val="en-US" w:eastAsia="zh-CN" w:bidi="ar"/>
+        </w:rPr>
+        <w:t>(</w:t>
+      </w:r>
+      <w:r>
+        <w:rPr>
+          <w:rFonts w:hint="default" w:ascii="Consolas" w:hAnsi="Consolas" w:eastAsia="Consolas" w:cs="Consolas"/>
+          <w:b w:val="0"/>
+          <w:bCs w:val="0"/>
+          <w:color w:val="CE9178"/>
+          <w:kern w:val="0"/>
+          <w:sz w:val="16"/>
+          <w:szCs w:val="16"/>
+          <w:shd w:val="clear" w:fill="1E1E1E"/>
+          <w:lang w:val="en-US" w:eastAsia="zh-CN" w:bidi="ar"/>
+        </w:rPr>
+        <w:t>"</w:t>
+      </w:r>
+      <w:r>
+        <w:rPr>
+          <w:rFonts w:hint="default" w:ascii="Consolas" w:hAnsi="Consolas" w:eastAsia="Consolas" w:cs="Consolas"/>
+          <w:b w:val="0"/>
+          <w:bCs w:val="0"/>
+          <w:color w:val="9CDCFE"/>
+          <w:kern w:val="0"/>
+          <w:sz w:val="16"/>
+          <w:szCs w:val="16"/>
+          <w:shd w:val="clear" w:fill="1E1E1E"/>
+          <w:lang w:val="en-US" w:eastAsia="zh-CN" w:bidi="ar"/>
+        </w:rPr>
+        <w:t>% d</w:t>
+      </w:r>
+      <w:r>
+        <w:rPr>
+          <w:rFonts w:hint="default" w:ascii="Consolas" w:hAnsi="Consolas" w:eastAsia="Consolas" w:cs="Consolas"/>
+          <w:b w:val="0"/>
+          <w:bCs w:val="0"/>
+          <w:color w:val="D7BA7D"/>
+          <w:kern w:val="0"/>
+          <w:sz w:val="16"/>
+          <w:szCs w:val="16"/>
+          <w:shd w:val="clear" w:fill="1E1E1E"/>
+          <w:lang w:val="en-US" w:eastAsia="zh-CN" w:bidi="ar"/>
+        </w:rPr>
+        <w:t>\t</w:t>
+      </w:r>
+      <w:r>
+        <w:rPr>
+          <w:rFonts w:hint="default" w:ascii="Consolas" w:hAnsi="Consolas" w:eastAsia="Consolas" w:cs="Consolas"/>
+          <w:b w:val="0"/>
+          <w:bCs w:val="0"/>
+          <w:color w:val="CE9178"/>
+          <w:kern w:val="0"/>
+          <w:sz w:val="16"/>
+          <w:szCs w:val="16"/>
+          <w:shd w:val="clear" w:fill="1E1E1E"/>
+          <w:lang w:val="en-US" w:eastAsia="zh-CN" w:bidi="ar"/>
+        </w:rPr>
+        <w:t>"</w:t>
+      </w:r>
+      <w:r>
+        <w:rPr>
+          <w:rFonts w:hint="default" w:ascii="Consolas" w:hAnsi="Consolas" w:eastAsia="Consolas" w:cs="Consolas"/>
+          <w:b w:val="0"/>
+          <w:bCs w:val="0"/>
+          <w:color w:val="D4D4D4"/>
+          <w:kern w:val="0"/>
+          <w:sz w:val="16"/>
+          <w:szCs w:val="16"/>
+          <w:shd w:val="clear" w:fill="1E1E1E"/>
+          <w:lang w:val="en-US" w:eastAsia="zh-CN" w:bidi="ar"/>
+        </w:rPr>
+        <w:t>, i);</w:t>
+      </w:r>
+    </w:p>
+    <w:p>
+      <w:pPr>
+        <w:keepNext w:val="0"/>
+        <w:keepLines w:val="0"/>
+        <w:widowControl/>
+        <w:suppressLineNumbers w:val="0"/>
+        <w:shd w:val="clear" w:fill="1E1E1E"/>
+        <w:spacing w:line="228" w:lineRule="atLeast"/>
+        <w:jc w:val="left"/>
+        <w:rPr>
+          <w:rFonts w:hint="default" w:ascii="Consolas" w:hAnsi="Consolas" w:eastAsia="Consolas" w:cs="Consolas"/>
+          <w:b w:val="0"/>
+          <w:bCs w:val="0"/>
+          <w:color w:val="D4D4D4"/>
+          <w:sz w:val="16"/>
+          <w:szCs w:val="16"/>
+        </w:rPr>
+      </w:pPr>
+      <w:r>
+        <w:rPr>
+          <w:rFonts w:hint="default" w:ascii="Consolas" w:hAnsi="Consolas" w:eastAsia="Consolas" w:cs="Consolas"/>
+          <w:b w:val="0"/>
+          <w:bCs w:val="0"/>
+          <w:color w:val="D4D4D4"/>
+          <w:kern w:val="0"/>
+          <w:sz w:val="16"/>
+          <w:szCs w:val="16"/>
+          <w:shd w:val="clear" w:fill="1E1E1E"/>
+          <w:lang w:val="en-US" w:eastAsia="zh-CN" w:bidi="ar"/>
+        </w:rPr>
+        <w:t>    }</w:t>
+      </w:r>
+    </w:p>
+    <w:p>
+      <w:pPr>
+        <w:keepNext w:val="0"/>
+        <w:keepLines w:val="0"/>
+        <w:widowControl/>
+        <w:suppressLineNumbers w:val="0"/>
+        <w:shd w:val="clear" w:fill="1E1E1E"/>
+        <w:spacing w:line="228" w:lineRule="atLeast"/>
+        <w:jc w:val="left"/>
+        <w:rPr>
+          <w:rFonts w:hint="default" w:ascii="Consolas" w:hAnsi="Consolas" w:eastAsia="Consolas" w:cs="Consolas"/>
+          <w:b w:val="0"/>
+          <w:bCs w:val="0"/>
+          <w:color w:val="D4D4D4"/>
+          <w:sz w:val="16"/>
+          <w:szCs w:val="16"/>
+        </w:rPr>
+      </w:pPr>
+      <w:r>
+        <w:rPr>
+          <w:rFonts w:hint="default" w:ascii="Consolas" w:hAnsi="Consolas" w:eastAsia="Consolas" w:cs="Consolas"/>
+          <w:b w:val="0"/>
+          <w:bCs w:val="0"/>
+          <w:color w:val="D4D4D4"/>
+          <w:kern w:val="0"/>
+          <w:sz w:val="16"/>
+          <w:szCs w:val="16"/>
+          <w:shd w:val="clear" w:fill="1E1E1E"/>
+          <w:lang w:val="en-US" w:eastAsia="zh-CN" w:bidi="ar"/>
+        </w:rPr>
+        <w:t xml:space="preserve">    </w:t>
+      </w:r>
+      <w:r>
+        <w:rPr>
+          <w:rFonts w:hint="default" w:ascii="Consolas" w:hAnsi="Consolas" w:eastAsia="Consolas" w:cs="Consolas"/>
+          <w:b w:val="0"/>
+          <w:bCs w:val="0"/>
+          <w:color w:val="C586C0"/>
+          <w:kern w:val="0"/>
+          <w:sz w:val="16"/>
+          <w:szCs w:val="16"/>
+          <w:shd w:val="clear" w:fill="1E1E1E"/>
+          <w:lang w:val="en-US" w:eastAsia="zh-CN" w:bidi="ar"/>
+        </w:rPr>
+        <w:t>else</w:t>
+      </w:r>
+    </w:p>
+    <w:p>
+      <w:pPr>
+        <w:keepNext w:val="0"/>
+        <w:keepLines w:val="0"/>
+        <w:widowControl/>
+        <w:suppressLineNumbers w:val="0"/>
+        <w:shd w:val="clear" w:fill="1E1E1E"/>
+        <w:spacing w:line="228" w:lineRule="atLeast"/>
+        <w:jc w:val="left"/>
+        <w:rPr>
+          <w:rFonts w:hint="default" w:ascii="Consolas" w:hAnsi="Consolas" w:eastAsia="Consolas" w:cs="Consolas"/>
+          <w:b w:val="0"/>
+          <w:bCs w:val="0"/>
+          <w:color w:val="D4D4D4"/>
+          <w:sz w:val="16"/>
+          <w:szCs w:val="16"/>
+        </w:rPr>
+      </w:pPr>
+      <w:r>
+        <w:rPr>
+          <w:rFonts w:hint="default" w:ascii="Consolas" w:hAnsi="Consolas" w:eastAsia="Consolas" w:cs="Consolas"/>
+          <w:b w:val="0"/>
+          <w:bCs w:val="0"/>
+          <w:color w:val="D4D4D4"/>
+          <w:kern w:val="0"/>
+          <w:sz w:val="16"/>
+          <w:szCs w:val="16"/>
+          <w:shd w:val="clear" w:fill="1E1E1E"/>
+          <w:lang w:val="en-US" w:eastAsia="zh-CN" w:bidi="ar"/>
+        </w:rPr>
+        <w:t>    {</w:t>
+      </w:r>
+    </w:p>
+    <w:p>
+      <w:pPr>
+        <w:keepNext w:val="0"/>
+        <w:keepLines w:val="0"/>
+        <w:widowControl/>
+        <w:suppressLineNumbers w:val="0"/>
+        <w:shd w:val="clear" w:fill="1E1E1E"/>
+        <w:spacing w:line="228" w:lineRule="atLeast"/>
+        <w:jc w:val="left"/>
+        <w:rPr>
+          <w:rFonts w:hint="default" w:ascii="Consolas" w:hAnsi="Consolas" w:eastAsia="Consolas" w:cs="Consolas"/>
+          <w:b w:val="0"/>
+          <w:bCs w:val="0"/>
+          <w:color w:val="D4D4D4"/>
+          <w:sz w:val="16"/>
+          <w:szCs w:val="16"/>
+        </w:rPr>
+      </w:pPr>
+      <w:r>
+        <w:rPr>
+          <w:rFonts w:hint="default" w:ascii="Consolas" w:hAnsi="Consolas" w:eastAsia="Consolas" w:cs="Consolas"/>
+          <w:b w:val="0"/>
+          <w:bCs w:val="0"/>
+          <w:color w:val="D4D4D4"/>
+          <w:kern w:val="0"/>
+          <w:sz w:val="16"/>
+          <w:szCs w:val="16"/>
+          <w:shd w:val="clear" w:fill="1E1E1E"/>
+          <w:lang w:val="en-US" w:eastAsia="zh-CN" w:bidi="ar"/>
+        </w:rPr>
+        <w:t xml:space="preserve">        </w:t>
+      </w:r>
+      <w:r>
+        <w:rPr>
+          <w:rFonts w:hint="default" w:ascii="Consolas" w:hAnsi="Consolas" w:eastAsia="Consolas" w:cs="Consolas"/>
+          <w:b w:val="0"/>
+          <w:bCs w:val="0"/>
+          <w:color w:val="C586C0"/>
+          <w:kern w:val="0"/>
+          <w:sz w:val="16"/>
+          <w:szCs w:val="16"/>
+          <w:shd w:val="clear" w:fill="1E1E1E"/>
+          <w:lang w:val="en-US" w:eastAsia="zh-CN" w:bidi="ar"/>
+        </w:rPr>
+        <w:t>if</w:t>
+      </w:r>
+      <w:r>
+        <w:rPr>
+          <w:rFonts w:hint="default" w:ascii="Consolas" w:hAnsi="Consolas" w:eastAsia="Consolas" w:cs="Consolas"/>
+          <w:b w:val="0"/>
+          <w:bCs w:val="0"/>
+          <w:color w:val="D4D4D4"/>
+          <w:kern w:val="0"/>
+          <w:sz w:val="16"/>
+          <w:szCs w:val="16"/>
+          <w:shd w:val="clear" w:fill="1E1E1E"/>
+          <w:lang w:val="en-US" w:eastAsia="zh-CN" w:bidi="ar"/>
+        </w:rPr>
+        <w:t xml:space="preserve"> (pid &gt; </w:t>
+      </w:r>
+      <w:r>
+        <w:rPr>
+          <w:rFonts w:hint="default" w:ascii="Consolas" w:hAnsi="Consolas" w:eastAsia="Consolas" w:cs="Consolas"/>
+          <w:b w:val="0"/>
+          <w:bCs w:val="0"/>
+          <w:color w:val="B5CEA8"/>
+          <w:kern w:val="0"/>
+          <w:sz w:val="16"/>
+          <w:szCs w:val="16"/>
+          <w:shd w:val="clear" w:fill="1E1E1E"/>
+          <w:lang w:val="en-US" w:eastAsia="zh-CN" w:bidi="ar"/>
+        </w:rPr>
+        <w:t>0</w:t>
+      </w:r>
+      <w:r>
+        <w:rPr>
+          <w:rFonts w:hint="default" w:ascii="Consolas" w:hAnsi="Consolas" w:eastAsia="Consolas" w:cs="Consolas"/>
+          <w:b w:val="0"/>
+          <w:bCs w:val="0"/>
+          <w:color w:val="D4D4D4"/>
+          <w:kern w:val="0"/>
+          <w:sz w:val="16"/>
+          <w:szCs w:val="16"/>
+          <w:shd w:val="clear" w:fill="1E1E1E"/>
+          <w:lang w:val="en-US" w:eastAsia="zh-CN" w:bidi="ar"/>
+        </w:rPr>
+        <w:t>)</w:t>
+      </w:r>
+    </w:p>
+    <w:p>
+      <w:pPr>
+        <w:keepNext w:val="0"/>
+        <w:keepLines w:val="0"/>
+        <w:widowControl/>
+        <w:suppressLineNumbers w:val="0"/>
+        <w:shd w:val="clear" w:fill="1E1E1E"/>
+        <w:spacing w:line="228" w:lineRule="atLeast"/>
+        <w:jc w:val="left"/>
+        <w:rPr>
+          <w:rFonts w:hint="default" w:ascii="Consolas" w:hAnsi="Consolas" w:eastAsia="Consolas" w:cs="Consolas"/>
+          <w:b w:val="0"/>
+          <w:bCs w:val="0"/>
+          <w:color w:val="D4D4D4"/>
+          <w:sz w:val="16"/>
+          <w:szCs w:val="16"/>
+        </w:rPr>
+      </w:pPr>
+      <w:r>
+        <w:rPr>
+          <w:rFonts w:hint="default" w:ascii="Consolas" w:hAnsi="Consolas" w:eastAsia="Consolas" w:cs="Consolas"/>
+          <w:b w:val="0"/>
+          <w:bCs w:val="0"/>
+          <w:color w:val="D4D4D4"/>
+          <w:kern w:val="0"/>
+          <w:sz w:val="16"/>
+          <w:szCs w:val="16"/>
+          <w:shd w:val="clear" w:fill="1E1E1E"/>
+          <w:lang w:val="en-US" w:eastAsia="zh-CN" w:bidi="ar"/>
+        </w:rPr>
+        <w:t>        {</w:t>
+      </w:r>
+    </w:p>
+    <w:p>
+      <w:pPr>
+        <w:keepNext w:val="0"/>
+        <w:keepLines w:val="0"/>
+        <w:widowControl/>
+        <w:suppressLineNumbers w:val="0"/>
+        <w:shd w:val="clear" w:fill="1E1E1E"/>
+        <w:spacing w:line="228" w:lineRule="atLeast"/>
+        <w:jc w:val="left"/>
+        <w:rPr>
+          <w:rFonts w:hint="default" w:ascii="Consolas" w:hAnsi="Consolas" w:eastAsia="Consolas" w:cs="Consolas"/>
+          <w:b w:val="0"/>
+          <w:bCs w:val="0"/>
+          <w:color w:val="D4D4D4"/>
+          <w:sz w:val="16"/>
+          <w:szCs w:val="16"/>
+        </w:rPr>
+      </w:pPr>
+      <w:r>
+        <w:rPr>
+          <w:rFonts w:hint="default" w:ascii="Consolas" w:hAnsi="Consolas" w:eastAsia="Consolas" w:cs="Consolas"/>
+          <w:b w:val="0"/>
+          <w:bCs w:val="0"/>
+          <w:color w:val="D4D4D4"/>
+          <w:kern w:val="0"/>
+          <w:sz w:val="16"/>
+          <w:szCs w:val="16"/>
+          <w:shd w:val="clear" w:fill="1E1E1E"/>
+          <w:lang w:val="en-US" w:eastAsia="zh-CN" w:bidi="ar"/>
+        </w:rPr>
+        <w:t xml:space="preserve">            </w:t>
+      </w:r>
+      <w:r>
+        <w:rPr>
+          <w:rFonts w:hint="default" w:ascii="Consolas" w:hAnsi="Consolas" w:eastAsia="Consolas" w:cs="Consolas"/>
+          <w:b w:val="0"/>
+          <w:bCs w:val="0"/>
+          <w:color w:val="6A9955"/>
+          <w:kern w:val="0"/>
+          <w:sz w:val="16"/>
+          <w:szCs w:val="16"/>
+          <w:shd w:val="clear" w:fill="1E1E1E"/>
+          <w:lang w:val="en-US" w:eastAsia="zh-CN" w:bidi="ar"/>
+        </w:rPr>
+        <w:t>//anchor</w:t>
+      </w:r>
+    </w:p>
+    <w:p>
+      <w:pPr>
+        <w:keepNext w:val="0"/>
+        <w:keepLines w:val="0"/>
+        <w:widowControl/>
+        <w:suppressLineNumbers w:val="0"/>
+        <w:shd w:val="clear" w:fill="1E1E1E"/>
+        <w:spacing w:line="228" w:lineRule="atLeast"/>
+        <w:jc w:val="left"/>
+        <w:rPr>
+          <w:rFonts w:hint="default" w:ascii="Consolas" w:hAnsi="Consolas" w:eastAsia="Consolas" w:cs="Consolas"/>
+          <w:b w:val="0"/>
+          <w:bCs w:val="0"/>
+          <w:color w:val="D4D4D4"/>
+          <w:sz w:val="16"/>
+          <w:szCs w:val="16"/>
+        </w:rPr>
+      </w:pPr>
+      <w:r>
+        <w:rPr>
+          <w:rFonts w:hint="default" w:ascii="Consolas" w:hAnsi="Consolas" w:eastAsia="Consolas" w:cs="Consolas"/>
+          <w:b w:val="0"/>
+          <w:bCs w:val="0"/>
+          <w:color w:val="D4D4D4"/>
+          <w:kern w:val="0"/>
+          <w:sz w:val="16"/>
+          <w:szCs w:val="16"/>
+          <w:shd w:val="clear" w:fill="1E1E1E"/>
+          <w:lang w:val="en-US" w:eastAsia="zh-CN" w:bidi="ar"/>
+        </w:rPr>
+        <w:t>            //</w:t>
+      </w:r>
+      <w:r>
+        <w:rPr>
+          <w:rFonts w:hint="default" w:ascii="Consolas" w:hAnsi="Consolas" w:eastAsia="Consolas" w:cs="Consolas"/>
+          <w:b w:val="0"/>
+          <w:bCs w:val="0"/>
+          <w:color w:val="DCDCAA"/>
+          <w:kern w:val="0"/>
+          <w:sz w:val="16"/>
+          <w:szCs w:val="16"/>
+          <w:shd w:val="clear" w:fill="1E1E1E"/>
+          <w:lang w:val="en-US" w:eastAsia="zh-CN" w:bidi="ar"/>
+        </w:rPr>
+        <w:t>wait</w:t>
+      </w:r>
+      <w:r>
+        <w:rPr>
+          <w:rFonts w:hint="default" w:ascii="Consolas" w:hAnsi="Consolas" w:eastAsia="Consolas" w:cs="Consolas"/>
+          <w:b w:val="0"/>
+          <w:bCs w:val="0"/>
+          <w:color w:val="D4D4D4"/>
+          <w:kern w:val="0"/>
+          <w:sz w:val="16"/>
+          <w:szCs w:val="16"/>
+          <w:shd w:val="clear" w:fill="1E1E1E"/>
+          <w:lang w:val="en-US" w:eastAsia="zh-CN" w:bidi="ar"/>
+        </w:rPr>
+        <w:t>(</w:t>
+      </w:r>
+      <w:r>
+        <w:rPr>
+          <w:rFonts w:hint="default" w:ascii="Consolas" w:hAnsi="Consolas" w:eastAsia="Consolas" w:cs="Consolas"/>
+          <w:b w:val="0"/>
+          <w:bCs w:val="0"/>
+          <w:color w:val="B5CEA8"/>
+          <w:kern w:val="0"/>
+          <w:sz w:val="16"/>
+          <w:szCs w:val="16"/>
+          <w:shd w:val="clear" w:fill="1E1E1E"/>
+          <w:lang w:val="en-US" w:eastAsia="zh-CN" w:bidi="ar"/>
+        </w:rPr>
+        <w:t>0</w:t>
+      </w:r>
+      <w:r>
+        <w:rPr>
+          <w:rFonts w:hint="default" w:ascii="Consolas" w:hAnsi="Consolas" w:eastAsia="Consolas" w:cs="Consolas"/>
+          <w:b w:val="0"/>
+          <w:bCs w:val="0"/>
+          <w:color w:val="D4D4D4"/>
+          <w:kern w:val="0"/>
+          <w:sz w:val="16"/>
+          <w:szCs w:val="16"/>
+          <w:shd w:val="clear" w:fill="1E1E1E"/>
+          <w:lang w:val="en-US" w:eastAsia="zh-CN" w:bidi="ar"/>
+        </w:rPr>
+        <w:t>);</w:t>
+      </w:r>
+    </w:p>
+    <w:p>
+      <w:pPr>
+        <w:keepNext w:val="0"/>
+        <w:keepLines w:val="0"/>
+        <w:widowControl/>
+        <w:suppressLineNumbers w:val="0"/>
+        <w:shd w:val="clear" w:fill="1E1E1E"/>
+        <w:spacing w:line="228" w:lineRule="atLeast"/>
+        <w:jc w:val="left"/>
+        <w:rPr>
+          <w:rFonts w:hint="default" w:ascii="Consolas" w:hAnsi="Consolas" w:eastAsia="Consolas" w:cs="Consolas"/>
+          <w:b w:val="0"/>
+          <w:bCs w:val="0"/>
+          <w:color w:val="D4D4D4"/>
+          <w:sz w:val="16"/>
+          <w:szCs w:val="16"/>
+        </w:rPr>
+      </w:pPr>
+      <w:r>
+        <w:rPr>
+          <w:rFonts w:hint="default" w:ascii="Consolas" w:hAnsi="Consolas" w:eastAsia="Consolas" w:cs="Consolas"/>
+          <w:b w:val="0"/>
+          <w:bCs w:val="0"/>
+          <w:color w:val="D4D4D4"/>
+          <w:kern w:val="0"/>
+          <w:sz w:val="16"/>
+          <w:szCs w:val="16"/>
+          <w:shd w:val="clear" w:fill="1E1E1E"/>
+          <w:lang w:val="en-US" w:eastAsia="zh-CN" w:bidi="ar"/>
+        </w:rPr>
+        <w:t xml:space="preserve">            </w:t>
+      </w:r>
+      <w:r>
+        <w:rPr>
+          <w:rFonts w:hint="default" w:ascii="Consolas" w:hAnsi="Consolas" w:eastAsia="Consolas" w:cs="Consolas"/>
+          <w:b w:val="0"/>
+          <w:bCs w:val="0"/>
+          <w:color w:val="C586C0"/>
+          <w:kern w:val="0"/>
+          <w:sz w:val="16"/>
+          <w:szCs w:val="16"/>
+          <w:shd w:val="clear" w:fill="1E1E1E"/>
+          <w:lang w:val="en-US" w:eastAsia="zh-CN" w:bidi="ar"/>
+        </w:rPr>
+        <w:t>for</w:t>
+      </w:r>
+      <w:r>
+        <w:rPr>
+          <w:rFonts w:hint="default" w:ascii="Consolas" w:hAnsi="Consolas" w:eastAsia="Consolas" w:cs="Consolas"/>
+          <w:b w:val="0"/>
+          <w:bCs w:val="0"/>
+          <w:color w:val="D4D4D4"/>
+          <w:kern w:val="0"/>
+          <w:sz w:val="16"/>
+          <w:szCs w:val="16"/>
+          <w:shd w:val="clear" w:fill="1E1E1E"/>
+          <w:lang w:val="en-US" w:eastAsia="zh-CN" w:bidi="ar"/>
+        </w:rPr>
+        <w:t xml:space="preserve"> (j = </w:t>
+      </w:r>
+      <w:r>
+        <w:rPr>
+          <w:rFonts w:hint="default" w:ascii="Consolas" w:hAnsi="Consolas" w:eastAsia="Consolas" w:cs="Consolas"/>
+          <w:b w:val="0"/>
+          <w:bCs w:val="0"/>
+          <w:color w:val="B5CEA8"/>
+          <w:kern w:val="0"/>
+          <w:sz w:val="16"/>
+          <w:szCs w:val="16"/>
+          <w:shd w:val="clear" w:fill="1E1E1E"/>
+          <w:lang w:val="en-US" w:eastAsia="zh-CN" w:bidi="ar"/>
+        </w:rPr>
+        <w:t>0</w:t>
+      </w:r>
+      <w:r>
+        <w:rPr>
+          <w:rFonts w:hint="default" w:ascii="Consolas" w:hAnsi="Consolas" w:eastAsia="Consolas" w:cs="Consolas"/>
+          <w:b w:val="0"/>
+          <w:bCs w:val="0"/>
+          <w:color w:val="D4D4D4"/>
+          <w:kern w:val="0"/>
+          <w:sz w:val="16"/>
+          <w:szCs w:val="16"/>
+          <w:shd w:val="clear" w:fill="1E1E1E"/>
+          <w:lang w:val="en-US" w:eastAsia="zh-CN" w:bidi="ar"/>
+        </w:rPr>
+        <w:t xml:space="preserve">; j &lt; </w:t>
+      </w:r>
+      <w:r>
+        <w:rPr>
+          <w:rFonts w:hint="default" w:ascii="Consolas" w:hAnsi="Consolas" w:eastAsia="Consolas" w:cs="Consolas"/>
+          <w:b w:val="0"/>
+          <w:bCs w:val="0"/>
+          <w:color w:val="B5CEA8"/>
+          <w:kern w:val="0"/>
+          <w:sz w:val="16"/>
+          <w:szCs w:val="16"/>
+          <w:shd w:val="clear" w:fill="1E1E1E"/>
+          <w:lang w:val="en-US" w:eastAsia="zh-CN" w:bidi="ar"/>
+        </w:rPr>
+        <w:t>500</w:t>
+      </w:r>
+      <w:r>
+        <w:rPr>
+          <w:rFonts w:hint="default" w:ascii="Consolas" w:hAnsi="Consolas" w:eastAsia="Consolas" w:cs="Consolas"/>
+          <w:b w:val="0"/>
+          <w:bCs w:val="0"/>
+          <w:color w:val="D4D4D4"/>
+          <w:kern w:val="0"/>
+          <w:sz w:val="16"/>
+          <w:szCs w:val="16"/>
+          <w:shd w:val="clear" w:fill="1E1E1E"/>
+          <w:lang w:val="en-US" w:eastAsia="zh-CN" w:bidi="ar"/>
+        </w:rPr>
+        <w:t>; j++)</w:t>
+      </w:r>
+    </w:p>
+    <w:p>
+      <w:pPr>
+        <w:keepNext w:val="0"/>
+        <w:keepLines w:val="0"/>
+        <w:widowControl/>
+        <w:suppressLineNumbers w:val="0"/>
+        <w:shd w:val="clear" w:fill="1E1E1E"/>
+        <w:spacing w:line="228" w:lineRule="atLeast"/>
+        <w:jc w:val="left"/>
+        <w:rPr>
+          <w:rFonts w:hint="default" w:ascii="Consolas" w:hAnsi="Consolas" w:eastAsia="Consolas" w:cs="Consolas"/>
+          <w:b w:val="0"/>
+          <w:bCs w:val="0"/>
+          <w:color w:val="D4D4D4"/>
+          <w:sz w:val="16"/>
+          <w:szCs w:val="16"/>
+        </w:rPr>
+      </w:pPr>
+      <w:r>
+        <w:rPr>
+          <w:rFonts w:hint="default" w:ascii="Consolas" w:hAnsi="Consolas" w:eastAsia="Consolas" w:cs="Consolas"/>
+          <w:b w:val="0"/>
+          <w:bCs w:val="0"/>
+          <w:color w:val="D4D4D4"/>
+          <w:kern w:val="0"/>
+          <w:sz w:val="16"/>
+          <w:szCs w:val="16"/>
+          <w:shd w:val="clear" w:fill="1E1E1E"/>
+          <w:lang w:val="en-US" w:eastAsia="zh-CN" w:bidi="ar"/>
+        </w:rPr>
+        <w:t xml:space="preserve">                </w:t>
+      </w:r>
+      <w:r>
+        <w:rPr>
+          <w:rFonts w:hint="default" w:ascii="Consolas" w:hAnsi="Consolas" w:eastAsia="Consolas" w:cs="Consolas"/>
+          <w:b w:val="0"/>
+          <w:bCs w:val="0"/>
+          <w:color w:val="DCDCAA"/>
+          <w:kern w:val="0"/>
+          <w:sz w:val="16"/>
+          <w:szCs w:val="16"/>
+          <w:shd w:val="clear" w:fill="1E1E1E"/>
+          <w:lang w:val="en-US" w:eastAsia="zh-CN" w:bidi="ar"/>
+        </w:rPr>
+        <w:t>printf</w:t>
+      </w:r>
+      <w:r>
+        <w:rPr>
+          <w:rFonts w:hint="default" w:ascii="Consolas" w:hAnsi="Consolas" w:eastAsia="Consolas" w:cs="Consolas"/>
+          <w:b w:val="0"/>
+          <w:bCs w:val="0"/>
+          <w:color w:val="D4D4D4"/>
+          <w:kern w:val="0"/>
+          <w:sz w:val="16"/>
+          <w:szCs w:val="16"/>
+          <w:shd w:val="clear" w:fill="1E1E1E"/>
+          <w:lang w:val="en-US" w:eastAsia="zh-CN" w:bidi="ar"/>
+        </w:rPr>
+        <w:t>(</w:t>
+      </w:r>
+      <w:r>
+        <w:rPr>
+          <w:rFonts w:hint="default" w:ascii="Consolas" w:hAnsi="Consolas" w:eastAsia="Consolas" w:cs="Consolas"/>
+          <w:b w:val="0"/>
+          <w:bCs w:val="0"/>
+          <w:color w:val="CE9178"/>
+          <w:kern w:val="0"/>
+          <w:sz w:val="16"/>
+          <w:szCs w:val="16"/>
+          <w:shd w:val="clear" w:fill="1E1E1E"/>
+          <w:lang w:val="en-US" w:eastAsia="zh-CN" w:bidi="ar"/>
+        </w:rPr>
+        <w:t>"</w:t>
+      </w:r>
+      <w:r>
+        <w:rPr>
+          <w:rFonts w:hint="default" w:ascii="Consolas" w:hAnsi="Consolas" w:eastAsia="Consolas" w:cs="Consolas"/>
+          <w:b w:val="0"/>
+          <w:bCs w:val="0"/>
+          <w:color w:val="9CDCFE"/>
+          <w:kern w:val="0"/>
+          <w:sz w:val="16"/>
+          <w:szCs w:val="16"/>
+          <w:shd w:val="clear" w:fill="1E1E1E"/>
+          <w:lang w:val="en-US" w:eastAsia="zh-CN" w:bidi="ar"/>
+        </w:rPr>
+        <w:t>% d</w:t>
+      </w:r>
+      <w:r>
+        <w:rPr>
+          <w:rFonts w:hint="default" w:ascii="Consolas" w:hAnsi="Consolas" w:eastAsia="Consolas" w:cs="Consolas"/>
+          <w:b w:val="0"/>
+          <w:bCs w:val="0"/>
+          <w:color w:val="CE9178"/>
+          <w:kern w:val="0"/>
+          <w:sz w:val="16"/>
+          <w:szCs w:val="16"/>
+          <w:shd w:val="clear" w:fill="1E1E1E"/>
+          <w:lang w:val="en-US" w:eastAsia="zh-CN" w:bidi="ar"/>
+        </w:rPr>
+        <w:t>"</w:t>
+      </w:r>
+      <w:r>
+        <w:rPr>
+          <w:rFonts w:hint="default" w:ascii="Consolas" w:hAnsi="Consolas" w:eastAsia="Consolas" w:cs="Consolas"/>
+          <w:b w:val="0"/>
+          <w:bCs w:val="0"/>
+          <w:color w:val="D4D4D4"/>
+          <w:kern w:val="0"/>
+          <w:sz w:val="16"/>
+          <w:szCs w:val="16"/>
+          <w:shd w:val="clear" w:fill="1E1E1E"/>
+          <w:lang w:val="en-US" w:eastAsia="zh-CN" w:bidi="ar"/>
+        </w:rPr>
+        <w:t>, j);</w:t>
+      </w:r>
+    </w:p>
+    <w:p>
+      <w:pPr>
+        <w:keepNext w:val="0"/>
+        <w:keepLines w:val="0"/>
+        <w:widowControl/>
+        <w:suppressLineNumbers w:val="0"/>
+        <w:shd w:val="clear" w:fill="1E1E1E"/>
+        <w:spacing w:line="228" w:lineRule="atLeast"/>
+        <w:jc w:val="left"/>
+        <w:rPr>
+          <w:rFonts w:hint="default" w:ascii="Consolas" w:hAnsi="Consolas" w:eastAsia="Consolas" w:cs="Consolas"/>
+          <w:b w:val="0"/>
+          <w:bCs w:val="0"/>
+          <w:color w:val="D4D4D4"/>
+          <w:sz w:val="16"/>
+          <w:szCs w:val="16"/>
+        </w:rPr>
+      </w:pPr>
+      <w:r>
+        <w:rPr>
+          <w:rFonts w:hint="default" w:ascii="Consolas" w:hAnsi="Consolas" w:eastAsia="Consolas" w:cs="Consolas"/>
+          <w:b w:val="0"/>
+          <w:bCs w:val="0"/>
+          <w:color w:val="D4D4D4"/>
+          <w:kern w:val="0"/>
+          <w:sz w:val="16"/>
+          <w:szCs w:val="16"/>
+          <w:shd w:val="clear" w:fill="1E1E1E"/>
+          <w:lang w:val="en-US" w:eastAsia="zh-CN" w:bidi="ar"/>
+        </w:rPr>
+        <w:t>        }</w:t>
+      </w:r>
+    </w:p>
+    <w:p>
+      <w:pPr>
+        <w:keepNext w:val="0"/>
+        <w:keepLines w:val="0"/>
+        <w:widowControl/>
+        <w:suppressLineNumbers w:val="0"/>
+        <w:shd w:val="clear" w:fill="1E1E1E"/>
+        <w:spacing w:line="228" w:lineRule="atLeast"/>
+        <w:jc w:val="left"/>
+        <w:rPr>
+          <w:rFonts w:hint="default" w:ascii="Consolas" w:hAnsi="Consolas" w:eastAsia="Consolas" w:cs="Consolas"/>
+          <w:b w:val="0"/>
+          <w:bCs w:val="0"/>
+          <w:color w:val="D4D4D4"/>
+          <w:sz w:val="16"/>
+          <w:szCs w:val="16"/>
+        </w:rPr>
+      </w:pPr>
+      <w:r>
+        <w:rPr>
+          <w:rFonts w:hint="default" w:ascii="Consolas" w:hAnsi="Consolas" w:eastAsia="Consolas" w:cs="Consolas"/>
+          <w:b w:val="0"/>
+          <w:bCs w:val="0"/>
+          <w:color w:val="D4D4D4"/>
+          <w:kern w:val="0"/>
+          <w:sz w:val="16"/>
+          <w:szCs w:val="16"/>
+          <w:shd w:val="clear" w:fill="1E1E1E"/>
+          <w:lang w:val="en-US" w:eastAsia="zh-CN" w:bidi="ar"/>
+        </w:rPr>
+        <w:t>    }</w:t>
+      </w:r>
+    </w:p>
+    <w:p>
+      <w:pPr>
+        <w:keepNext w:val="0"/>
+        <w:keepLines w:val="0"/>
+        <w:widowControl/>
+        <w:suppressLineNumbers w:val="0"/>
+        <w:shd w:val="clear" w:fill="1E1E1E"/>
+        <w:spacing w:line="228" w:lineRule="atLeast"/>
+        <w:jc w:val="left"/>
+        <w:rPr>
+          <w:rFonts w:hint="default" w:ascii="Consolas" w:hAnsi="Consolas" w:eastAsia="Consolas" w:cs="Consolas"/>
+          <w:b w:val="0"/>
+          <w:bCs w:val="0"/>
+          <w:color w:val="D4D4D4"/>
+          <w:sz w:val="16"/>
+          <w:szCs w:val="16"/>
+        </w:rPr>
+      </w:pPr>
+      <w:r>
+        <w:rPr>
+          <w:rFonts w:hint="default" w:ascii="Consolas" w:hAnsi="Consolas" w:eastAsia="Consolas" w:cs="Consolas"/>
+          <w:b w:val="0"/>
+          <w:bCs w:val="0"/>
+          <w:color w:val="D4D4D4"/>
+          <w:kern w:val="0"/>
+          <w:sz w:val="16"/>
+          <w:szCs w:val="16"/>
+          <w:shd w:val="clear" w:fill="1E1E1E"/>
+          <w:lang w:val="en-US" w:eastAsia="zh-CN" w:bidi="ar"/>
+        </w:rPr>
+        <w:t>}</w:t>
+      </w:r>
+    </w:p>
+    <w:p>
+      <w:pPr>
+        <w:rPr>
+          <w:rFonts w:hint="default"/>
+          <w:sz w:val="24"/>
+          <w:szCs w:val="24"/>
+          <w:lang w:val="en-US"/>
+        </w:rPr>
+      </w:pPr>
+    </w:p>
+    <w:p>
+      <w:pPr>
+        <w:rPr>
+          <w:rFonts w:hint="default"/>
+          <w:sz w:val="24"/>
+          <w:szCs w:val="24"/>
+          <w:lang w:val="en-US"/>
+        </w:rPr>
+      </w:pPr>
     </w:p>
     <w:p>
       <w:pPr>
@@ -590,16 +7152,6 @@
           <w:lang w:val="en-US"/>
         </w:rPr>
       </w:pPr>
-    </w:p>
-    <w:p>
-      <w:pPr>
-        <w:rPr>
-          <w:rFonts w:hint="default"/>
-          <w:sz w:val="24"/>
-          <w:szCs w:val="24"/>
-          <w:lang w:val="en-US"/>
-        </w:rPr>
-      </w:pPr>
       <w:r>
         <w:rPr>
           <w:rFonts w:hint="default"/>
@@ -694,6 +7246,26 @@
           <w:lang w:val="en-US"/>
         </w:rPr>
       </w:pPr>
+    </w:p>
+    <w:p>
+      <w:pPr>
+        <w:rPr>
+          <w:rFonts w:hint="default"/>
+          <w:sz w:val="24"/>
+          <w:szCs w:val="24"/>
+          <w:lang w:val="en-US"/>
+        </w:rPr>
+      </w:pPr>
+    </w:p>
+    <w:p>
+      <w:pPr>
+        <w:rPr>
+          <w:rFonts w:hint="default"/>
+          <w:sz w:val="24"/>
+          <w:szCs w:val="24"/>
+          <w:lang w:val="en-US"/>
+        </w:rPr>
+      </w:pPr>
       <w:r>
         <w:rPr>
           <w:rFonts w:hint="default"/>
@@ -847,249 +7419,27 @@
       <w:pPr>
         <w:rPr>
           <w:rFonts w:hint="default"/>
-          <w:sz w:val="24"/>
-          <w:szCs w:val="24"/>
-          <w:lang w:val="en-US"/>
-        </w:rPr>
-      </w:pPr>
-    </w:p>
-    <w:p>
-      <w:pPr>
-        <w:rPr>
-          <w:rFonts w:hint="default"/>
-          <w:sz w:val="24"/>
-          <w:szCs w:val="24"/>
-          <w:lang w:val="en-US"/>
-        </w:rPr>
-      </w:pPr>
-    </w:p>
-    <w:p>
-      <w:pPr>
-        <w:rPr>
-          <w:rFonts w:hint="default"/>
-          <w:sz w:val="24"/>
-          <w:szCs w:val="24"/>
-          <w:lang w:val="en-US"/>
-        </w:rPr>
-      </w:pPr>
-    </w:p>
-    <w:p>
-      <w:pPr>
-        <w:rPr>
-          <w:rFonts w:hint="default"/>
-          <w:sz w:val="24"/>
-          <w:szCs w:val="24"/>
-          <w:lang w:val="en-US"/>
-        </w:rPr>
-      </w:pPr>
-    </w:p>
-    <w:p>
-      <w:pPr>
-        <w:rPr>
-          <w:rFonts w:hint="default"/>
-          <w:sz w:val="24"/>
-          <w:szCs w:val="24"/>
-          <w:lang w:val="en-US"/>
-        </w:rPr>
-      </w:pPr>
-    </w:p>
-    <w:p>
-      <w:pPr>
-        <w:rPr>
-          <w:rFonts w:hint="default"/>
-          <w:sz w:val="24"/>
-          <w:szCs w:val="24"/>
-          <w:lang w:val="en-US"/>
-        </w:rPr>
-      </w:pPr>
-    </w:p>
-    <w:p>
-      <w:pPr>
-        <w:rPr>
-          <w:rFonts w:hint="default"/>
-          <w:sz w:val="24"/>
-          <w:szCs w:val="24"/>
-          <w:lang w:val="en-US"/>
-        </w:rPr>
-      </w:pPr>
-    </w:p>
-    <w:p>
-      <w:pPr>
-        <w:rPr>
-          <w:rFonts w:hint="default"/>
-          <w:sz w:val="24"/>
-          <w:szCs w:val="24"/>
-          <w:lang w:val="en-US"/>
-        </w:rPr>
-      </w:pPr>
-    </w:p>
-    <w:p>
-      <w:pPr>
-        <w:rPr>
-          <w:rFonts w:hint="default"/>
-          <w:sz w:val="24"/>
-          <w:szCs w:val="24"/>
-          <w:lang w:val="en-US"/>
-        </w:rPr>
-      </w:pPr>
-    </w:p>
-    <w:p>
-      <w:pPr>
-        <w:rPr>
-          <w:rFonts w:hint="default"/>
-          <w:sz w:val="24"/>
-          <w:szCs w:val="24"/>
-          <w:lang w:val="en-US"/>
-        </w:rPr>
-      </w:pPr>
-    </w:p>
-    <w:p>
-      <w:pPr>
-        <w:rPr>
-          <w:rFonts w:hint="default"/>
-          <w:sz w:val="24"/>
-          <w:szCs w:val="24"/>
-          <w:lang w:val="en-US"/>
-        </w:rPr>
-      </w:pPr>
-    </w:p>
-    <w:p>
-      <w:pPr>
-        <w:rPr>
-          <w:rFonts w:hint="default"/>
-          <w:sz w:val="24"/>
-          <w:szCs w:val="24"/>
-          <w:lang w:val="en-US"/>
-        </w:rPr>
-      </w:pPr>
-    </w:p>
-    <w:p>
-      <w:pPr>
-        <w:rPr>
-          <w:rFonts w:hint="default"/>
-          <w:b/>
-          <w:bCs/>
+          <w:b w:val="0"/>
+          <w:bCs w:val="0"/>
           <w:sz w:val="28"/>
           <w:szCs w:val="28"/>
-          <w:u w:val="single"/>
-          <w:lang w:val="en-US"/>
-        </w:rPr>
-      </w:pPr>
-      <w:r>
-        <w:rPr>
-          <w:rFonts w:hint="default"/>
-          <w:b/>
-          <w:bCs/>
+          <w:u w:val="none"/>
+          <w:lang w:val="en-US"/>
+        </w:rPr>
+      </w:pPr>
+    </w:p>
+    <w:p>
+      <w:pPr>
+        <w:rPr>
+          <w:rFonts w:hint="default"/>
+          <w:b w:val="0"/>
+          <w:bCs w:val="0"/>
           <w:sz w:val="28"/>
           <w:szCs w:val="28"/>
-          <w:u w:val="single"/>
-          <w:lang w:val="en-US"/>
-        </w:rPr>
-        <w:t>Discussion:</w:t>
-      </w:r>
-    </w:p>
-    <w:p>
-      <w:pPr>
-        <w:rPr>
-          <w:rFonts w:hint="default"/>
-          <w:b w:val="0"/>
-          <w:bCs w:val="0"/>
-          <w:sz w:val="24"/>
-          <w:szCs w:val="24"/>
           <w:u w:val="none"/>
           <w:lang w:val="en-US"/>
         </w:rPr>
       </w:pPr>
-      <w:r>
-        <w:rPr>
-          <w:rFonts w:hint="default"/>
-          <w:b w:val="0"/>
-          <w:bCs w:val="0"/>
-          <w:sz w:val="24"/>
-          <w:szCs w:val="24"/>
-          <w:u w:val="none"/>
-          <w:lang w:val="en-US"/>
-        </w:rPr>
-        <w:t>In this lab session, we developed the concept of parent and child process. We used the fork statement to observe the behavior of parent and child process under different circumstances. We also observed the process id’s using getpid() and getppid() statement. Also, the behavior of the processes under various delay conditions were also observed. Along with these, we also used the wait() statement to make the parent process wait till the completion of child process.</w:t>
-      </w:r>
-    </w:p>
-    <w:p>
-      <w:pPr>
-        <w:rPr>
-          <w:rFonts w:hint="default"/>
-          <w:b w:val="0"/>
-          <w:bCs w:val="0"/>
-          <w:sz w:val="24"/>
-          <w:szCs w:val="24"/>
-          <w:u w:val="none"/>
-          <w:lang w:val="en-US"/>
-        </w:rPr>
-      </w:pPr>
-    </w:p>
-    <w:p>
-      <w:pPr>
-        <w:rPr>
-          <w:rFonts w:hint="default"/>
-          <w:b/>
-          <w:bCs/>
-          <w:sz w:val="28"/>
-          <w:szCs w:val="28"/>
-          <w:u w:val="single"/>
-          <w:lang w:val="en-US"/>
-        </w:rPr>
-      </w:pPr>
-      <w:r>
-        <w:rPr>
-          <w:rFonts w:hint="default"/>
-          <w:b/>
-          <w:bCs/>
-          <w:sz w:val="28"/>
-          <w:szCs w:val="28"/>
-          <w:u w:val="single"/>
-          <w:lang w:val="en-US"/>
-        </w:rPr>
-        <w:t>Conclusion:</w:t>
-      </w:r>
-    </w:p>
-    <w:p>
-      <w:pPr>
-        <w:rPr>
-          <w:rFonts w:hint="default"/>
-          <w:b w:val="0"/>
-          <w:bCs w:val="0"/>
-          <w:sz w:val="24"/>
-          <w:szCs w:val="24"/>
-          <w:u w:val="none"/>
-          <w:lang w:val="en-US"/>
-        </w:rPr>
-      </w:pPr>
-      <w:r>
-        <w:rPr>
-          <w:rFonts w:hint="default"/>
-          <w:b w:val="0"/>
-          <w:bCs w:val="0"/>
-          <w:sz w:val="24"/>
-          <w:szCs w:val="24"/>
-          <w:u w:val="none"/>
-          <w:lang w:val="en-US"/>
-        </w:rPr>
-        <w:t>In concluding, we became familiar with various process concepts and manipulation metrics for different processes. After this lab session we are able to understand the concept of parent and child process as well as the importance of proper delays for these processes.</w:t>
-      </w:r>
-    </w:p>
-    <w:p>
-      <w:pPr>
-        <w:rPr>
-          <w:rFonts w:hint="default"/>
-          <w:b w:val="0"/>
-          <w:bCs w:val="0"/>
-          <w:sz w:val="24"/>
-          <w:szCs w:val="24"/>
-          <w:u w:val="none"/>
-          <w:lang w:val="en-US"/>
-        </w:rPr>
-      </w:pPr>
-      <w:bookmarkStart w:id="0" w:name="_GoBack"/>
-      <w:bookmarkEnd w:id="0"/>
     </w:p>
     <w:p>
       <w:pPr>
@@ -1138,7 +7488,7 @@
   <w:docDefaults>
     <w:rPrDefault>
       <w:rPr>
-        <w:rFonts w:asciiTheme="minorHAnsi" w:hAnsiTheme="minorHAnsi" w:eastAsiaTheme="minorEastAsia" w:cstheme="minorBidi"/>
+        <w:rFonts w:ascii="Times New Roman" w:hAnsi="Times New Roman" w:eastAsia="SimSun" w:cs="Times New Roman"/>
       </w:rPr>
     </w:rPrDefault>
     <w:pPrDefault/>
@@ -1209,7 +7559,7 @@
     <w:lsdException w:qFormat="1" w:unhideWhenUsed="0" w:uiPriority="0" w:semiHidden="0" w:name="Title"/>
     <w:lsdException w:unhideWhenUsed="0" w:uiPriority="0" w:semiHidden="0" w:name="Closing"/>
     <w:lsdException w:unhideWhenUsed="0" w:uiPriority="0" w:semiHidden="0" w:name="Signature"/>
-    <w:lsdException w:unhideWhenUsed="0" w:uiPriority="0" w:name="Default Paragraph Font"/>
+    <w:lsdException w:qFormat="1" w:unhideWhenUsed="0" w:uiPriority="0" w:name="Default Paragraph Font"/>
     <w:lsdException w:unhideWhenUsed="0" w:uiPriority="0" w:semiHidden="0" w:name="Body Text"/>
     <w:lsdException w:unhideWhenUsed="0" w:uiPriority="0" w:semiHidden="0" w:name="Body Text Indent"/>
     <w:lsdException w:unhideWhenUsed="0" w:uiPriority="0" w:semiHidden="0" w:name="List Continue"/>
@@ -1405,6 +7755,7 @@
   <w:style w:type="character" w:default="1" w:styleId="2">
     <w:name w:val="Default Paragraph Font"/>
     <w:semiHidden/>
+    <w:qFormat/>
     <w:uiPriority w:val="0"/>
   </w:style>
   <w:style w:type="table" w:default="1" w:styleId="3">
